--- a/PythonDocumentation.docx
+++ b/PythonDocumentation.docx
@@ -1,6 +1,6 @@
 
 <file path=word/document.xml><?xml version="1.0" encoding="utf-8"?>
-<w:document xmlns:wpc="http://schemas.microsoft.com/office/word/2010/wordprocessingCanvas" xmlns:cx="http://schemas.microsoft.com/office/drawing/2014/chartex" xmlns:cx1="http://schemas.microsoft.com/office/drawing/2015/9/8/chartex" xmlns:cx2="http://schemas.microsoft.com/office/drawing/2015/10/21/chartex" xmlns:cx3="http://schemas.microsoft.com/office/drawing/2016/5/9/chartex" xmlns:cx4="http://schemas.microsoft.com/office/drawing/2016/5/10/chartex" xmlns:cx5="http://schemas.microsoft.com/office/drawing/2016/5/11/chartex" xmlns:cx6="http://schemas.microsoft.com/office/drawing/2016/5/12/chartex" xmlns:cx7="http://schemas.microsoft.com/office/drawing/2016/5/13/chartex" xmlns:cx8="http://schemas.microsoft.com/office/drawing/2016/5/14/chartex" xmlns:mc="http://schemas.openxmlformats.org/markup-compatibility/2006" xmlns:aink="http://schemas.microsoft.com/office/drawing/2016/ink" xmlns:am3d="http://schemas.microsoft.com/office/drawing/2017/model3d" xmlns:o="urn:schemas-microsoft-com:office:office" xmlns:r="http://schemas.openxmlformats.org/officeDocument/2006/relationships" xmlns:m="http://schemas.openxmlformats.org/officeDocument/2006/math" xmlns:v="urn:schemas-microsoft-com:vml" xmlns:wp14="http://schemas.microsoft.com/office/word/2010/wordprocessingDrawing" xmlns:wp="http://schemas.openxmlformats.org/drawingml/2006/wordprocessingDrawing" xmlns:w10="urn:schemas-microsoft-com:office:word" xmlns:w="http://schemas.openxmlformats.org/wordprocessingml/2006/main" xmlns:w14="http://schemas.microsoft.com/office/word/2010/wordml" xmlns:w15="http://schemas.microsoft.com/office/word/2012/wordml" xmlns:w16cid="http://schemas.microsoft.com/office/word/2016/wordml/cid" xmlns:w16se="http://schemas.microsoft.com/office/word/2015/wordml/symex" xmlns:wpg="http://schemas.microsoft.com/office/word/2010/wordprocessingGroup" xmlns:wpi="http://schemas.microsoft.com/office/word/2010/wordprocessingInk" xmlns:wne="http://schemas.microsoft.com/office/word/2006/wordml" xmlns:wps="http://schemas.microsoft.com/office/word/2010/wordprocessingShape" mc:Ignorable="w14 w15 w16se w16cid wp14">
+<w:document xmlns:wpc="http://schemas.microsoft.com/office/word/2010/wordprocessingCanvas" xmlns:cx="http://schemas.microsoft.com/office/drawing/2014/chartex" xmlns:cx1="http://schemas.microsoft.com/office/drawing/2015/9/8/chartex" xmlns:mc="http://schemas.openxmlformats.org/markup-compatibility/2006" xmlns:o="urn:schemas-microsoft-com:office:office" xmlns:r="http://schemas.openxmlformats.org/officeDocument/2006/relationships" xmlns:m="http://schemas.openxmlformats.org/officeDocument/2006/math" xmlns:v="urn:schemas-microsoft-com:vml" xmlns:wp14="http://schemas.microsoft.com/office/word/2010/wordprocessingDrawing" xmlns:wp="http://schemas.openxmlformats.org/drawingml/2006/wordprocessingDrawing" xmlns:w10="urn:schemas-microsoft-com:office:word" xmlns:w="http://schemas.openxmlformats.org/wordprocessingml/2006/main" xmlns:w14="http://schemas.microsoft.com/office/word/2010/wordml" xmlns:w15="http://schemas.microsoft.com/office/word/2012/wordml" xmlns:w16se="http://schemas.microsoft.com/office/word/2015/wordml/symex" xmlns:wpg="http://schemas.microsoft.com/office/word/2010/wordprocessingGroup" xmlns:wpi="http://schemas.microsoft.com/office/word/2010/wordprocessingInk" xmlns:wne="http://schemas.microsoft.com/office/word/2006/wordml" xmlns:wps="http://schemas.microsoft.com/office/word/2010/wordprocessingShape" mc:Ignorable="w14 w15 w16se wp14">
   <w:body>
     <w:p>
       <w:pPr>
@@ -334,7 +334,6 @@
           <w:rStyle w:val="VaryingPythonCode"/>
         </w:rPr>
       </w:pPr>
-      <w:proofErr w:type="gramStart"/>
       <w:r>
         <w:t>#!</w:t>
       </w:r>
@@ -342,14 +341,7 @@
         <w:rPr>
           <w:rStyle w:val="VaryingPythonCode"/>
         </w:rPr>
-        <w:t>path</w:t>
-      </w:r>
-      <w:proofErr w:type="gramEnd"/>
-      <w:r>
-        <w:rPr>
-          <w:rStyle w:val="VaryingPythonCode"/>
-        </w:rPr>
-        <w:t xml:space="preserve"> to </w:t>
+        <w:t xml:space="preserve">path to </w:t>
       </w:r>
       <w:r>
         <w:rPr>
@@ -597,7 +589,6 @@
         <w:t xml:space="preserve">import </w:t>
       </w:r>
       <w:proofErr w:type="spellStart"/>
-      <w:proofErr w:type="gramStart"/>
       <w:r>
         <w:rPr>
           <w:rStyle w:val="VaryingPythonCode"/>
@@ -614,7 +605,6 @@
         <w:t>module</w:t>
       </w:r>
       <w:proofErr w:type="spellEnd"/>
-      <w:proofErr w:type="gramEnd"/>
     </w:p>
     <w:p>
       <w:pPr>
@@ -757,7 +747,6 @@
         <w:t xml:space="preserve">If an imported module changes, for the change to be recognized by a running script, the module must be reloaded with </w:t>
       </w:r>
       <w:proofErr w:type="spellStart"/>
-      <w:proofErr w:type="gramStart"/>
       <w:r>
         <w:rPr>
           <w:rStyle w:val="VaryingPythonCode"/>
@@ -771,7 +760,6 @@
         <w:t>.reload</w:t>
       </w:r>
       <w:proofErr w:type="spellEnd"/>
-      <w:proofErr w:type="gramEnd"/>
       <w:r>
         <w:rPr>
           <w:rStyle w:val="PythonCode"/>
@@ -1239,8 +1227,13 @@
       <w:pPr>
         <w:pStyle w:val="PythonCodeBlocks"/>
       </w:pPr>
-      <w:r>
-        <w:t xml:space="preserve">def </w:t>
+      <w:proofErr w:type="spellStart"/>
+      <w:r>
+        <w:t>def</w:t>
+      </w:r>
+      <w:proofErr w:type="spellEnd"/>
+      <w:r>
+        <w:t xml:space="preserve"> </w:t>
       </w:r>
       <w:proofErr w:type="spellStart"/>
       <w:r>
@@ -1856,12 +1849,14 @@
         </w:rPr>
         <w:fldChar w:fldCharType="separate"/>
       </w:r>
+      <w:proofErr w:type="spellStart"/>
       <w:r>
         <w:rPr>
           <w:rStyle w:val="HeadingLink"/>
         </w:rPr>
         <w:t>Docstrings</w:t>
       </w:r>
+      <w:proofErr w:type="spellEnd"/>
       <w:r>
         <w:rPr>
           <w:rStyle w:val="HeadingLink"/>
@@ -1954,24 +1949,21 @@
         <w:pStyle w:val="PythonCodeBlocks"/>
         <w:ind w:firstLine="720"/>
       </w:pPr>
-      <w:r>
-        <w:t>def__</w:t>
-      </w:r>
       <w:proofErr w:type="spellStart"/>
       <w:r>
+        <w:t>def</w:t>
+      </w:r>
+      <w:proofErr w:type="spellEnd"/>
+      <w:r>
+        <w:t>__</w:t>
+      </w:r>
+      <w:proofErr w:type="spellStart"/>
+      <w:r>
         <w:t>init</w:t>
       </w:r>
       <w:proofErr w:type="spellEnd"/>
       <w:r>
-        <w:t>_</w:t>
-      </w:r>
-      <w:proofErr w:type="gramStart"/>
-      <w:r>
-        <w:t>_(</w:t>
-      </w:r>
-      <w:proofErr w:type="gramEnd"/>
-      <w:r>
-        <w:t xml:space="preserve">self, </w:t>
+        <w:t xml:space="preserve">__(self, </w:t>
       </w:r>
       <w:r>
         <w:rPr>
@@ -1994,11 +1986,9 @@
         <w:tab/>
       </w:r>
       <w:proofErr w:type="spellStart"/>
-      <w:proofErr w:type="gramStart"/>
       <w:r>
         <w:t>self._</w:t>
       </w:r>
-      <w:proofErr w:type="gramEnd"/>
       <w:r>
         <w:rPr>
           <w:rStyle w:val="VaryingPythonCode"/>
@@ -2030,10 +2020,14 @@
         <w:pStyle w:val="PythonCodeBlocks"/>
         <w:ind w:firstLine="720"/>
       </w:pPr>
-      <w:r>
-        <w:t xml:space="preserve">def </w:t>
-      </w:r>
-      <w:proofErr w:type="gramStart"/>
+      <w:proofErr w:type="spellStart"/>
+      <w:r>
+        <w:t>def</w:t>
+      </w:r>
+      <w:proofErr w:type="spellEnd"/>
+      <w:r>
+        <w:t xml:space="preserve"> </w:t>
+      </w:r>
       <w:r>
         <w:rPr>
           <w:rStyle w:val="VaryingPythonCode"/>
@@ -2041,11 +2035,7 @@
         <w:t>attribute</w:t>
       </w:r>
       <w:r>
-        <w:t>(</w:t>
-      </w:r>
-      <w:proofErr w:type="gramEnd"/>
-      <w:r>
-        <w:t xml:space="preserve">self, </w:t>
+        <w:t xml:space="preserve">(self, </w:t>
       </w:r>
       <w:proofErr w:type="spellStart"/>
       <w:r>
@@ -2088,11 +2078,9 @@
         <w:t xml:space="preserve">return </w:t>
       </w:r>
       <w:proofErr w:type="spellStart"/>
-      <w:proofErr w:type="gramStart"/>
       <w:r>
         <w:t>self._</w:t>
       </w:r>
-      <w:proofErr w:type="gramEnd"/>
       <w:r>
         <w:rPr>
           <w:rStyle w:val="VaryingPythonCode"/>
@@ -2138,11 +2126,9 @@
         <w:t xml:space="preserve">return </w:t>
       </w:r>
       <w:proofErr w:type="spellStart"/>
-      <w:proofErr w:type="gramStart"/>
       <w:r>
         <w:t>self._</w:t>
       </w:r>
-      <w:proofErr w:type="gramEnd"/>
       <w:r>
         <w:rPr>
           <w:rStyle w:val="VaryingPythonCode"/>
@@ -2453,12 +2439,14 @@
         </w:rPr>
         <w:fldChar w:fldCharType="separate"/>
       </w:r>
+      <w:proofErr w:type="spellStart"/>
       <w:r>
         <w:rPr>
           <w:rStyle w:val="HeadingLink"/>
         </w:rPr>
         <w:t>Docstrings</w:t>
       </w:r>
+      <w:proofErr w:type="spellEnd"/>
       <w:r>
         <w:rPr>
           <w:rStyle w:val="HeadingLink"/>
@@ -2665,7 +2653,21 @@
         <w:rPr>
           <w:rStyle w:val="HeadingLink"/>
         </w:rPr>
-        <w:t>Using a Constructor Method with Var-Keyword Parameters</w:t>
+        <w:t xml:space="preserve">Using a Constructor Method with </w:t>
+      </w:r>
+      <w:proofErr w:type="spellStart"/>
+      <w:r>
+        <w:rPr>
+          <w:rStyle w:val="HeadingLink"/>
+        </w:rPr>
+        <w:t>Var</w:t>
+      </w:r>
+      <w:proofErr w:type="spellEnd"/>
+      <w:r>
+        <w:rPr>
+          <w:rStyle w:val="HeadingLink"/>
+        </w:rPr>
+        <w:t>-Keyword Parameters</w:t>
       </w:r>
       <w:r>
         <w:rPr>
@@ -2851,11 +2853,7 @@
       </w:pPr>
       <w:r>
         <w:tab/>
-        <w:t>“</w:t>
-      </w:r>
-      <w:proofErr w:type="gramStart"/>
-      <w:r>
-        <w:t>””</w:t>
+        <w:t>“””</w:t>
       </w:r>
       <w:r>
         <w:rPr>
@@ -2863,7 +2861,6 @@
         </w:rPr>
         <w:t>docstring</w:t>
       </w:r>
-      <w:proofErr w:type="gramEnd"/>
       <w:r>
         <w:t>”””</w:t>
       </w:r>
@@ -2874,23 +2871,22 @@
       </w:pPr>
       <w:r>
         <w:tab/>
-        <w:t>def __</w:t>
       </w:r>
       <w:proofErr w:type="spellStart"/>
       <w:r>
+        <w:t>def</w:t>
+      </w:r>
+      <w:proofErr w:type="spellEnd"/>
+      <w:r>
+        <w:t xml:space="preserve"> __</w:t>
+      </w:r>
+      <w:proofErr w:type="spellStart"/>
+      <w:r>
         <w:t>init</w:t>
       </w:r>
       <w:proofErr w:type="spellEnd"/>
       <w:r>
-        <w:t>_</w:t>
-      </w:r>
-      <w:proofErr w:type="gramStart"/>
-      <w:r>
-        <w:t>_(</w:t>
-      </w:r>
-      <w:proofErr w:type="gramEnd"/>
-      <w:r>
-        <w:t>self, root):</w:t>
+        <w:t>__(self, root):</w:t>
       </w:r>
     </w:p>
     <w:p>
@@ -2904,7 +2900,6 @@
         <w:tab/>
       </w:r>
       <w:proofErr w:type="spellStart"/>
-      <w:proofErr w:type="gramStart"/>
       <w:r>
         <w:t>self.</w:t>
       </w:r>
@@ -2915,7 +2910,6 @@
         <w:t>variable</w:t>
       </w:r>
       <w:proofErr w:type="spellEnd"/>
-      <w:proofErr w:type="gramEnd"/>
       <w:r>
         <w:t xml:space="preserve"> = </w:t>
       </w:r>
@@ -2954,7 +2948,6 @@
         <w:tab/>
       </w:r>
       <w:proofErr w:type="spellStart"/>
-      <w:proofErr w:type="gramStart"/>
       <w:r>
         <w:t>self.</w:t>
       </w:r>
@@ -2964,7 +2957,6 @@
         </w:rPr>
         <w:t>variable</w:t>
       </w:r>
-      <w:proofErr w:type="gramEnd"/>
       <w:r>
         <w:t>.</w:t>
       </w:r>
@@ -2999,7 +2991,6 @@
         <w:tab/>
       </w:r>
       <w:proofErr w:type="spellStart"/>
-      <w:proofErr w:type="gramStart"/>
       <w:r>
         <w:t>ttk.</w:t>
       </w:r>
@@ -3010,7 +3001,6 @@
         <w:t>widget</w:t>
       </w:r>
       <w:proofErr w:type="spellEnd"/>
-      <w:proofErr w:type="gramEnd"/>
       <w:r>
         <w:t xml:space="preserve">(root, </w:t>
       </w:r>
@@ -3080,7 +3070,6 @@
         <w:t xml:space="preserve">some code involving changes to </w:t>
       </w:r>
       <w:proofErr w:type="spellStart"/>
-      <w:proofErr w:type="gramStart"/>
       <w:r>
         <w:rPr>
           <w:rStyle w:val="VaryingPythonCode"/>
@@ -3088,7 +3077,6 @@
         <w:t>self.variable</w:t>
       </w:r>
       <w:proofErr w:type="spellEnd"/>
-      <w:proofErr w:type="gramEnd"/>
     </w:p>
     <w:p>
       <w:pPr>
@@ -3115,11 +3103,36 @@
       <w:r>
         <w:t xml:space="preserve"> = </w:t>
       </w:r>
-      <w:proofErr w:type="gramStart"/>
-      <w:r>
-        <w:t>Tk(</w:t>
-      </w:r>
-      <w:proofErr w:type="gramEnd"/>
+      <w:proofErr w:type="spellStart"/>
+      <w:r>
+        <w:t>Tk</w:t>
+      </w:r>
+      <w:proofErr w:type="spellEnd"/>
+      <w:r>
+        <w:t>()</w:t>
+      </w:r>
+    </w:p>
+    <w:p>
+      <w:pPr>
+        <w:pStyle w:val="PythonCodeBlocks"/>
+      </w:pPr>
+      <w:r>
+        <w:t xml:space="preserve">GUI = </w:t>
+      </w:r>
+      <w:r>
+        <w:rPr>
+          <w:rStyle w:val="VaryingPythonCode"/>
+        </w:rPr>
+        <w:t>GUI</w:t>
+      </w:r>
+      <w:r>
+        <w:t>(</w:t>
+      </w:r>
+      <w:proofErr w:type="spellStart"/>
+      <w:r>
+        <w:t>root_window</w:t>
+      </w:r>
+      <w:proofErr w:type="spellEnd"/>
       <w:r>
         <w:t>)</w:t>
       </w:r>
@@ -3128,43 +3141,11 @@
       <w:pPr>
         <w:pStyle w:val="PythonCodeBlocks"/>
       </w:pPr>
-      <w:r>
-        <w:t xml:space="preserve">GUI = </w:t>
-      </w:r>
-      <w:proofErr w:type="gramStart"/>
-      <w:r>
-        <w:rPr>
-          <w:rStyle w:val="VaryingPythonCode"/>
-        </w:rPr>
-        <w:t>GUI</w:t>
-      </w:r>
-      <w:r>
-        <w:t>(</w:t>
-      </w:r>
       <w:proofErr w:type="spellStart"/>
-      <w:proofErr w:type="gramEnd"/>
-      <w:r>
-        <w:t>root_window</w:t>
+      <w:r>
+        <w:t>root_window.mainloop</w:t>
       </w:r>
       <w:proofErr w:type="spellEnd"/>
-      <w:r>
-        <w:t>)</w:t>
-      </w:r>
-    </w:p>
-    <w:p>
-      <w:pPr>
-        <w:pStyle w:val="PythonCodeBlocks"/>
-      </w:pPr>
-      <w:proofErr w:type="spellStart"/>
-      <w:r>
-        <w:t>root_</w:t>
-      </w:r>
-      <w:proofErr w:type="gramStart"/>
-      <w:r>
-        <w:t>window.mainloop</w:t>
-      </w:r>
-      <w:proofErr w:type="spellEnd"/>
-      <w:proofErr w:type="gramEnd"/>
       <w:r>
         <w:t>()</w:t>
       </w:r>
@@ -3313,19 +3294,11 @@
       <w:r>
         <w:t xml:space="preserve"> </w:t>
       </w:r>
-      <w:proofErr w:type="gramStart"/>
       <w:r>
         <w:rPr>
           <w:rStyle w:val="PythonCode"/>
         </w:rPr>
-        <w:t>Tk(</w:t>
-      </w:r>
-      <w:proofErr w:type="gramEnd"/>
-      <w:r>
-        <w:rPr>
-          <w:rStyle w:val="PythonCode"/>
-        </w:rPr>
-        <w:t>)</w:t>
+        <w:t>Tk()</w:t>
       </w:r>
     </w:p>
     <w:p>
@@ -3900,15 +3873,7 @@
         </w:numPr>
       </w:pPr>
       <w:r>
-        <w:t xml:space="preserve">The assignment operator is an </w:t>
-      </w:r>
-      <w:proofErr w:type="gramStart"/>
-      <w:r>
-        <w:t>equals</w:t>
-      </w:r>
-      <w:proofErr w:type="gramEnd"/>
-      <w:r>
-        <w:t xml:space="preserve"> sign (</w:t>
+        <w:t>The assignment operator is an equals sign (</w:t>
       </w:r>
       <w:r>
         <w:rPr>
@@ -4072,11 +4037,7 @@
         </w:numPr>
       </w:pPr>
       <w:r>
-        <w:t xml:space="preserve">Assignment within an expression is done with the walrus operator </w:t>
-      </w:r>
-      <w:proofErr w:type="gramStart"/>
-      <w:r>
-        <w:t>(</w:t>
+        <w:t>Assignment within an expression is done with the walrus operator (</w:t>
       </w:r>
       <w:r>
         <w:rPr>
@@ -4084,7 +4045,6 @@
         </w:rPr>
         <w:t>:=</w:t>
       </w:r>
-      <w:proofErr w:type="gramEnd"/>
       <w:r>
         <w:t>)</w:t>
       </w:r>
@@ -4206,15 +4166,7 @@
       </w:r>
       <w:proofErr w:type="spellEnd"/>
       <w:r>
-        <w:t xml:space="preserve"> = </w:t>
-      </w:r>
-      <w:proofErr w:type="gramStart"/>
-      <w:r>
-        <w:t>Decimal(</w:t>
-      </w:r>
-      <w:proofErr w:type="gramEnd"/>
-      <w:r>
-        <w:t>‘</w:t>
+        <w:t xml:space="preserve"> = Decimal(‘</w:t>
       </w:r>
       <w:r>
         <w:rPr>
@@ -4797,20 +4749,12 @@
           <w:numId w:val="8"/>
         </w:numPr>
       </w:pPr>
-      <w:proofErr w:type="gramStart"/>
       <w:r>
         <w:rPr>
           <w:rStyle w:val="PythonCode"/>
         </w:rPr>
         <w:lastRenderedPageBreak/>
-        <w:t>format(</w:t>
-      </w:r>
-      <w:proofErr w:type="gramEnd"/>
-      <w:r>
-        <w:rPr>
-          <w:rStyle w:val="PythonCode"/>
-        </w:rPr>
-        <w:t>)</w:t>
+        <w:t>format()</w:t>
       </w:r>
       <w:r>
         <w:t xml:space="preserve"> can use a string variable initialized with curly braces</w:t>
@@ -4832,17 +4776,9 @@
         <w:rPr>
           <w:rStyle w:val="PythonCode"/>
         </w:rPr>
-        <w:t>to_</w:t>
-      </w:r>
-      <w:proofErr w:type="gramStart"/>
-      <w:r>
-        <w:rPr>
-          <w:rStyle w:val="PythonCode"/>
-        </w:rPr>
-        <w:t>format.format</w:t>
+        <w:t>to_format.format</w:t>
       </w:r>
       <w:proofErr w:type="spellEnd"/>
-      <w:proofErr w:type="gramEnd"/>
       <w:r>
         <w:rPr>
           <w:rStyle w:val="PythonCode"/>
@@ -5416,7 +5352,6 @@
       <w:r>
         <w:t xml:space="preserve"> = </w:t>
       </w:r>
-      <w:proofErr w:type="gramStart"/>
       <w:r>
         <w:rPr>
           <w:rStyle w:val="VaryingPythonCode"/>
@@ -5424,50 +5359,44 @@
         <w:t>class</w:t>
       </w:r>
       <w:r>
+        <w:t>()</w:t>
+      </w:r>
+    </w:p>
+    <w:p>
+      <w:pPr>
+        <w:pStyle w:val="PythonCodeBlocks"/>
+      </w:pPr>
+      <w:proofErr w:type="spellStart"/>
+      <w:r>
+        <w:t>class_variable</w:t>
+      </w:r>
+      <w:proofErr w:type="spellEnd"/>
+      <w:r>
+        <w:t xml:space="preserve"> = </w:t>
+      </w:r>
+      <w:proofErr w:type="spellStart"/>
+      <w:r>
+        <w:rPr>
+          <w:rStyle w:val="VaryingPythonCode"/>
+        </w:rPr>
+        <w:t>class</w:t>
+      </w:r>
+      <w:r>
+        <w:rPr>
+          <w:rStyle w:val="VaryingPythonCode"/>
+        </w:rPr>
+        <w:t>_with_two_</w:t>
+      </w:r>
+      <w:r>
+        <w:rPr>
+          <w:rStyle w:val="VaryingPythonCode"/>
+        </w:rPr>
+        <w:t>attributes</w:t>
+      </w:r>
+      <w:proofErr w:type="spellEnd"/>
+      <w:r>
         <w:t>(</w:t>
       </w:r>
-      <w:proofErr w:type="gramEnd"/>
-      <w:r>
-        <w:t>)</w:t>
-      </w:r>
-    </w:p>
-    <w:p>
-      <w:pPr>
-        <w:pStyle w:val="PythonCodeBlocks"/>
-      </w:pPr>
-      <w:proofErr w:type="spellStart"/>
-      <w:r>
-        <w:t>class_variable</w:t>
-      </w:r>
-      <w:proofErr w:type="spellEnd"/>
-      <w:r>
-        <w:t xml:space="preserve"> = </w:t>
-      </w:r>
-      <w:proofErr w:type="spellStart"/>
-      <w:r>
-        <w:rPr>
-          <w:rStyle w:val="VaryingPythonCode"/>
-        </w:rPr>
-        <w:t>class</w:t>
-      </w:r>
-      <w:r>
-        <w:rPr>
-          <w:rStyle w:val="VaryingPythonCode"/>
-        </w:rPr>
-        <w:t>_with_two_</w:t>
-      </w:r>
-      <w:proofErr w:type="gramStart"/>
-      <w:r>
-        <w:rPr>
-          <w:rStyle w:val="VaryingPythonCode"/>
-        </w:rPr>
-        <w:t>attributes</w:t>
-      </w:r>
-      <w:proofErr w:type="spellEnd"/>
-      <w:r>
-        <w:t>(</w:t>
-      </w:r>
-      <w:proofErr w:type="gramEnd"/>
       <w:r>
         <w:rPr>
           <w:rStyle w:val="VaryingPythonCode"/>
@@ -6028,11 +5957,9 @@
       <w:pPr>
         <w:pStyle w:val="PythonCodeBlocks"/>
       </w:pPr>
-      <w:proofErr w:type="gramStart"/>
       <w:r>
         <w:t>print(</w:t>
       </w:r>
-      <w:proofErr w:type="gramEnd"/>
       <w:r>
         <w:rPr>
           <w:rStyle w:val="VaryingPythonCode"/>
@@ -6180,17 +6107,12 @@
         <w:t>function</w:t>
       </w:r>
       <w:r>
-        <w:t>_</w:t>
-      </w:r>
-      <w:proofErr w:type="gramStart"/>
-      <w:r>
-        <w:t>name</w:t>
+        <w:t>_name</w:t>
       </w:r>
       <w:proofErr w:type="spellEnd"/>
       <w:r>
         <w:t>(</w:t>
       </w:r>
-      <w:proofErr w:type="gramEnd"/>
       <w:r>
         <w:rPr>
           <w:rStyle w:val="VaryingPythonCode"/>
@@ -6240,19 +6162,11 @@
       </w:pPr>
       <w:proofErr w:type="spellStart"/>
       <w:r>
-        <w:t>function_</w:t>
-      </w:r>
-      <w:proofErr w:type="gramStart"/>
-      <w:r>
-        <w:t>name</w:t>
+        <w:t>function_name</w:t>
       </w:r>
       <w:proofErr w:type="spellEnd"/>
       <w:r>
-        <w:t>(</w:t>
-      </w:r>
-      <w:proofErr w:type="gramEnd"/>
-      <w:r>
-        <w:t>*</w:t>
+        <w:t>(*</w:t>
       </w:r>
       <w:r>
         <w:rPr>
@@ -6290,12 +6204,10 @@
         <w:pStyle w:val="PythonCodeBlocks"/>
       </w:pPr>
       <w:proofErr w:type="spellStart"/>
-      <w:proofErr w:type="gramStart"/>
       <w:r>
         <w:t>class.method</w:t>
       </w:r>
       <w:proofErr w:type="spellEnd"/>
-      <w:proofErr w:type="gramEnd"/>
       <w:r>
         <w:t>()</w:t>
       </w:r>
@@ -6688,12 +6600,14 @@
       <w:r>
         <w:t xml:space="preserve"> = </w:t>
       </w:r>
+      <w:proofErr w:type="spellStart"/>
       <w:r>
         <w:rPr>
           <w:rStyle w:val="VaryingPythonCode"/>
         </w:rPr>
         <w:t>int</w:t>
       </w:r>
+      <w:proofErr w:type="spellEnd"/>
       <w:r>
         <w:t xml:space="preserve"> + </w:t>
       </w:r>
@@ -8260,15 +8174,7 @@
       </w:r>
       <w:proofErr w:type="spellEnd"/>
       <w:r>
-        <w:t xml:space="preserve"> = </w:t>
-      </w:r>
-      <w:proofErr w:type="gramStart"/>
-      <w:r>
-        <w:t>open(</w:t>
-      </w:r>
-      <w:proofErr w:type="gramEnd"/>
-      <w:r>
-        <w:t>‘</w:t>
+        <w:t xml:space="preserve"> = open(‘</w:t>
       </w:r>
       <w:r>
         <w:rPr>
@@ -9187,7 +9093,6 @@
         <w:t>f"{</w:t>
       </w:r>
       <w:proofErr w:type="spellStart"/>
-      <w:proofErr w:type="gramStart"/>
       <w:r>
         <w:rPr>
           <w:rStyle w:val="VaryingPythonCode"/>
@@ -9204,7 +9109,6 @@
         <w:t>formatting</w:t>
       </w:r>
       <w:proofErr w:type="spellEnd"/>
-      <w:proofErr w:type="gramEnd"/>
       <w:r>
         <w:rPr>
           <w:rStyle w:val="VaryingPythonCode"/>
@@ -9264,21 +9168,7 @@
         <w:rPr>
           <w:rStyle w:val="PythonCode"/>
         </w:rPr>
-        <w:t xml:space="preserve"> {}</w:t>
-      </w:r>
-      <w:proofErr w:type="gramStart"/>
-      <w:r>
-        <w:rPr>
-          <w:rStyle w:val="PythonCode"/>
-        </w:rPr>
-        <w:t>”.format</w:t>
-      </w:r>
-      <w:proofErr w:type="gramEnd"/>
-      <w:r>
-        <w:rPr>
-          <w:rStyle w:val="PythonCode"/>
-        </w:rPr>
-        <w:t>(</w:t>
+        <w:t xml:space="preserve"> {}”.format(</w:t>
       </w:r>
       <w:r>
         <w:rPr>
@@ -9313,14 +9203,12 @@
           <w:numId w:val="29"/>
         </w:numPr>
       </w:pPr>
-      <w:proofErr w:type="gramStart"/>
       <w:r>
         <w:rPr>
           <w:rStyle w:val="PythonCode"/>
         </w:rPr>
         <w:t>f”{</w:t>
       </w:r>
-      <w:proofErr w:type="gramEnd"/>
       <w:r>
         <w:rPr>
           <w:rStyle w:val="VaryingPythonCode"/>
@@ -9642,7 +9530,6 @@
           <w:numId w:val="29"/>
         </w:numPr>
       </w:pPr>
-      <w:proofErr w:type="gramStart"/>
       <w:r>
         <w:rPr>
           <w:rStyle w:val="PythonCode"/>
@@ -9652,7 +9539,6 @@
       <w:r>
         <w:t>:</w:t>
       </w:r>
-      <w:proofErr w:type="gramEnd"/>
       <w:r>
         <w:t xml:space="preserve"> uses comma as thousands separator</w:t>
       </w:r>
@@ -10037,15 +9923,7 @@
         <w:t>key2</w:t>
       </w:r>
       <w:r>
-        <w:t>}</w:t>
-      </w:r>
-      <w:proofErr w:type="gramStart"/>
-      <w:r>
-        <w:t>”.format</w:t>
-      </w:r>
-      <w:proofErr w:type="gramEnd"/>
-      <w:r>
-        <w:t>(**</w:t>
+        <w:t>}”.format(**</w:t>
       </w:r>
       <w:r>
         <w:rPr>
@@ -10112,6 +9990,50 @@
       </w:pPr>
       <w:proofErr w:type="spellStart"/>
       <w:r>
+        <w:t>regex_object</w:t>
+      </w:r>
+      <w:proofErr w:type="spellEnd"/>
+      <w:r>
+        <w:t xml:space="preserve"> = </w:t>
+      </w:r>
+      <w:proofErr w:type="spellStart"/>
+      <w:r>
+        <w:t>re.compile</w:t>
+      </w:r>
+      <w:proofErr w:type="spellEnd"/>
+      <w:r>
+        <w:t>(</w:t>
+      </w:r>
+      <w:proofErr w:type="spellStart"/>
+      <w:r>
+        <w:t>r’</w:t>
+      </w:r>
+      <w:r>
+        <w:rPr>
+          <w:rStyle w:val="VaryingPythonCode"/>
+        </w:rPr>
+        <w:t>regex</w:t>
+      </w:r>
+      <w:proofErr w:type="spellEnd"/>
+      <w:r>
+        <w:t xml:space="preserve">’, </w:t>
+      </w:r>
+      <w:r>
+        <w:rPr>
+          <w:rStyle w:val="VaryingPythonCode"/>
+        </w:rPr>
+        <w:t>flags</w:t>
+      </w:r>
+      <w:r>
+        <w:t>)</w:t>
+      </w:r>
+    </w:p>
+    <w:p>
+      <w:pPr>
+        <w:pStyle w:val="PythonCodeBlocks"/>
+      </w:pPr>
+      <w:proofErr w:type="spellStart"/>
+      <w:r>
         <w:t>match_object</w:t>
       </w:r>
       <w:proofErr w:type="spellEnd"/>
@@ -10119,37 +10041,54 @@
         <w:t xml:space="preserve"> = </w:t>
       </w:r>
       <w:proofErr w:type="spellStart"/>
-      <w:proofErr w:type="gramStart"/>
-      <w:r>
-        <w:t>re.search</w:t>
+      <w:r>
+        <w:rPr>
+          <w:rStyle w:val="VaryingPythonCode"/>
+        </w:rPr>
+        <w:t>regex_object</w:t>
+      </w:r>
+      <w:r>
+        <w:t>.search</w:t>
       </w:r>
       <w:proofErr w:type="spellEnd"/>
-      <w:proofErr w:type="gramEnd"/>
       <w:r>
         <w:t>(</w:t>
       </w:r>
+      <w:r>
+        <w:rPr>
+          <w:rStyle w:val="VaryingPythonCode"/>
+        </w:rPr>
+        <w:t>string</w:t>
+      </w:r>
+      <w:r>
+        <w:t>)</w:t>
+      </w:r>
+    </w:p>
+    <w:p>
+      <w:pPr>
+        <w:pStyle w:val="PythonCodeBlocks"/>
+      </w:pPr>
       <w:proofErr w:type="spellStart"/>
       <w:r>
-        <w:t>r</w:t>
-      </w:r>
-      <w:r>
-        <w:t>’</w:t>
-      </w:r>
-      <w:r>
-        <w:rPr>
-          <w:rStyle w:val="VaryingPythonCode"/>
-        </w:rPr>
-        <w:t>regex</w:t>
+        <w:t>find_all_matches</w:t>
       </w:r>
       <w:proofErr w:type="spellEnd"/>
       <w:r>
-        <w:t>’</w:t>
-      </w:r>
-      <w:r>
-        <w:t>,</w:t>
-      </w:r>
-      <w:r>
-        <w:t xml:space="preserve"> </w:t>
+        <w:t xml:space="preserve"> = </w:t>
+      </w:r>
+      <w:proofErr w:type="spellStart"/>
+      <w:r>
+        <w:rPr>
+          <w:rStyle w:val="VaryingPythonCode"/>
+        </w:rPr>
+        <w:t>regex_object</w:t>
+      </w:r>
+      <w:r>
+        <w:t>.findall</w:t>
+      </w:r>
+      <w:proofErr w:type="spellEnd"/>
+      <w:r>
+        <w:t>(</w:t>
       </w:r>
       <w:r>
         <w:rPr>
@@ -10158,15 +10097,6 @@
         <w:t>string</w:t>
       </w:r>
       <w:r>
-        <w:t xml:space="preserve">, </w:t>
-      </w:r>
-      <w:r>
-        <w:rPr>
-          <w:rStyle w:val="VaryingPythonCode"/>
-        </w:rPr>
-        <w:t>flags</w:t>
-      </w:r>
-      <w:r>
         <w:t>)</w:t>
       </w:r>
     </w:p>
@@ -10176,103 +10106,25 @@
       </w:pPr>
       <w:proofErr w:type="spellStart"/>
       <w:r>
-        <w:t>named_captured_group</w:t>
+        <w:t>string_matching_regex</w:t>
       </w:r>
       <w:proofErr w:type="spellEnd"/>
       <w:r>
         <w:t xml:space="preserve"> = </w:t>
       </w:r>
       <w:proofErr w:type="spellStart"/>
-      <w:proofErr w:type="gramStart"/>
-      <w:r>
-        <w:t>re.search</w:t>
+      <w:r>
+        <w:rPr>
+          <w:rStyle w:val="VaryingPythonCode"/>
+        </w:rPr>
+        <w:t>match_object</w:t>
+      </w:r>
+      <w:r>
+        <w:t>.group</w:t>
       </w:r>
       <w:proofErr w:type="spellEnd"/>
-      <w:proofErr w:type="gramEnd"/>
-      <w:r>
-        <w:t>(r’(?P&lt;</w:t>
-      </w:r>
-      <w:r>
-        <w:rPr>
-          <w:rStyle w:val="VaryingPythonCode"/>
-        </w:rPr>
-        <w:t>name</w:t>
-      </w:r>
-      <w:r>
-        <w:t>&gt;</w:t>
-      </w:r>
-      <w:r>
-        <w:rPr>
-          <w:rStyle w:val="VaryingPythonCode"/>
-        </w:rPr>
-        <w:t>regex</w:t>
-      </w:r>
-      <w:r>
-        <w:t xml:space="preserve">)’, </w:t>
-      </w:r>
-      <w:r>
-        <w:rPr>
-          <w:rStyle w:val="VaryingPythonCode"/>
-        </w:rPr>
-        <w:t>string</w:t>
-      </w:r>
-      <w:r>
-        <w:t>)</w:t>
-      </w:r>
-    </w:p>
-    <w:p>
-      <w:pPr>
-        <w:pStyle w:val="PythonCodeBlocks"/>
-      </w:pPr>
-      <w:proofErr w:type="spellStart"/>
-      <w:r>
-        <w:t>find_all_matches</w:t>
-      </w:r>
-      <w:proofErr w:type="spellEnd"/>
-      <w:r>
-        <w:t xml:space="preserve"> = </w:t>
-      </w:r>
-      <w:proofErr w:type="spellStart"/>
-      <w:proofErr w:type="gramStart"/>
-      <w:r>
-        <w:t>re.findall</w:t>
-      </w:r>
-      <w:proofErr w:type="spellEnd"/>
-      <w:proofErr w:type="gramEnd"/>
-      <w:r>
-        <w:t>(</w:t>
-      </w:r>
-      <w:proofErr w:type="spellStart"/>
-      <w:r>
-        <w:t>r’</w:t>
-      </w:r>
-      <w:r>
-        <w:rPr>
-          <w:rStyle w:val="VaryingPythonCode"/>
-        </w:rPr>
-        <w:t>regex</w:t>
-      </w:r>
-      <w:proofErr w:type="spellEnd"/>
-      <w:r>
-        <w:t xml:space="preserve">’, </w:t>
-      </w:r>
-      <w:r>
-        <w:rPr>
-          <w:rStyle w:val="VaryingPythonCode"/>
-        </w:rPr>
-        <w:t>string</w:t>
-      </w:r>
-      <w:r>
-        <w:t xml:space="preserve">, </w:t>
-      </w:r>
-      <w:r>
-        <w:rPr>
-          <w:rStyle w:val="VaryingPythonCode"/>
-        </w:rPr>
-        <w:t>flags</w:t>
-      </w:r>
-      <w:r>
-        <w:t>)</w:t>
+      <w:r>
+        <w:t>()</w:t>
       </w:r>
     </w:p>
     <w:p>
@@ -10433,22 +10285,7 @@
         </w:numPr>
       </w:pPr>
       <w:r>
-        <w:t xml:space="preserve">The basic search function searches for the pattern </w:t>
-      </w:r>
-      <w:r>
-        <w:rPr>
-          <w:rStyle w:val="VaryingPythonCode"/>
-        </w:rPr>
-        <w:t>regex</w:t>
-      </w:r>
-      <w:r>
-        <w:t xml:space="preserve"> describes in </w:t>
-      </w:r>
-      <w:r>
-        <w:rPr>
-          <w:rStyle w:val="VaryingPythonCode"/>
-        </w:rPr>
-        <w:t>string</w:t>
+        <w:t>The regex module’s compile function creates a regex object for use in regex search functions</w:t>
       </w:r>
     </w:p>
     <w:p>
@@ -10460,48 +10297,7 @@
         </w:numPr>
       </w:pPr>
       <w:r>
-        <w:t xml:space="preserve">The method for writing regexes to describe patterns found in text can be found in </w:t>
-      </w:r>
-      <w:r>
-        <w:rPr>
-          <w:rStyle w:val="HeadingLink"/>
-        </w:rPr>
-        <w:fldChar w:fldCharType="begin"/>
-      </w:r>
-      <w:r>
-        <w:rPr>
-          <w:rStyle w:val="HeadingLink"/>
-        </w:rPr>
-        <w:instrText xml:space="preserve"> REF _Ref40968144 \h </w:instrText>
-      </w:r>
-      <w:r>
-        <w:rPr>
-          <w:rStyle w:val="HeadingLink"/>
-        </w:rPr>
-      </w:r>
-      <w:r>
-        <w:rPr>
-          <w:rStyle w:val="HeadingLink"/>
-        </w:rPr>
-        <w:instrText xml:space="preserve"> \* MERGEFORMAT </w:instrText>
-      </w:r>
-      <w:r>
-        <w:rPr>
-          <w:rStyle w:val="HeadingLink"/>
-        </w:rPr>
-        <w:fldChar w:fldCharType="separate"/>
-      </w:r>
-      <w:r>
-        <w:rPr>
-          <w:rStyle w:val="HeadingLink"/>
-        </w:rPr>
-        <w:t>Constructing Regexes</w:t>
-      </w:r>
-      <w:r>
-        <w:rPr>
-          <w:rStyle w:val="HeadingLink"/>
-        </w:rPr>
-        <w:fldChar w:fldCharType="end"/>
+        <w:t>Saving the regex allows for it to be reused in multiple search functions</w:t>
       </w:r>
     </w:p>
     <w:p>
@@ -10513,7 +10309,33 @@
         </w:numPr>
       </w:pPr>
       <w:r>
-        <w:t>The regex is a raw string because otherwise a Python escape metacharacter would be required whenever a regex escape metacharacter was sued</w:t>
+        <w:t>Using regex object provides natural grouping the group method can use</w:t>
+      </w:r>
+    </w:p>
+    <w:p>
+      <w:pPr>
+        <w:pStyle w:val="ListParagraph"/>
+        <w:numPr>
+          <w:ilvl w:val="1"/>
+          <w:numId w:val="30"/>
+        </w:numPr>
+      </w:pPr>
+      <w:r>
+        <w:t xml:space="preserve">The regex is </w:t>
+      </w:r>
+      <w:r>
+        <w:t xml:space="preserve">a raw string because otherwise a Python escape metacharacter would be required whenever a regex escape </w:t>
+      </w:r>
+      <w:proofErr w:type="spellStart"/>
+      <w:r>
+        <w:t>metacharacter</w:t>
+      </w:r>
+      <w:proofErr w:type="spellEnd"/>
+      <w:r>
+        <w:t xml:space="preserve"> was</w:t>
+      </w:r>
+      <w:r>
+        <w:t xml:space="preserve"> used</w:t>
       </w:r>
     </w:p>
     <w:p>
@@ -10546,10 +10368,7 @@
         <w:t>flags</w:t>
       </w:r>
       <w:r>
-        <w:t xml:space="preserve"> argument</w:t>
-      </w:r>
-      <w:r>
-        <w:t xml:space="preserve"> when separated with the bitwise or (</w:t>
+        <w:t xml:space="preserve"> argument when separated with the bitwise or (</w:t>
       </w:r>
       <w:r>
         <w:rPr>
@@ -10594,15 +10413,14 @@
         </w:numPr>
       </w:pPr>
       <w:proofErr w:type="spellStart"/>
-      <w:proofErr w:type="gramStart"/>
       <w:r>
         <w:rPr>
           <w:rStyle w:val="PythonCode"/>
         </w:rPr>
+        <w:lastRenderedPageBreak/>
         <w:t>re.IGNORECASE</w:t>
       </w:r>
       <w:proofErr w:type="spellEnd"/>
-      <w:proofErr w:type="gramEnd"/>
       <w:r>
         <w:t xml:space="preserve"> makes matching case insensitive</w:t>
       </w:r>
@@ -10616,7 +10434,6 @@
         </w:numPr>
       </w:pPr>
       <w:proofErr w:type="spellStart"/>
-      <w:proofErr w:type="gramStart"/>
       <w:r>
         <w:rPr>
           <w:rStyle w:val="PythonCode"/>
@@ -10624,7 +10441,6 @@
         <w:t>re.MULTILINE</w:t>
       </w:r>
       <w:proofErr w:type="spellEnd"/>
-      <w:proofErr w:type="gramEnd"/>
       <w:r>
         <w:t xml:space="preserve"> allows anchoring to beginning and end of lines</w:t>
       </w:r>
@@ -10638,16 +10454,13 @@
         </w:numPr>
       </w:pPr>
       <w:proofErr w:type="spellStart"/>
-      <w:proofErr w:type="gramStart"/>
       <w:r>
         <w:rPr>
           <w:rStyle w:val="PythonCode"/>
         </w:rPr>
-        <w:lastRenderedPageBreak/>
         <w:t>re.DOTALL</w:t>
       </w:r>
       <w:proofErr w:type="spellEnd"/>
-      <w:proofErr w:type="gramEnd"/>
       <w:r>
         <w:t xml:space="preserve"> includes newlines in the wildcard</w:t>
       </w:r>
@@ -10661,7 +10474,6 @@
         </w:numPr>
       </w:pPr>
       <w:proofErr w:type="spellStart"/>
-      <w:proofErr w:type="gramStart"/>
       <w:r>
         <w:rPr>
           <w:rStyle w:val="PythonCode"/>
@@ -10669,12 +10481,20 @@
         <w:t>re.VERBOSE</w:t>
       </w:r>
       <w:proofErr w:type="spellEnd"/>
-      <w:proofErr w:type="gramEnd"/>
-      <w:r>
-        <w:t xml:space="preserve"> ignores whitespace unless escaped/metacharacter or in a character set and </w:t>
-      </w:r>
-      <w:r>
-        <w:t>allows for standard Python comments</w:t>
+      <w:r>
+        <w:t xml:space="preserve"> ignores whitespace unless escaped/metacharacter or in a character set and allows for standard Python comments</w:t>
+      </w:r>
+    </w:p>
+    <w:p>
+      <w:pPr>
+        <w:pStyle w:val="ListParagraph"/>
+        <w:numPr>
+          <w:ilvl w:val="3"/>
+          <w:numId w:val="30"/>
+        </w:numPr>
+      </w:pPr>
+      <w:r>
+        <w:t>These are generally triple quoted to take full advantage of the ignored whitespace</w:t>
       </w:r>
     </w:p>
     <w:p>
@@ -10686,7 +10506,6 @@
         </w:numPr>
       </w:pPr>
       <w:proofErr w:type="spellStart"/>
-      <w:proofErr w:type="gramStart"/>
       <w:r>
         <w:rPr>
           <w:rStyle w:val="PythonCode"/>
@@ -10694,7 +10513,6 @@
         <w:t>re.DEBUG</w:t>
       </w:r>
       <w:proofErr w:type="spellEnd"/>
-      <w:proofErr w:type="gramEnd"/>
       <w:r>
         <w:t xml:space="preserve"> lets the regex parser output debugging info</w:t>
       </w:r>
@@ -10708,15 +10526,122 @@
         </w:numPr>
       </w:pPr>
       <w:r>
-        <w:t xml:space="preserve">Instead of having a global flag, the </w:t>
+        <w:t xml:space="preserve">The basic search function </w:t>
+      </w:r>
+      <w:r>
+        <w:t>the first match to the pattern</w:t>
+      </w:r>
+      <w:r>
+        <w:t xml:space="preserve"> of </w:t>
       </w:r>
       <w:proofErr w:type="spellStart"/>
       <w:r>
-        <w:t>findall</w:t>
+        <w:rPr>
+          <w:rStyle w:val="VaryingPythonCode"/>
+        </w:rPr>
+        <w:t>regex_object</w:t>
       </w:r>
       <w:proofErr w:type="spellEnd"/>
       <w:r>
-        <w:t xml:space="preserve"> function returns all possible matches for </w:t>
+        <w:t xml:space="preserve"> in</w:t>
+      </w:r>
+      <w:r>
+        <w:t xml:space="preserve"> </w:t>
+      </w:r>
+      <w:r>
+        <w:rPr>
+          <w:rStyle w:val="VaryingPythonCode"/>
+        </w:rPr>
+        <w:t>string</w:t>
+      </w:r>
+      <w:r>
+        <w:t xml:space="preserve"> according to the search rules described above</w:t>
+      </w:r>
+    </w:p>
+    <w:p>
+      <w:pPr>
+        <w:pStyle w:val="ListParagraph"/>
+        <w:numPr>
+          <w:ilvl w:val="1"/>
+          <w:numId w:val="30"/>
+        </w:numPr>
+      </w:pPr>
+      <w:r>
+        <w:t xml:space="preserve">The method for writing regexes to describe patterns found in text can be found in </w:t>
+      </w:r>
+      <w:r>
+        <w:rPr>
+          <w:rStyle w:val="HeadingLink"/>
+        </w:rPr>
+        <w:fldChar w:fldCharType="begin"/>
+      </w:r>
+      <w:r>
+        <w:rPr>
+          <w:rStyle w:val="HeadingLink"/>
+        </w:rPr>
+        <w:instrText xml:space="preserve"> REF _Ref40968144 \h </w:instrText>
+      </w:r>
+      <w:r>
+        <w:rPr>
+          <w:rStyle w:val="HeadingLink"/>
+        </w:rPr>
+        <w:instrText xml:space="preserve"> \* MERGEFORMAT </w:instrText>
+      </w:r>
+      <w:r>
+        <w:rPr>
+          <w:rStyle w:val="HeadingLink"/>
+        </w:rPr>
+      </w:r>
+      <w:r>
+        <w:rPr>
+          <w:rStyle w:val="HeadingLink"/>
+        </w:rPr>
+        <w:fldChar w:fldCharType="separate"/>
+      </w:r>
+      <w:r>
+        <w:rPr>
+          <w:rStyle w:val="HeadingLink"/>
+        </w:rPr>
+        <w:t>Constructing Regexes</w:t>
+      </w:r>
+      <w:r>
+        <w:rPr>
+          <w:rStyle w:val="HeadingLink"/>
+        </w:rPr>
+        <w:fldChar w:fldCharType="end"/>
+      </w:r>
+    </w:p>
+    <w:p>
+      <w:pPr>
+        <w:pStyle w:val="ListParagraph"/>
+        <w:numPr>
+          <w:ilvl w:val="1"/>
+          <w:numId w:val="30"/>
+        </w:numPr>
+      </w:pPr>
+      <w:r>
+        <w:t xml:space="preserve">The search function can contain the regex and flags as </w:t>
+      </w:r>
+      <w:proofErr w:type="spellStart"/>
+      <w:r>
+        <w:rPr>
+          <w:rStyle w:val="PythonCode"/>
+        </w:rPr>
+        <w:t>re.search</w:t>
+      </w:r>
+      <w:proofErr w:type="spellEnd"/>
+      <w:r>
+        <w:rPr>
+          <w:rStyle w:val="PythonCode"/>
+        </w:rPr>
+        <w:t>(</w:t>
+      </w:r>
+      <w:proofErr w:type="spellStart"/>
+      <w:r>
+        <w:rPr>
+          <w:rStyle w:val="PythonCode"/>
+        </w:rPr>
+        <w:t>r’</w:t>
       </w:r>
       <w:r>
         <w:rPr>
@@ -10724,14 +10649,39 @@
         </w:rPr>
         <w:t>regex</w:t>
       </w:r>
-      <w:r>
-        <w:t xml:space="preserve"> in </w:t>
+      <w:proofErr w:type="spellEnd"/>
+      <w:r>
+        <w:rPr>
+          <w:rStyle w:val="PythonCode"/>
+        </w:rPr>
+        <w:t xml:space="preserve">’, </w:t>
       </w:r>
       <w:r>
         <w:rPr>
           <w:rStyle w:val="VaryingPythonCode"/>
         </w:rPr>
         <w:t>string</w:t>
+      </w:r>
+      <w:r>
+        <w:rPr>
+          <w:rStyle w:val="PythonCode"/>
+        </w:rPr>
+        <w:t xml:space="preserve">, </w:t>
+      </w:r>
+      <w:r>
+        <w:rPr>
+          <w:rStyle w:val="VaryingPythonCode"/>
+        </w:rPr>
+        <w:t>flags</w:t>
+      </w:r>
+      <w:r>
+        <w:rPr>
+          <w:rStyle w:val="PythonCode"/>
+        </w:rPr>
+        <w:t>)</w:t>
+      </w:r>
+      <w:r>
+        <w:t>, but the regex object is easier</w:t>
       </w:r>
     </w:p>
     <w:p>
@@ -10743,10 +10693,7 @@
         </w:numPr>
       </w:pPr>
       <w:r>
-        <w:t xml:space="preserve">Regex search functions return a match object if a match is found </w:t>
-      </w:r>
-      <w:r>
-        <w:t xml:space="preserve">and </w:t>
+        <w:t xml:space="preserve">Regex search functions return a match object if a match is found and </w:t>
       </w:r>
       <w:r>
         <w:rPr>
@@ -10755,13 +10702,7 @@
         <w:t>None</w:t>
       </w:r>
       <w:r>
-        <w:t xml:space="preserve"> i</w:t>
-      </w:r>
-      <w:r>
-        <w:t>f</w:t>
-      </w:r>
-      <w:r>
-        <w:t xml:space="preserve"> there’s no match</w:t>
+        <w:t xml:space="preserve"> if there’s no match</w:t>
       </w:r>
     </w:p>
     <w:p>
@@ -10800,35 +10741,7 @@
         </w:numPr>
       </w:pPr>
       <w:r>
-        <w:t xml:space="preserve">Putting the entire regex in a grouping object, as shown in the example, allows the part of the string matched to the regex to be presented using </w:t>
-      </w:r>
-      <w:proofErr w:type="spellStart"/>
-      <w:r>
-        <w:rPr>
-          <w:rStyle w:val="VaryingPythonCode"/>
-        </w:rPr>
-        <w:t>match_</w:t>
-      </w:r>
-      <w:proofErr w:type="gramStart"/>
-      <w:r>
-        <w:rPr>
-          <w:rStyle w:val="VaryingPythonCode"/>
-        </w:rPr>
-        <w:t>object</w:t>
-      </w:r>
-      <w:r>
-        <w:rPr>
-          <w:rStyle w:val="PythonCode"/>
-        </w:rPr>
-        <w:t>.group</w:t>
-      </w:r>
-      <w:proofErr w:type="spellEnd"/>
-      <w:proofErr w:type="gramEnd"/>
-      <w:r>
-        <w:rPr>
-          <w:rStyle w:val="PythonCode"/>
-        </w:rPr>
-        <w:t>()</w:t>
+        <w:t>The group method can return the matched string for regexes completely enclosed in a group or used as regex objects</w:t>
       </w:r>
     </w:p>
     <w:p>
@@ -10840,39 +10753,35 @@
         </w:numPr>
       </w:pPr>
       <w:r>
-        <w:t xml:space="preserve">Groups within the regex can be assigned names by </w:t>
-      </w:r>
-      <w:proofErr w:type="gramStart"/>
-      <w:r>
-        <w:t xml:space="preserve">placing </w:t>
-      </w:r>
-      <w:r>
-        <w:rPr>
-          <w:rStyle w:val="PythonCode"/>
-        </w:rPr>
-        <w:t>?P</w:t>
-      </w:r>
-      <w:proofErr w:type="gramEnd"/>
-      <w:r>
-        <w:rPr>
-          <w:rStyle w:val="PythonCode"/>
-        </w:rPr>
-        <w:t>&lt;</w:t>
-      </w:r>
-      <w:r>
-        <w:rPr>
-          <w:rStyle w:val="VaryingPythonCode"/>
-        </w:rPr>
-        <w:t>name</w:t>
-      </w:r>
-      <w:r>
-        <w:rPr>
-          <w:rStyle w:val="PythonCode"/>
-        </w:rPr>
-        <w:t>&gt;</w:t>
-      </w:r>
-      <w:r>
-        <w:t xml:space="preserve"> at the very beginning of the group</w:t>
+        <w:t xml:space="preserve">The </w:t>
+      </w:r>
+      <w:proofErr w:type="spellStart"/>
+      <w:r>
+        <w:t>findall</w:t>
+      </w:r>
+      <w:proofErr w:type="spellEnd"/>
+      <w:r>
+        <w:t xml:space="preserve"> function searches for matches to </w:t>
+      </w:r>
+      <w:proofErr w:type="spellStart"/>
+      <w:r>
+        <w:rPr>
+          <w:rStyle w:val="VaryingPythonCode"/>
+        </w:rPr>
+        <w:t>regex_pattern</w:t>
+      </w:r>
+      <w:proofErr w:type="spellEnd"/>
+      <w:r>
+        <w:t xml:space="preserve"> in </w:t>
+      </w:r>
+      <w:r>
+        <w:rPr>
+          <w:rStyle w:val="VaryingPythonCode"/>
+        </w:rPr>
+        <w:t>string</w:t>
+      </w:r>
+      <w:r>
+        <w:t>, but returns all matches</w:t>
       </w:r>
     </w:p>
     <w:p>
@@ -10884,39 +10793,43 @@
         </w:numPr>
       </w:pPr>
       <w:r>
-        <w:t xml:space="preserve">The string matched by that group can be returned by the group method using </w:t>
-      </w:r>
-      <w:r>
-        <w:rPr>
-          <w:rStyle w:val="PythonCode"/>
-        </w:rPr>
-        <w:t>‘</w:t>
-      </w:r>
-      <w:r>
-        <w:rPr>
-          <w:rStyle w:val="VaryingPythonCode"/>
-        </w:rPr>
-        <w:t>name</w:t>
-      </w:r>
-      <w:r>
-        <w:rPr>
-          <w:rStyle w:val="PythonCode"/>
-        </w:rPr>
-        <w:t>’</w:t>
-      </w:r>
-      <w:r>
-        <w:t xml:space="preserve"> as an argument</w:t>
-      </w:r>
-    </w:p>
-    <w:p>
-      <w:pPr>
-        <w:pStyle w:val="Heading4"/>
-      </w:pPr>
-      <w:bookmarkStart w:id="10" w:name="_Ref40968144"/>
-      <w:r>
-        <w:t>Constructing Regexes</w:t>
-      </w:r>
-      <w:bookmarkEnd w:id="10"/>
+        <w:t xml:space="preserve">If </w:t>
+      </w:r>
+      <w:proofErr w:type="spellStart"/>
+      <w:r>
+        <w:rPr>
+          <w:rStyle w:val="VaryingPythonCode"/>
+        </w:rPr>
+        <w:t>regex_pattern</w:t>
+      </w:r>
+      <w:proofErr w:type="spellEnd"/>
+      <w:r>
+        <w:t xml:space="preserve"> contains no groups, the matches will be returned as a list of strings</w:t>
+      </w:r>
+    </w:p>
+    <w:p>
+      <w:pPr>
+        <w:pStyle w:val="ListParagraph"/>
+        <w:numPr>
+          <w:ilvl w:val="1"/>
+          <w:numId w:val="30"/>
+        </w:numPr>
+      </w:pPr>
+      <w:r>
+        <w:t>If there are groups, the matches are returned as a list of tuples, with each tuple representing a match and each string in the tuple representing a group</w:t>
+      </w:r>
+    </w:p>
+    <w:p>
+      <w:pPr>
+        <w:pStyle w:val="ListParagraph"/>
+        <w:numPr>
+          <w:ilvl w:val="2"/>
+          <w:numId w:val="30"/>
+        </w:numPr>
+      </w:pPr>
+      <w:r>
+        <w:t>As a result, parts of the string matched to parts of the regex outside a group aren’t returned—to return the complete string, everything will need to be in a group</w:t>
+      </w:r>
     </w:p>
     <w:p>
       <w:pPr>
@@ -10927,6 +10840,82 @@
         </w:numPr>
       </w:pPr>
       <w:r>
+        <w:t xml:space="preserve">Groups within a regex can be assigned names by placing </w:t>
+      </w:r>
+      <w:r>
+        <w:rPr>
+          <w:rStyle w:val="PythonCode"/>
+        </w:rPr>
+        <w:t>?P&lt;</w:t>
+      </w:r>
+      <w:r>
+        <w:rPr>
+          <w:rStyle w:val="VaryingPythonCode"/>
+        </w:rPr>
+        <w:t>name</w:t>
+      </w:r>
+      <w:r>
+        <w:rPr>
+          <w:rStyle w:val="PythonCode"/>
+        </w:rPr>
+        <w:t>&gt;</w:t>
+      </w:r>
+      <w:r>
+        <w:t xml:space="preserve"> at the very beginning of the group</w:t>
+      </w:r>
+    </w:p>
+    <w:p>
+      <w:pPr>
+        <w:pStyle w:val="ListParagraph"/>
+        <w:numPr>
+          <w:ilvl w:val="1"/>
+          <w:numId w:val="30"/>
+        </w:numPr>
+      </w:pPr>
+      <w:r>
+        <w:t xml:space="preserve">The string matched by that group can be returned by the group method using </w:t>
+      </w:r>
+      <w:r>
+        <w:rPr>
+          <w:rStyle w:val="PythonCode"/>
+        </w:rPr>
+        <w:t>‘</w:t>
+      </w:r>
+      <w:r>
+        <w:rPr>
+          <w:rStyle w:val="VaryingPythonCode"/>
+        </w:rPr>
+        <w:t>name</w:t>
+      </w:r>
+      <w:r>
+        <w:rPr>
+          <w:rStyle w:val="PythonCode"/>
+        </w:rPr>
+        <w:t>’</w:t>
+      </w:r>
+      <w:r>
+        <w:t xml:space="preserve"> as an argument</w:t>
+      </w:r>
+    </w:p>
+    <w:p>
+      <w:pPr>
+        <w:pStyle w:val="Heading4"/>
+      </w:pPr>
+      <w:bookmarkStart w:id="10" w:name="_Ref40968144"/>
+      <w:r>
+        <w:t>Constructing Regexes</w:t>
+      </w:r>
+      <w:bookmarkEnd w:id="10"/>
+    </w:p>
+    <w:p>
+      <w:pPr>
+        <w:pStyle w:val="ListParagraph"/>
+        <w:numPr>
+          <w:ilvl w:val="0"/>
+          <w:numId w:val="30"/>
+        </w:numPr>
+      </w:pPr>
+      <w:r>
         <w:t xml:space="preserve">Regexes are constructed through a combination of literal characters and the </w:t>
       </w:r>
       <w:r>
@@ -10945,25 +10934,33 @@
         <w:rPr>
           <w:rStyle w:val="HeadingLink"/>
         </w:rPr>
-      </w:r>
-      <w:r>
-        <w:rPr>
-          <w:rStyle w:val="HeadingLink"/>
-        </w:rPr>
         <w:instrText xml:space="preserve"> \* MERGEFORMAT </w:instrText>
       </w:r>
       <w:r>
         <w:rPr>
           <w:rStyle w:val="HeadingLink"/>
         </w:rPr>
+      </w:r>
+      <w:r>
+        <w:rPr>
+          <w:rStyle w:val="HeadingLink"/>
+        </w:rPr>
         <w:fldChar w:fldCharType="separate"/>
       </w:r>
       <w:r>
         <w:rPr>
           <w:rStyle w:val="HeadingLink"/>
         </w:rPr>
-        <w:t>Regex Metacharacters</w:t>
-      </w:r>
+        <w:t xml:space="preserve">Regex </w:t>
+      </w:r>
+      <w:proofErr w:type="spellStart"/>
+      <w:r>
+        <w:rPr>
+          <w:rStyle w:val="HeadingLink"/>
+        </w:rPr>
+        <w:t>Metacharacters</w:t>
+      </w:r>
+      <w:proofErr w:type="spellEnd"/>
       <w:r>
         <w:rPr>
           <w:rStyle w:val="HeadingLink"/>
@@ -11015,6 +11012,7 @@
         </w:numPr>
       </w:pPr>
       <w:r>
+        <w:lastRenderedPageBreak/>
         <w:t>Some metacharacters are contextual—some switch meanings or become literal characters depending on context</w:t>
       </w:r>
     </w:p>
@@ -11153,7 +11151,6 @@
         </w:numPr>
       </w:pPr>
       <w:r>
-        <w:lastRenderedPageBreak/>
         <w:t>These metacharacters are zero width—they don’t represent a character in the regex</w:t>
       </w:r>
     </w:p>
@@ -11314,8 +11311,6 @@
       </w:r>
       <w:r>
         <w:tab/>
-      </w:r>
-      <w:r>
         <w:t>Character group</w:t>
       </w:r>
     </w:p>
@@ -11415,14 +11410,12 @@
           <w:numId w:val="30"/>
         </w:numPr>
       </w:pPr>
-      <w:proofErr w:type="gramStart"/>
       <w:r>
         <w:rPr>
           <w:rStyle w:val="PythonCode"/>
         </w:rPr>
         <w:t>?#</w:t>
       </w:r>
-      <w:proofErr w:type="gramEnd"/>
       <w:r>
         <w:tab/>
         <w:t>Comment—a group that starts with this is a comment</w:t>
@@ -11509,6 +11502,7 @@
         <w:rPr>
           <w:rStyle w:val="PythonCode"/>
         </w:rPr>
+        <w:lastRenderedPageBreak/>
         <w:t>\s</w:t>
       </w:r>
       <w:r>
@@ -11741,7 +11735,6 @@
         <w:t>{</w:t>
       </w:r>
       <w:proofErr w:type="spellStart"/>
-      <w:proofErr w:type="gramStart"/>
       <w:r>
         <w:rPr>
           <w:rStyle w:val="VaryingPythonCode"/>
@@ -11761,7 +11754,6 @@
         <w:t>max</w:t>
       </w:r>
       <w:proofErr w:type="spellEnd"/>
-      <w:proofErr w:type="gramEnd"/>
       <w:r>
         <w:rPr>
           <w:rStyle w:val="PythonCode"/>
@@ -11841,7 +11833,6 @@
         <w:rPr>
           <w:rStyle w:val="PythonCode"/>
         </w:rPr>
-        <w:lastRenderedPageBreak/>
         <w:t>{</w:t>
       </w:r>
       <w:r>
@@ -11877,7 +11868,6 @@
           <w:numId w:val="30"/>
         </w:numPr>
       </w:pPr>
-      <w:proofErr w:type="gramStart"/>
       <w:r>
         <w:rPr>
           <w:rStyle w:val="PythonCode"/>
@@ -11890,7 +11880,6 @@
         </w:rPr>
         <w:t>max</w:t>
       </w:r>
-      <w:proofErr w:type="gramEnd"/>
       <w:r>
         <w:rPr>
           <w:rStyle w:val="PythonCode"/>
@@ -11911,6 +11900,18 @@
       </w:r>
       <w:r>
         <w:t xml:space="preserve"> times</w:t>
+      </w:r>
+    </w:p>
+    <w:p>
+      <w:pPr>
+        <w:pStyle w:val="ListParagraph"/>
+        <w:numPr>
+          <w:ilvl w:val="2"/>
+          <w:numId w:val="30"/>
+        </w:numPr>
+      </w:pPr>
+      <w:r>
+        <w:t>If the regex string has the format method applied to it, these need to be double curly braces</w:t>
       </w:r>
     </w:p>
     <w:p>
@@ -12154,6 +12155,7 @@
         </w:numPr>
       </w:pPr>
       <w:r>
+        <w:lastRenderedPageBreak/>
         <w:t>Ordered with zero-based indexing</w:t>
       </w:r>
     </w:p>
@@ -12354,7 +12356,6 @@
         <w:t>variable[</w:t>
       </w:r>
       <w:proofErr w:type="spellStart"/>
-      <w:proofErr w:type="gramStart"/>
       <w:r>
         <w:rPr>
           <w:rStyle w:val="VaryingPythonCode"/>
@@ -12373,7 +12374,6 @@
         </w:rPr>
         <w:t>stop</w:t>
       </w:r>
-      <w:proofErr w:type="gramEnd"/>
       <w:r>
         <w:rPr>
           <w:rStyle w:val="PythonCode"/>
@@ -12478,7 +12478,6 @@
         </w:numPr>
       </w:pPr>
       <w:r>
-        <w:lastRenderedPageBreak/>
         <w:t xml:space="preserve">Slices from the beginning to a certain index or from a certain index to the end can be constructed by not including an index number for </w:t>
       </w:r>
       <w:r>
@@ -12733,6 +12732,7 @@
         <w:pStyle w:val="Heading4"/>
       </w:pPr>
       <w:r>
+        <w:lastRenderedPageBreak/>
         <w:t>Lists</w:t>
       </w:r>
     </w:p>
@@ -12777,13 +12777,8 @@
       </w:r>
       <w:proofErr w:type="spellEnd"/>
       <w:r>
-        <w:t xml:space="preserve"> = </w:t>
-      </w:r>
-      <w:proofErr w:type="gramStart"/>
-      <w:r>
-        <w:t>list(</w:t>
-      </w:r>
-      <w:proofErr w:type="gramEnd"/>
+        <w:t xml:space="preserve"> = list(</w:t>
+      </w:r>
       <w:r>
         <w:rPr>
           <w:rStyle w:val="VaryingPythonCode"/>
@@ -13269,7 +13264,6 @@
         </w:rPr>
       </w:pPr>
       <w:r>
-        <w:lastRenderedPageBreak/>
         <w:t xml:space="preserve">Or anything </w:t>
       </w:r>
       <w:r>
@@ -13494,15 +13488,7 @@
         </w:numPr>
       </w:pPr>
       <w:r>
-        <w:t>Stacks are lists where the elements most recently added is the first element retrieved</w:t>
-      </w:r>
-      <w:proofErr w:type="gramStart"/>
-      <w:r>
-        <w:t>—“</w:t>
-      </w:r>
-      <w:proofErr w:type="gramEnd"/>
-      <w:r>
-        <w:t>last in, first out”</w:t>
+        <w:t>Stacks are lists where the elements most recently added is the first element retrieved—“last in, first out”</w:t>
       </w:r>
     </w:p>
     <w:p>
@@ -13517,7 +13503,6 @@
         <w:t xml:space="preserve">Elements are added to with </w:t>
       </w:r>
       <w:proofErr w:type="spellStart"/>
-      <w:proofErr w:type="gramStart"/>
       <w:r>
         <w:rPr>
           <w:rStyle w:val="VaryingPythonCode"/>
@@ -13531,7 +13516,6 @@
         <w:t>.append</w:t>
       </w:r>
       <w:proofErr w:type="spellEnd"/>
-      <w:proofErr w:type="gramEnd"/>
       <w:r>
         <w:rPr>
           <w:rStyle w:val="PythonCode"/>
@@ -13551,7 +13535,6 @@
         <w:t xml:space="preserve">Elements are removed with </w:t>
       </w:r>
       <w:proofErr w:type="spellStart"/>
-      <w:proofErr w:type="gramStart"/>
       <w:r>
         <w:rPr>
           <w:rStyle w:val="VaryingPythonCode"/>
@@ -13569,38 +13552,59 @@
         <w:rPr>
           <w:rStyle w:val="PythonCode"/>
         </w:rPr>
+        <w:t>()</w:t>
+      </w:r>
+    </w:p>
+    <w:p>
+      <w:pPr>
+        <w:pStyle w:val="Heading4"/>
+      </w:pPr>
+      <w:r>
+        <w:lastRenderedPageBreak/>
+        <w:t>Queues</w:t>
+      </w:r>
+    </w:p>
+    <w:p>
+      <w:pPr>
+        <w:pStyle w:val="PythonCodeBlocks"/>
+      </w:pPr>
+      <w:r>
+        <w:t>from collections import deque</w:t>
+      </w:r>
+    </w:p>
+    <w:p>
+      <w:pPr>
+        <w:pStyle w:val="PythonCodeBlocks"/>
+      </w:pPr>
+      <w:proofErr w:type="spellStart"/>
+      <w:r>
+        <w:rPr>
+          <w:rStyle w:val="VaryingPythonCode"/>
+        </w:rPr>
+        <w:t>queue</w:t>
+      </w:r>
+      <w:r>
+        <w:t>.append</w:t>
+      </w:r>
+      <w:proofErr w:type="spellEnd"/>
+      <w:r>
         <w:t>(</w:t>
       </w:r>
-      <w:proofErr w:type="gramEnd"/>
-      <w:r>
-        <w:rPr>
-          <w:rStyle w:val="PythonCode"/>
-        </w:rPr>
+      <w:r>
+        <w:rPr>
+          <w:rStyle w:val="VaryingPythonCode"/>
+        </w:rPr>
+        <w:t>element being added to queue</w:t>
+      </w:r>
+      <w:r>
         <w:t>)</w:t>
       </w:r>
     </w:p>
     <w:p>
       <w:pPr>
-        <w:pStyle w:val="Heading4"/>
-      </w:pPr>
-      <w:r>
-        <w:t>Queues</w:t>
-      </w:r>
-    </w:p>
-    <w:p>
-      <w:pPr>
         <w:pStyle w:val="PythonCodeBlocks"/>
       </w:pPr>
-      <w:r>
-        <w:t>from collections import deque</w:t>
-      </w:r>
-    </w:p>
-    <w:p>
-      <w:pPr>
-        <w:pStyle w:val="PythonCodeBlocks"/>
-      </w:pPr>
       <w:proofErr w:type="spellStart"/>
-      <w:proofErr w:type="gramStart"/>
       <w:r>
         <w:rPr>
           <w:rStyle w:val="VaryingPythonCode"/>
@@ -13608,40 +13612,9 @@
         <w:t>queue</w:t>
       </w:r>
       <w:r>
-        <w:t>.append</w:t>
+        <w:t>.popleft</w:t>
       </w:r>
       <w:proofErr w:type="spellEnd"/>
-      <w:proofErr w:type="gramEnd"/>
-      <w:r>
-        <w:t>(</w:t>
-      </w:r>
-      <w:r>
-        <w:rPr>
-          <w:rStyle w:val="VaryingPythonCode"/>
-        </w:rPr>
-        <w:t>element being added to queue</w:t>
-      </w:r>
-      <w:r>
-        <w:t>)</w:t>
-      </w:r>
-    </w:p>
-    <w:p>
-      <w:pPr>
-        <w:pStyle w:val="PythonCodeBlocks"/>
-      </w:pPr>
-      <w:proofErr w:type="spellStart"/>
-      <w:proofErr w:type="gramStart"/>
-      <w:r>
-        <w:rPr>
-          <w:rStyle w:val="VaryingPythonCode"/>
-        </w:rPr>
-        <w:t>queue</w:t>
-      </w:r>
-      <w:r>
-        <w:t>.popleft</w:t>
-      </w:r>
-      <w:proofErr w:type="spellEnd"/>
-      <w:proofErr w:type="gramEnd"/>
       <w:r>
         <w:t>()</w:t>
       </w:r>
@@ -13655,15 +13628,7 @@
         </w:numPr>
       </w:pPr>
       <w:r>
-        <w:t>Queues are lists where the first element added is the first element retrieved</w:t>
-      </w:r>
-      <w:proofErr w:type="gramStart"/>
-      <w:r>
-        <w:t>—“</w:t>
-      </w:r>
-      <w:proofErr w:type="gramEnd"/>
-      <w:r>
-        <w:t>first in, first out”</w:t>
+        <w:t>Queues are lists where the first element added is the first element retrieved—“first in, first out”</w:t>
       </w:r>
     </w:p>
     <w:p>
@@ -13678,7 +13643,6 @@
         <w:t xml:space="preserve">Queues should be implemented with the </w:t>
       </w:r>
       <w:proofErr w:type="spellStart"/>
-      <w:proofErr w:type="gramStart"/>
       <w:r>
         <w:rPr>
           <w:rStyle w:val="PythonCode"/>
@@ -13686,7 +13650,6 @@
         <w:t>collections.deque</w:t>
       </w:r>
       <w:proofErr w:type="spellEnd"/>
-      <w:proofErr w:type="gramEnd"/>
       <w:r>
         <w:t xml:space="preserve"> class</w:t>
       </w:r>
@@ -13735,8 +13698,16 @@
         <w:rPr>
           <w:rStyle w:val="HeadingLink"/>
         </w:rPr>
-        <w:t>Queues and Deques</w:t>
-      </w:r>
+        <w:t xml:space="preserve">Queues and </w:t>
+      </w:r>
+      <w:proofErr w:type="spellStart"/>
+      <w:r>
+        <w:rPr>
+          <w:rStyle w:val="HeadingLink"/>
+        </w:rPr>
+        <w:t>Deques</w:t>
+      </w:r>
+      <w:proofErr w:type="spellEnd"/>
       <w:r>
         <w:rPr>
           <w:rStyle w:val="HeadingLink"/>
@@ -13779,7 +13750,6 @@
         <w:t xml:space="preserve">Queues should be implemented with the </w:t>
       </w:r>
       <w:proofErr w:type="spellStart"/>
-      <w:proofErr w:type="gramStart"/>
       <w:r>
         <w:rPr>
           <w:rStyle w:val="PythonCode"/>
@@ -13787,7 +13757,6 @@
         <w:t>collections.deque</w:t>
       </w:r>
       <w:proofErr w:type="spellEnd"/>
-      <w:proofErr w:type="gramEnd"/>
       <w:r>
         <w:t xml:space="preserve"> class</w:t>
       </w:r>
@@ -13836,8 +13805,16 @@
         <w:rPr>
           <w:rStyle w:val="HeadingLink"/>
         </w:rPr>
-        <w:t>Queues and Deques</w:t>
-      </w:r>
+        <w:t xml:space="preserve">Queues and </w:t>
+      </w:r>
+      <w:proofErr w:type="spellStart"/>
+      <w:r>
+        <w:rPr>
+          <w:rStyle w:val="HeadingLink"/>
+        </w:rPr>
+        <w:t>Deques</w:t>
+      </w:r>
+      <w:proofErr w:type="spellEnd"/>
       <w:r>
         <w:rPr>
           <w:rStyle w:val="HeadingLink"/>
@@ -13901,7 +13878,6 @@
         <w:pStyle w:val="Heading3"/>
       </w:pPr>
       <w:r>
-        <w:lastRenderedPageBreak/>
         <w:t>Dictionaries</w:t>
       </w:r>
     </w:p>
@@ -13967,7 +13943,6 @@
         <w:t xml:space="preserve"> = </w:t>
       </w:r>
       <w:proofErr w:type="spellStart"/>
-      <w:proofErr w:type="gramStart"/>
       <w:r>
         <w:t>dict</w:t>
       </w:r>
@@ -13975,7 +13950,6 @@
       <w:r>
         <w:t>(</w:t>
       </w:r>
-      <w:proofErr w:type="gramEnd"/>
       <w:r>
         <w:rPr>
           <w:rStyle w:val="VaryingPythonCode"/>
@@ -14026,17 +14000,12 @@
         <w:t xml:space="preserve"> = </w:t>
       </w:r>
       <w:proofErr w:type="spellStart"/>
-      <w:proofErr w:type="gramStart"/>
       <w:r>
         <w:t>dict</w:t>
       </w:r>
       <w:proofErr w:type="spellEnd"/>
       <w:r>
-        <w:t>(</w:t>
-      </w:r>
-      <w:proofErr w:type="gramEnd"/>
-      <w:r>
-        <w:t>[(</w:t>
+        <w:t>([(</w:t>
       </w:r>
       <w:r>
         <w:rPr>
@@ -14442,6 +14411,7 @@
         </w:numPr>
       </w:pPr>
       <w:r>
+        <w:lastRenderedPageBreak/>
         <w:t>Sets can be initialized with element(s) not in compliance with the rules of sets, but the variable will be saved in compliance with the rules</w:t>
       </w:r>
     </w:p>
@@ -14614,14 +14584,7 @@
       </w:r>
       <w:r>
         <w:tab/>
-      </w:r>
-      <w:proofErr w:type="gramStart"/>
-      <w:r>
-        <w:t>And</w:t>
-      </w:r>
-      <w:proofErr w:type="gramEnd"/>
-      <w:r>
-        <w:t xml:space="preserve">: in </w:t>
+        <w:t xml:space="preserve">And: in </w:t>
       </w:r>
       <w:r>
         <w:rPr>
@@ -14679,14 +14642,7 @@
       </w:r>
       <w:r>
         <w:tab/>
-      </w:r>
-      <w:proofErr w:type="gramStart"/>
-      <w:r>
-        <w:t>Or</w:t>
-      </w:r>
-      <w:proofErr w:type="gramEnd"/>
-      <w:r>
-        <w:t xml:space="preserve">: in </w:t>
+        <w:t xml:space="preserve">Or: in </w:t>
       </w:r>
       <w:r>
         <w:rPr>
@@ -14856,7 +14812,6 @@
         <w:rPr>
           <w:highlight w:val="yellow"/>
         </w:rPr>
-        <w:lastRenderedPageBreak/>
         <w:t>Control Flow</w:t>
       </w:r>
       <w:r>
@@ -15085,6 +15040,7 @@
         </w:numPr>
       </w:pPr>
       <w:r>
+        <w:lastRenderedPageBreak/>
         <w:t xml:space="preserve">The exception is the use of </w:t>
       </w:r>
       <w:r>
@@ -15148,14 +15104,12 @@
           <w:numId w:val="55"/>
         </w:numPr>
       </w:pPr>
-      <w:proofErr w:type="gramStart"/>
       <w:r>
         <w:rPr>
           <w:rStyle w:val="PythonCode"/>
         </w:rPr>
         <w:t>!=</w:t>
       </w:r>
-      <w:proofErr w:type="gramEnd"/>
       <w:r>
         <w:tab/>
         <w:t>not equal</w:t>
@@ -15354,7 +15308,6 @@
         <w:rPr>
           <w:rStyle w:val="PythonCode"/>
         </w:rPr>
-        <w:lastRenderedPageBreak/>
         <w:t>not in</w:t>
       </w:r>
       <w:r>
@@ -15609,14 +15562,14 @@
         <w:rPr>
           <w:highlight w:val="yellow"/>
         </w:rPr>
-        <w:t>eg.</w:t>
+        <w:t>eg</w:t>
       </w:r>
       <w:proofErr w:type="spellEnd"/>
       <w:r>
         <w:rPr>
           <w:highlight w:val="yellow"/>
         </w:rPr>
-        <w:t xml:space="preserve"> If answer in (‘</w:t>
+        <w:t>. If answer in (‘</w:t>
       </w:r>
       <w:proofErr w:type="spellStart"/>
       <w:r>
@@ -15651,6 +15604,7 @@
       </w:pPr>
       <w:bookmarkStart w:id="19" w:name="_Ref37838428"/>
       <w:r>
+        <w:lastRenderedPageBreak/>
         <w:t>Ternary Operator</w:t>
       </w:r>
       <w:bookmarkEnd w:id="19"/>
@@ -15884,7 +15838,6 @@
         </w:numPr>
       </w:pPr>
       <w:r>
-        <w:lastRenderedPageBreak/>
         <w:t xml:space="preserve">To iterate over a sequence of numbers, use the range function—see </w:t>
       </w:r>
       <w:r>
@@ -15937,6 +15890,8 @@
         <w:pStyle w:val="Heading3"/>
       </w:pPr>
       <w:bookmarkStart w:id="23" w:name="_Ref38711002"/>
+      <w:bookmarkStart w:id="24" w:name="_GoBack"/>
+      <w:bookmarkEnd w:id="24"/>
       <w:r>
         <w:t xml:space="preserve">Dictionary </w:t>
       </w:r>
@@ -15971,7 +15926,6 @@
         <w:t xml:space="preserve"> in </w:t>
       </w:r>
       <w:proofErr w:type="spellStart"/>
-      <w:proofErr w:type="gramStart"/>
       <w:r>
         <w:rPr>
           <w:rStyle w:val="VaryingPythonCode"/>
@@ -15982,7 +15936,6 @@
         <w:t>.items</w:t>
       </w:r>
       <w:proofErr w:type="spellEnd"/>
-      <w:proofErr w:type="gramEnd"/>
       <w:r>
         <w:t>():</w:t>
       </w:r>
@@ -16023,7 +15976,6 @@
         <w:t xml:space="preserve"> in </w:t>
       </w:r>
       <w:proofErr w:type="spellStart"/>
-      <w:proofErr w:type="gramStart"/>
       <w:r>
         <w:rPr>
           <w:rStyle w:val="VaryingPythonCode"/>
@@ -16034,7 +15986,6 @@
         <w:t>.keys</w:t>
       </w:r>
       <w:proofErr w:type="spellEnd"/>
-      <w:proofErr w:type="gramEnd"/>
       <w:r>
         <w:t>():</w:t>
       </w:r>
@@ -16073,7 +16024,6 @@
         <w:t xml:space="preserve"> in </w:t>
       </w:r>
       <w:proofErr w:type="spellStart"/>
-      <w:proofErr w:type="gramStart"/>
       <w:r>
         <w:rPr>
           <w:rStyle w:val="VaryingPythonCode"/>
@@ -16084,7 +16034,6 @@
         <w:t>.values</w:t>
       </w:r>
       <w:proofErr w:type="spellEnd"/>
-      <w:proofErr w:type="gramEnd"/>
       <w:r>
         <w:t>():</w:t>
       </w:r>
@@ -16127,7 +16076,6 @@
         </w:numPr>
       </w:pPr>
       <w:proofErr w:type="spellStart"/>
-      <w:proofErr w:type="gramStart"/>
       <w:r>
         <w:rPr>
           <w:rStyle w:val="VaryingPythonCode"/>
@@ -16141,7 +16089,6 @@
         <w:t>.keys</w:t>
       </w:r>
       <w:proofErr w:type="spellEnd"/>
-      <w:proofErr w:type="gramEnd"/>
       <w:r>
         <w:rPr>
           <w:rStyle w:val="PythonCode"/>
@@ -16161,7 +16108,6 @@
         </w:numPr>
       </w:pPr>
       <w:proofErr w:type="spellStart"/>
-      <w:proofErr w:type="gramStart"/>
       <w:r>
         <w:rPr>
           <w:rStyle w:val="VaryingPythonCode"/>
@@ -16175,7 +16121,6 @@
         <w:t>.values</w:t>
       </w:r>
       <w:proofErr w:type="spellEnd"/>
-      <w:proofErr w:type="gramEnd"/>
       <w:r>
         <w:rPr>
           <w:rStyle w:val="PythonCode"/>
@@ -16195,7 +16140,6 @@
         </w:numPr>
       </w:pPr>
       <w:proofErr w:type="spellStart"/>
-      <w:proofErr w:type="gramStart"/>
       <w:r>
         <w:rPr>
           <w:rStyle w:val="VaryingPythonCode"/>
@@ -16209,7 +16153,6 @@
         <w:t>.items</w:t>
       </w:r>
       <w:proofErr w:type="spellEnd"/>
-      <w:proofErr w:type="gramEnd"/>
       <w:r>
         <w:rPr>
           <w:rStyle w:val="PythonCode"/>
@@ -16368,6 +16311,7 @@
         </w:numPr>
       </w:pPr>
       <w:r>
+        <w:lastRenderedPageBreak/>
         <w:t xml:space="preserve">For </w:t>
       </w:r>
       <w:proofErr w:type="spellStart"/>
@@ -16603,12 +16547,11 @@
       <w:pPr>
         <w:pStyle w:val="Heading2"/>
       </w:pPr>
-      <w:bookmarkStart w:id="24" w:name="_Ref37769063"/>
-      <w:r>
-        <w:lastRenderedPageBreak/>
+      <w:bookmarkStart w:id="25" w:name="_Ref37769063"/>
+      <w:r>
         <w:t>Functions and Methods</w:t>
       </w:r>
-      <w:bookmarkEnd w:id="24"/>
+      <w:bookmarkEnd w:id="25"/>
     </w:p>
     <w:p>
       <w:pPr>
@@ -16740,12 +16683,12 @@
       <w:r>
         <w:t>Everything in Python is an object, so functions without the parentheses at the</w:t>
       </w:r>
-      <w:bookmarkStart w:id="25" w:name="_Ref37689658"/>
+      <w:bookmarkStart w:id="26" w:name="_Ref37689658"/>
       <w:r>
         <w:t xml:space="preserve"> end can be called as objects</w:t>
       </w:r>
     </w:p>
-    <w:bookmarkEnd w:id="25"/>
+    <w:bookmarkEnd w:id="26"/>
     <w:p>
       <w:pPr>
         <w:pStyle w:val="Heading3"/>
@@ -16805,7 +16748,6 @@
         <w:t xml:space="preserve">The namespace of an object is specified through the dot notation construction </w:t>
       </w:r>
       <w:proofErr w:type="spellStart"/>
-      <w:proofErr w:type="gramStart"/>
       <w:r>
         <w:rPr>
           <w:rStyle w:val="PythonCode"/>
@@ -16813,7 +16755,6 @@
         <w:t>namespace.object</w:t>
       </w:r>
       <w:proofErr w:type="spellEnd"/>
-      <w:proofErr w:type="gramEnd"/>
     </w:p>
     <w:p>
       <w:pPr>
@@ -16878,6 +16819,7 @@
         </w:numPr>
       </w:pPr>
       <w:r>
+        <w:lastRenderedPageBreak/>
         <w:t>Local names/namespace</w:t>
       </w:r>
     </w:p>
@@ -17061,7 +17003,6 @@
         <w:rPr>
           <w:highlight w:val="yellow"/>
         </w:rPr>
-        <w:lastRenderedPageBreak/>
         <w:t>How changes in variable values are determined by the call-by-value model (see Python essential training 7.2 for a little info)</w:t>
       </w:r>
     </w:p>
@@ -17069,24 +17010,19 @@
       <w:pPr>
         <w:pStyle w:val="Heading3"/>
       </w:pPr>
-      <w:bookmarkStart w:id="26" w:name="_Ref39311280"/>
+      <w:bookmarkStart w:id="27" w:name="_Ref39311280"/>
       <w:r>
         <w:t>Parameter Syntax</w:t>
       </w:r>
-      <w:bookmarkEnd w:id="26"/>
+      <w:bookmarkEnd w:id="27"/>
     </w:p>
     <w:p>
       <w:pPr>
         <w:pStyle w:val="PythonCodeBlocks"/>
       </w:pPr>
       <w:r>
-        <w:t xml:space="preserve">def </w:t>
-      </w:r>
-      <w:proofErr w:type="gramStart"/>
-      <w:r>
-        <w:t>function(</w:t>
-      </w:r>
-      <w:proofErr w:type="gramEnd"/>
+        <w:t>def function(</w:t>
+      </w:r>
       <w:r>
         <w:rPr>
           <w:rStyle w:val="VaryingPythonCode"/>
@@ -17138,18 +17074,10 @@
         <w:pStyle w:val="PythonCodeBlocks"/>
       </w:pPr>
       <w:r>
-        <w:t xml:space="preserve">def </w:t>
-      </w:r>
-      <w:proofErr w:type="gramStart"/>
-      <w:r>
-        <w:t>function</w:t>
-      </w:r>
-      <w:r>
-        <w:t>(</w:t>
-      </w:r>
-      <w:proofErr w:type="gramEnd"/>
-      <w:r>
-        <w:t>*</w:t>
+        <w:t>def function</w:t>
+      </w:r>
+      <w:r>
+        <w:t>(*</w:t>
       </w:r>
       <w:r>
         <w:rPr>
@@ -17175,13 +17103,8 @@
         <w:pStyle w:val="PythonCodeBlocks"/>
       </w:pPr>
       <w:r>
-        <w:t xml:space="preserve">def </w:t>
-      </w:r>
-      <w:proofErr w:type="gramStart"/>
-      <w:r>
-        <w:t>function(</w:t>
-      </w:r>
-      <w:proofErr w:type="gramEnd"/>
+        <w:t>def function(</w:t>
+      </w:r>
       <w:r>
         <w:rPr>
           <w:rStyle w:val="VaryingPythonCode"/>
@@ -17394,6 +17317,7 @@
         </w:numPr>
       </w:pPr>
       <w:r>
+        <w:lastRenderedPageBreak/>
         <w:t>Positional-only and keyword-only parameters are designated by adding a slash (</w:t>
       </w:r>
       <w:r>
@@ -17479,23 +17403,28 @@
       <w:pPr>
         <w:pStyle w:val="Heading3"/>
       </w:pPr>
-      <w:bookmarkStart w:id="27" w:name="_Ref37427837"/>
-      <w:bookmarkStart w:id="28" w:name="_Ref39053629"/>
+      <w:bookmarkStart w:id="28" w:name="_Ref37427837"/>
+      <w:bookmarkStart w:id="29" w:name="_Ref39053629"/>
       <w:r>
         <w:t>Generators</w:t>
       </w:r>
-      <w:bookmarkEnd w:id="27"/>
       <w:bookmarkEnd w:id="28"/>
+      <w:bookmarkEnd w:id="29"/>
     </w:p>
     <w:p>
       <w:pPr>
         <w:pStyle w:val="PythonCodeBlocks"/>
       </w:pPr>
-      <w:r>
-        <w:t xml:space="preserve">def </w:t>
-      </w:r>
       <w:proofErr w:type="spellStart"/>
       <w:r>
+        <w:t>def</w:t>
+      </w:r>
+      <w:proofErr w:type="spellEnd"/>
+      <w:r>
+        <w:t xml:space="preserve"> </w:t>
+      </w:r>
+      <w:proofErr w:type="spellStart"/>
+      <w:r>
         <w:rPr>
           <w:rStyle w:val="VaryingPythonCode"/>
         </w:rPr>
@@ -17505,20 +17434,12 @@
         <w:rPr>
           <w:rStyle w:val="VaryingPythonCode"/>
         </w:rPr>
-        <w:t>_</w:t>
-      </w:r>
-      <w:proofErr w:type="gramStart"/>
-      <w:r>
-        <w:rPr>
-          <w:rStyle w:val="VaryingPythonCode"/>
-        </w:rPr>
-        <w:t>name</w:t>
+        <w:t>_name</w:t>
       </w:r>
       <w:proofErr w:type="spellEnd"/>
       <w:r>
         <w:t>(</w:t>
       </w:r>
-      <w:proofErr w:type="gramEnd"/>
       <w:r>
         <w:rPr>
           <w:rStyle w:val="VaryingPythonCode"/>
@@ -17599,7 +17520,6 @@
         <w:rPr>
           <w:rStyle w:val="VaryingPythonCode"/>
         </w:rPr>
-        <w:lastRenderedPageBreak/>
         <w:tab/>
         <w:t>loop</w:t>
       </w:r>
@@ -17751,8 +17671,13 @@
       <w:pPr>
         <w:pStyle w:val="PythonCodeBlocks"/>
       </w:pPr>
-      <w:r>
-        <w:t xml:space="preserve">def </w:t>
+      <w:proofErr w:type="spellStart"/>
+      <w:r>
+        <w:t>def</w:t>
+      </w:r>
+      <w:proofErr w:type="spellEnd"/>
+      <w:r>
+        <w:t xml:space="preserve"> </w:t>
       </w:r>
       <w:proofErr w:type="spellStart"/>
       <w:r>
@@ -17896,21 +17821,21 @@
       <w:pPr>
         <w:pStyle w:val="Heading3"/>
       </w:pPr>
-      <w:bookmarkStart w:id="29" w:name="_Ref39314299"/>
+      <w:bookmarkStart w:id="30" w:name="_Ref39314299"/>
       <w:r>
         <w:t>Calling Functions</w:t>
       </w:r>
-      <w:bookmarkEnd w:id="29"/>
+      <w:bookmarkEnd w:id="30"/>
     </w:p>
     <w:p>
       <w:pPr>
         <w:pStyle w:val="Heading4"/>
       </w:pPr>
-      <w:bookmarkStart w:id="30" w:name="_Ref39314139"/>
+      <w:bookmarkStart w:id="31" w:name="_Ref39314139"/>
       <w:r>
         <w:t>Methods and Dot Notation</w:t>
       </w:r>
-      <w:bookmarkEnd w:id="30"/>
+      <w:bookmarkEnd w:id="31"/>
     </w:p>
     <w:p>
       <w:pPr>
@@ -17930,7 +17855,6 @@
         <w:t xml:space="preserve"> are called using dot notation, structured as </w:t>
       </w:r>
       <w:proofErr w:type="spellStart"/>
-      <w:proofErr w:type="gramStart"/>
       <w:r>
         <w:rPr>
           <w:rStyle w:val="PythonCode"/>
@@ -17938,7 +17862,6 @@
         <w:t>object.method</w:t>
       </w:r>
       <w:proofErr w:type="spellEnd"/>
-      <w:proofErr w:type="gramEnd"/>
       <w:r>
         <w:rPr>
           <w:rStyle w:val="PythonCode"/>
@@ -17958,6 +17881,7 @@
         <w:rPr>
           <w:rStyle w:val="PythonCode"/>
         </w:rPr>
+        <w:lastRenderedPageBreak/>
         <w:t>object</w:t>
       </w:r>
       <w:r>
@@ -17989,21 +17913,19 @@
       <w:pPr>
         <w:pStyle w:val="Heading4"/>
       </w:pPr>
-      <w:bookmarkStart w:id="31" w:name="_Ref39314162"/>
+      <w:bookmarkStart w:id="32" w:name="_Ref39314162"/>
       <w:r>
         <w:t>Argument Syntax</w:t>
       </w:r>
-      <w:bookmarkEnd w:id="31"/>
+      <w:bookmarkEnd w:id="32"/>
     </w:p>
     <w:p>
       <w:pPr>
         <w:pStyle w:val="PythonCodeBlocks"/>
       </w:pPr>
-      <w:proofErr w:type="gramStart"/>
       <w:r>
         <w:t>function(</w:t>
       </w:r>
-      <w:proofErr w:type="gramEnd"/>
       <w:r>
         <w:rPr>
           <w:rStyle w:val="VaryingPythonCode"/>
@@ -18051,104 +17973,87 @@
       <w:pPr>
         <w:pStyle w:val="PythonCodeBlocks"/>
       </w:pPr>
-      <w:proofErr w:type="gramStart"/>
+      <w:r>
+        <w:t>function(**{‘</w:t>
+      </w:r>
+      <w:r>
+        <w:rPr>
+          <w:rStyle w:val="VaryingPythonCode"/>
+        </w:rPr>
+        <w:t>parameter</w:t>
+      </w:r>
+      <w:r>
+        <w:rPr>
+          <w:rStyle w:val="VaryingPythonCode"/>
+        </w:rPr>
+        <w:t xml:space="preserve"> name</w:t>
+      </w:r>
+      <w:r>
+        <w:t xml:space="preserve">’: </w:t>
+      </w:r>
+      <w:r>
+        <w:rPr>
+          <w:rStyle w:val="VaryingPythonCode"/>
+        </w:rPr>
+        <w:t>keyword a</w:t>
+      </w:r>
+      <w:r>
+        <w:rPr>
+          <w:rStyle w:val="VaryingPythonCode"/>
+        </w:rPr>
+        <w:t>rgument</w:t>
+      </w:r>
+      <w:r>
+        <w:t>})</w:t>
+      </w:r>
+    </w:p>
+    <w:p>
+      <w:pPr>
+        <w:pStyle w:val="PythonCodeBlocks"/>
+      </w:pPr>
+      <w:r>
+        <w:t>function(**</w:t>
+      </w:r>
+      <w:r>
+        <w:rPr>
+          <w:rStyle w:val="VaryingPythonCode"/>
+        </w:rPr>
+        <w:t>dictionary</w:t>
+      </w:r>
+      <w:r>
+        <w:rPr>
+          <w:rStyle w:val="VaryingPythonCode"/>
+        </w:rPr>
+        <w:t xml:space="preserve"> variable</w:t>
+      </w:r>
+      <w:r>
+        <w:t>)</w:t>
+      </w:r>
+    </w:p>
+    <w:p>
+      <w:pPr>
+        <w:pStyle w:val="PythonCodeBlocks"/>
+      </w:pPr>
+      <w:r>
+        <w:t>function(*</w:t>
+      </w:r>
+      <w:r>
+        <w:rPr>
+          <w:rStyle w:val="VaryingPythonCode"/>
+        </w:rPr>
+        <w:t>tuple or list variable</w:t>
+      </w:r>
+      <w:r>
+        <w:t>)</w:t>
+      </w:r>
+    </w:p>
+    <w:p>
+      <w:pPr>
+        <w:pStyle w:val="PythonCodeBlocks"/>
+      </w:pPr>
       <w:r>
         <w:t>function(</w:t>
       </w:r>
-      <w:proofErr w:type="gramEnd"/>
-      <w:r>
-        <w:t>**{‘</w:t>
-      </w:r>
-      <w:r>
-        <w:rPr>
-          <w:rStyle w:val="VaryingPythonCode"/>
-        </w:rPr>
-        <w:t>parameter</w:t>
-      </w:r>
-      <w:r>
-        <w:rPr>
-          <w:rStyle w:val="VaryingPythonCode"/>
-        </w:rPr>
-        <w:t xml:space="preserve"> name</w:t>
-      </w:r>
-      <w:r>
-        <w:t xml:space="preserve">’: </w:t>
-      </w:r>
-      <w:r>
-        <w:rPr>
-          <w:rStyle w:val="VaryingPythonCode"/>
-        </w:rPr>
-        <w:t>keyword a</w:t>
-      </w:r>
-      <w:r>
-        <w:rPr>
-          <w:rStyle w:val="VaryingPythonCode"/>
-        </w:rPr>
-        <w:t>rgument</w:t>
-      </w:r>
-      <w:r>
-        <w:t>})</w:t>
-      </w:r>
-    </w:p>
-    <w:p>
-      <w:pPr>
-        <w:pStyle w:val="PythonCodeBlocks"/>
-      </w:pPr>
-      <w:proofErr w:type="gramStart"/>
-      <w:r>
-        <w:t>function(</w:t>
-      </w:r>
-      <w:proofErr w:type="gramEnd"/>
-      <w:r>
-        <w:t>**</w:t>
-      </w:r>
-      <w:r>
-        <w:rPr>
-          <w:rStyle w:val="VaryingPythonCode"/>
-        </w:rPr>
-        <w:t>dictionary</w:t>
-      </w:r>
-      <w:r>
-        <w:rPr>
-          <w:rStyle w:val="VaryingPythonCode"/>
-        </w:rPr>
-        <w:t xml:space="preserve"> variable</w:t>
-      </w:r>
-      <w:r>
-        <w:t>)</w:t>
-      </w:r>
-    </w:p>
-    <w:p>
-      <w:pPr>
-        <w:pStyle w:val="PythonCodeBlocks"/>
-      </w:pPr>
-      <w:proofErr w:type="gramStart"/>
-      <w:r>
-        <w:t>function(</w:t>
-      </w:r>
-      <w:proofErr w:type="gramEnd"/>
-      <w:r>
-        <w:t>*</w:t>
-      </w:r>
-      <w:r>
-        <w:rPr>
-          <w:rStyle w:val="VaryingPythonCode"/>
-        </w:rPr>
-        <w:t>tuple or list variable</w:t>
-      </w:r>
-      <w:r>
-        <w:t>)</w:t>
-      </w:r>
-    </w:p>
-    <w:p>
-      <w:pPr>
-        <w:pStyle w:val="PythonCodeBlocks"/>
-      </w:pPr>
-      <w:proofErr w:type="gramStart"/>
-      <w:r>
-        <w:t>function(</w:t>
-      </w:r>
-      <w:proofErr w:type="gramEnd"/>
       <w:r>
         <w:rPr>
           <w:rStyle w:val="VaryingPythonCode"/>
@@ -18261,7 +18166,6 @@
         </w:numPr>
       </w:pPr>
       <w:r>
-        <w:lastRenderedPageBreak/>
         <w:t>Keyword arguments use the parameter name as a key and the argument as a value</w:t>
       </w:r>
     </w:p>
@@ -18371,11 +18275,11 @@
       <w:pPr>
         <w:pStyle w:val="Heading3"/>
       </w:pPr>
-      <w:bookmarkStart w:id="32" w:name="_Ref39769177"/>
+      <w:bookmarkStart w:id="33" w:name="_Ref39769177"/>
       <w:r>
         <w:t>Lambda Expressions</w:t>
       </w:r>
-      <w:bookmarkEnd w:id="32"/>
+      <w:bookmarkEnd w:id="33"/>
     </w:p>
     <w:p>
       <w:pPr>
@@ -18431,11 +18335,11 @@
       <w:pPr>
         <w:pStyle w:val="Heading2"/>
       </w:pPr>
-      <w:bookmarkStart w:id="33" w:name="_Ref37689736"/>
+      <w:bookmarkStart w:id="34" w:name="_Ref37689736"/>
       <w:r>
         <w:t>Classes and Object-Oriented Programming</w:t>
       </w:r>
-      <w:bookmarkEnd w:id="33"/>
+      <w:bookmarkEnd w:id="34"/>
     </w:p>
     <w:p>
       <w:pPr>
@@ -18535,6 +18439,7 @@
         </w:numPr>
       </w:pPr>
       <w:r>
+        <w:lastRenderedPageBreak/>
         <w:t xml:space="preserve">Class methods can be used without instantiating an object—the class can be called within the method call in the form </w:t>
       </w:r>
       <w:proofErr w:type="spellStart"/>
@@ -18556,28 +18461,14 @@
         <w:rPr>
           <w:rStyle w:val="VaryingPythonCode"/>
         </w:rPr>
-        <w:t>class_</w:t>
-      </w:r>
-      <w:proofErr w:type="gramStart"/>
-      <w:r>
-        <w:rPr>
-          <w:rStyle w:val="VaryingPythonCode"/>
-        </w:rPr>
-        <w:t>name</w:t>
+        <w:t>class_name</w:t>
       </w:r>
       <w:proofErr w:type="spellEnd"/>
       <w:r>
         <w:rPr>
           <w:rStyle w:val="PythonCode"/>
         </w:rPr>
-        <w:t>(</w:t>
-      </w:r>
-      <w:proofErr w:type="gramEnd"/>
-      <w:r>
-        <w:rPr>
-          <w:rStyle w:val="PythonCode"/>
-        </w:rPr>
-        <w:t>))</w:t>
+        <w:t>())</w:t>
       </w:r>
     </w:p>
     <w:p>
@@ -18627,24 +18518,13 @@
         <w:tab/>
       </w:r>
       <w:r>
-        <w:t>“</w:t>
-      </w:r>
-      <w:proofErr w:type="gramStart"/>
-      <w:r>
-        <w:t>””</w:t>
-      </w:r>
-      <w:r>
-        <w:rPr>
-          <w:rStyle w:val="VaryingPythonCode"/>
-        </w:rPr>
-        <w:t>Intro</w:t>
-      </w:r>
-      <w:proofErr w:type="gramEnd"/>
-      <w:r>
-        <w:rPr>
-          <w:rStyle w:val="VaryingPythonCode"/>
-        </w:rPr>
-        <w:t xml:space="preserve"> to the class.</w:t>
+        <w:t>“””</w:t>
+      </w:r>
+      <w:r>
+        <w:rPr>
+          <w:rStyle w:val="VaryingPythonCode"/>
+        </w:rPr>
+        <w:t>Intro to the class.</w:t>
       </w:r>
     </w:p>
     <w:p>
@@ -18697,24 +18577,21 @@
         <w:pStyle w:val="PythonCodeBlocks"/>
         <w:ind w:firstLine="720"/>
       </w:pPr>
-      <w:r>
-        <w:t>def__</w:t>
-      </w:r>
       <w:proofErr w:type="spellStart"/>
       <w:r>
+        <w:t>def</w:t>
+      </w:r>
+      <w:proofErr w:type="spellEnd"/>
+      <w:r>
+        <w:t>__</w:t>
+      </w:r>
+      <w:proofErr w:type="spellStart"/>
+      <w:r>
         <w:t>init</w:t>
       </w:r>
       <w:proofErr w:type="spellEnd"/>
       <w:r>
-        <w:t>_</w:t>
-      </w:r>
-      <w:proofErr w:type="gramStart"/>
-      <w:r>
-        <w:t>_(</w:t>
-      </w:r>
-      <w:proofErr w:type="gramEnd"/>
-      <w:r>
-        <w:t xml:space="preserve">self, </w:t>
+        <w:t xml:space="preserve">__(self, </w:t>
       </w:r>
       <w:r>
         <w:rPr>
@@ -18737,11 +18614,9 @@
         <w:tab/>
       </w:r>
       <w:proofErr w:type="spellStart"/>
-      <w:proofErr w:type="gramStart"/>
       <w:r>
         <w:t>self._</w:t>
       </w:r>
-      <w:proofErr w:type="gramEnd"/>
       <w:r>
         <w:rPr>
           <w:rStyle w:val="VaryingPythonCode"/>
@@ -18773,10 +18648,14 @@
         <w:pStyle w:val="PythonCodeBlocks"/>
         <w:ind w:firstLine="720"/>
       </w:pPr>
-      <w:r>
-        <w:t xml:space="preserve">def </w:t>
-      </w:r>
-      <w:proofErr w:type="gramStart"/>
+      <w:proofErr w:type="spellStart"/>
+      <w:r>
+        <w:t>def</w:t>
+      </w:r>
+      <w:proofErr w:type="spellEnd"/>
+      <w:r>
+        <w:t xml:space="preserve"> </w:t>
+      </w:r>
       <w:r>
         <w:rPr>
           <w:rStyle w:val="VaryingPythonCode"/>
@@ -18784,11 +18663,7 @@
         <w:t>attribute</w:t>
       </w:r>
       <w:r>
-        <w:t>(</w:t>
-      </w:r>
-      <w:proofErr w:type="gramEnd"/>
-      <w:r>
-        <w:t xml:space="preserve">self, </w:t>
+        <w:t xml:space="preserve">(self, </w:t>
       </w:r>
       <w:proofErr w:type="spellStart"/>
       <w:r>
@@ -18810,7 +18685,6 @@
         </w:rPr>
       </w:pPr>
       <w:r>
-        <w:lastRenderedPageBreak/>
         <w:tab/>
       </w:r>
       <w:r>
@@ -18832,11 +18706,9 @@
         <w:t xml:space="preserve">return </w:t>
       </w:r>
       <w:proofErr w:type="spellStart"/>
-      <w:proofErr w:type="gramStart"/>
       <w:r>
         <w:t>self._</w:t>
       </w:r>
-      <w:proofErr w:type="gramEnd"/>
       <w:r>
         <w:rPr>
           <w:rStyle w:val="VaryingPythonCode"/>
@@ -18882,11 +18754,9 @@
         <w:t xml:space="preserve">return </w:t>
       </w:r>
       <w:proofErr w:type="spellStart"/>
-      <w:proofErr w:type="gramStart"/>
       <w:r>
         <w:t>self._</w:t>
       </w:r>
-      <w:proofErr w:type="gramEnd"/>
       <w:r>
         <w:rPr>
           <w:rStyle w:val="VaryingPythonCode"/>
@@ -19198,6 +19068,7 @@
         </w:numPr>
       </w:pPr>
       <w:r>
+        <w:lastRenderedPageBreak/>
         <w:t xml:space="preserve">If the method has an argument in the parentheses, the if statement evaluates to true, assigning the value of the </w:t>
       </w:r>
       <w:r>
@@ -19362,17 +19233,9 @@
         <w:rPr>
           <w:rStyle w:val="PythonCode"/>
         </w:rPr>
-        <w:t>class_</w:t>
-      </w:r>
-      <w:proofErr w:type="gramStart"/>
-      <w:r>
-        <w:rPr>
-          <w:rStyle w:val="PythonCode"/>
-        </w:rPr>
-        <w:t>name.method</w:t>
+        <w:t>class_name.method</w:t>
       </w:r>
       <w:proofErr w:type="spellEnd"/>
-      <w:proofErr w:type="gramEnd"/>
       <w:r>
         <w:rPr>
           <w:rStyle w:val="PythonCode"/>
@@ -19463,7 +19326,6 @@
         <w:rPr>
           <w:rStyle w:val="PythonCode"/>
         </w:rPr>
-        <w:lastRenderedPageBreak/>
         <w:t>__next__</w:t>
       </w:r>
       <w:r>
@@ -19507,7 +19369,7 @@
       <w:pPr>
         <w:pStyle w:val="Heading4"/>
       </w:pPr>
-      <w:bookmarkStart w:id="34" w:name="_Ref38371828"/>
+      <w:bookmarkStart w:id="35" w:name="_Ref38371828"/>
       <w:r>
         <w:t xml:space="preserve">Using a Constructor Method with </w:t>
       </w:r>
@@ -19517,7 +19379,7 @@
       <w:r>
         <w:t>Keyword Parameters</w:t>
       </w:r>
-      <w:bookmarkEnd w:id="34"/>
+      <w:bookmarkEnd w:id="35"/>
     </w:p>
     <w:p>
       <w:pPr>
@@ -19545,24 +19407,21 @@
       <w:r>
         <w:tab/>
       </w:r>
-      <w:r>
-        <w:t>def__</w:t>
-      </w:r>
       <w:proofErr w:type="spellStart"/>
       <w:r>
+        <w:t>def</w:t>
+      </w:r>
+      <w:proofErr w:type="spellEnd"/>
+      <w:r>
+        <w:t>__</w:t>
+      </w:r>
+      <w:proofErr w:type="spellStart"/>
+      <w:r>
         <w:t>init</w:t>
       </w:r>
       <w:proofErr w:type="spellEnd"/>
       <w:r>
-        <w:t>_</w:t>
-      </w:r>
-      <w:proofErr w:type="gramStart"/>
-      <w:r>
-        <w:t>_(</w:t>
-      </w:r>
-      <w:proofErr w:type="gramEnd"/>
-      <w:r>
-        <w:t xml:space="preserve">self, </w:t>
+        <w:t xml:space="preserve">__(self, </w:t>
       </w:r>
       <w:r>
         <w:t>**</w:t>
@@ -19588,12 +19447,8 @@
       </w:r>
       <w:r>
         <w:tab/>
-      </w:r>
-      <w:proofErr w:type="gramStart"/>
-      <w:r>
         <w:t>self._</w:t>
       </w:r>
-      <w:proofErr w:type="gramEnd"/>
       <w:r>
         <w:rPr>
           <w:rStyle w:val="VaryingPythonCode"/>
@@ -19640,11 +19495,9 @@
         </w:rPr>
         <w:tab/>
       </w:r>
-      <w:proofErr w:type="gramStart"/>
       <w:r>
         <w:t>self._</w:t>
       </w:r>
-      <w:proofErr w:type="gramEnd"/>
       <w:r>
         <w:rPr>
           <w:rStyle w:val="VaryingPythonCode"/>
@@ -19688,11 +19541,9 @@
         </w:rPr>
         <w:tab/>
       </w:r>
-      <w:proofErr w:type="gramStart"/>
       <w:r>
         <w:t>self._</w:t>
       </w:r>
-      <w:proofErr w:type="gramEnd"/>
       <w:r>
         <w:rPr>
           <w:rStyle w:val="VaryingPythonCode"/>
@@ -19729,12 +19580,8 @@
       </w:r>
       <w:r>
         <w:tab/>
-      </w:r>
-      <w:proofErr w:type="gramStart"/>
-      <w:r>
         <w:t>self._</w:t>
       </w:r>
-      <w:proofErr w:type="gramEnd"/>
       <w:r>
         <w:rPr>
           <w:rStyle w:val="VaryingPythonCode"/>
@@ -19846,20 +19693,12 @@
         <w:rPr>
           <w:rStyle w:val="VaryingPythonCode"/>
         </w:rPr>
-        <w:t>class_</w:t>
-      </w:r>
-      <w:proofErr w:type="gramStart"/>
-      <w:r>
-        <w:rPr>
-          <w:rStyle w:val="VaryingPythonCode"/>
-        </w:rPr>
-        <w:t>name</w:t>
+        <w:t>class_name</w:t>
       </w:r>
       <w:proofErr w:type="spellEnd"/>
       <w:r>
         <w:t>(</w:t>
       </w:r>
-      <w:proofErr w:type="gramEnd"/>
     </w:p>
     <w:p>
       <w:pPr>
@@ -20124,6 +19963,7 @@
         </w:numPr>
       </w:pPr>
       <w:r>
+        <w:lastRenderedPageBreak/>
         <w:t>H</w:t>
       </w:r>
     </w:p>
@@ -20180,7 +20020,15 @@
         <w:fldChar w:fldCharType="end"/>
       </w:r>
       <w:r>
-        <w:t xml:space="preserve"> for info on var-keyword parameters and </w:t>
+        <w:t xml:space="preserve"> for info on </w:t>
+      </w:r>
+      <w:proofErr w:type="spellStart"/>
+      <w:r>
+        <w:t>var</w:t>
+      </w:r>
+      <w:proofErr w:type="spellEnd"/>
+      <w:r>
+        <w:t xml:space="preserve">-keyword parameters and </w:t>
       </w:r>
       <w:r>
         <w:rPr>
@@ -20338,12 +20186,11 @@
       <w:pPr>
         <w:pStyle w:val="Heading4"/>
       </w:pPr>
-      <w:bookmarkStart w:id="35" w:name="_Ref40774432"/>
-      <w:r>
-        <w:lastRenderedPageBreak/>
+      <w:bookmarkStart w:id="36" w:name="_Ref40774432"/>
+      <w:r>
         <w:t>Creating Iterators</w:t>
       </w:r>
-      <w:bookmarkEnd w:id="35"/>
+      <w:bookmarkEnd w:id="36"/>
     </w:p>
     <w:p>
       <w:pPr>
@@ -20370,23 +20217,22 @@
       </w:pPr>
       <w:r>
         <w:tab/>
-        <w:t>def __</w:t>
       </w:r>
       <w:proofErr w:type="spellStart"/>
       <w:r>
+        <w:t>def</w:t>
+      </w:r>
+      <w:proofErr w:type="spellEnd"/>
+      <w:r>
+        <w:t xml:space="preserve"> __</w:t>
+      </w:r>
+      <w:proofErr w:type="spellStart"/>
+      <w:r>
         <w:t>init</w:t>
       </w:r>
       <w:proofErr w:type="spellEnd"/>
       <w:r>
-        <w:t>_</w:t>
-      </w:r>
-      <w:proofErr w:type="gramStart"/>
-      <w:r>
-        <w:t>_(</w:t>
-      </w:r>
-      <w:proofErr w:type="gramEnd"/>
-      <w:r>
-        <w:t xml:space="preserve">self, </w:t>
+        <w:t xml:space="preserve">__(self, </w:t>
       </w:r>
       <w:proofErr w:type="spellStart"/>
       <w:r>
@@ -20448,12 +20294,10 @@
         <w:tab/>
       </w:r>
       <w:proofErr w:type="spellStart"/>
-      <w:proofErr w:type="gramStart"/>
       <w:r>
         <w:t>self.index</w:t>
       </w:r>
       <w:proofErr w:type="spellEnd"/>
-      <w:proofErr w:type="gramEnd"/>
       <w:r>
         <w:t xml:space="preserve"> = </w:t>
       </w:r>
@@ -20483,7 +20327,14 @@
       </w:pPr>
       <w:r>
         <w:tab/>
-        <w:t>def __</w:t>
+      </w:r>
+      <w:proofErr w:type="spellStart"/>
+      <w:r>
+        <w:t>def</w:t>
+      </w:r>
+      <w:proofErr w:type="spellEnd"/>
+      <w:r>
+        <w:t xml:space="preserve"> __</w:t>
       </w:r>
       <w:proofErr w:type="spellStart"/>
       <w:r>
@@ -20529,12 +20380,10 @@
         <w:t xml:space="preserve">if </w:t>
       </w:r>
       <w:proofErr w:type="spellStart"/>
-      <w:proofErr w:type="gramStart"/>
       <w:r>
         <w:t>self.index</w:t>
       </w:r>
       <w:proofErr w:type="spellEnd"/>
-      <w:proofErr w:type="gramEnd"/>
       <w:r>
         <w:t xml:space="preserve"> == 0:</w:t>
       </w:r>
@@ -20570,12 +20419,10 @@
         <w:tab/>
       </w:r>
       <w:proofErr w:type="spellStart"/>
-      <w:proofErr w:type="gramStart"/>
       <w:r>
         <w:t>self.index</w:t>
       </w:r>
       <w:proofErr w:type="spellEnd"/>
-      <w:proofErr w:type="gramEnd"/>
       <w:r>
         <w:t xml:space="preserve"> = </w:t>
       </w:r>
@@ -20627,7 +20474,6 @@
         <w:tab/>
       </w:r>
       <w:proofErr w:type="spellStart"/>
-      <w:proofErr w:type="gramStart"/>
       <w:r>
         <w:t>self.</w:t>
       </w:r>
@@ -20638,7 +20484,6 @@
         <w:t>iterable</w:t>
       </w:r>
       <w:proofErr w:type="spellEnd"/>
-      <w:proofErr w:type="gramEnd"/>
       <w:r>
         <w:t>[</w:t>
       </w:r>
@@ -20768,6 +20613,7 @@
         </w:numPr>
       </w:pPr>
       <w:r>
+        <w:lastRenderedPageBreak/>
         <w:t>Attributes can be referenced directly via dot notation, but using getter/setter methods is best practice</w:t>
       </w:r>
     </w:p>
@@ -20811,19 +20657,11 @@
         <w:rPr>
           <w:rStyle w:val="VaryingPythonCode"/>
         </w:rPr>
-        <w:t xml:space="preserve"> class </w:t>
-      </w:r>
-      <w:proofErr w:type="gramStart"/>
-      <w:r>
-        <w:rPr>
-          <w:rStyle w:val="VaryingPythonCode"/>
-        </w:rPr>
-        <w:t>name</w:t>
+        <w:t xml:space="preserve"> class name</w:t>
       </w:r>
       <w:r>
         <w:t>(</w:t>
       </w:r>
-      <w:proofErr w:type="gramEnd"/>
       <w:r>
         <w:rPr>
           <w:rStyle w:val="VaryingPythonCode"/>
@@ -20891,7 +20729,6 @@
         </w:numPr>
       </w:pPr>
       <w:r>
-        <w:lastRenderedPageBreak/>
         <w:t>Methods are searched for in the parent classes from left to right in the arguments list, with the all nested functions and inherited classes being searched before moving on to the next class</w:t>
       </w:r>
     </w:p>
@@ -20937,14 +20774,7 @@
         <w:rPr>
           <w:rStyle w:val="VaryingPythonCode"/>
         </w:rPr>
-        <w:t>parent_</w:t>
-      </w:r>
-      <w:proofErr w:type="gramStart"/>
-      <w:r>
-        <w:rPr>
-          <w:rStyle w:val="VaryingPythonCode"/>
-        </w:rPr>
-        <w:t>class</w:t>
+        <w:t>parent_class</w:t>
       </w:r>
       <w:r>
         <w:rPr>
@@ -20959,7 +20789,6 @@
         <w:t>method</w:t>
       </w:r>
       <w:proofErr w:type="spellEnd"/>
-      <w:proofErr w:type="gramEnd"/>
       <w:r>
         <w:rPr>
           <w:rStyle w:val="PythonCode"/>
@@ -21032,11 +20861,11 @@
       <w:pPr>
         <w:pStyle w:val="Heading2"/>
       </w:pPr>
-      <w:bookmarkStart w:id="36" w:name="_Ref37777487"/>
+      <w:bookmarkStart w:id="37" w:name="_Ref37777487"/>
       <w:r>
         <w:t>Modules and Packages</w:t>
       </w:r>
-      <w:bookmarkEnd w:id="36"/>
+      <w:bookmarkEnd w:id="37"/>
     </w:p>
     <w:p>
       <w:pPr>
@@ -21209,6 +21038,7 @@
         <w:pStyle w:val="Heading3"/>
       </w:pPr>
       <w:r>
+        <w:lastRenderedPageBreak/>
         <w:t xml:space="preserve">Python </w:t>
       </w:r>
       <w:r>
@@ -21348,7 +21178,6 @@
       </w:pPr>
       <w:proofErr w:type="spellStart"/>
       <w:r>
-        <w:lastRenderedPageBreak/>
         <w:t>PyPi</w:t>
       </w:r>
       <w:proofErr w:type="spellEnd"/>
@@ -21662,6 +21491,7 @@
       </w:pPr>
       <w:proofErr w:type="spellStart"/>
       <w:r>
+        <w:lastRenderedPageBreak/>
         <w:t>Input/Output</w:t>
       </w:r>
       <w:proofErr w:type="spellEnd"/>
@@ -21670,14 +21500,14 @@
       <w:pPr>
         <w:pStyle w:val="Heading2"/>
       </w:pPr>
-      <w:bookmarkStart w:id="37" w:name="_Ref38709781"/>
+      <w:bookmarkStart w:id="38" w:name="_Ref38709781"/>
       <w:r>
         <w:rPr>
           <w:highlight w:val="yellow"/>
         </w:rPr>
         <w:t>User I/O</w:t>
       </w:r>
-      <w:bookmarkEnd w:id="37"/>
+      <w:bookmarkEnd w:id="38"/>
     </w:p>
     <w:p>
       <w:pPr>
@@ -21775,11 +21605,11 @@
       <w:pPr>
         <w:pStyle w:val="Heading2"/>
       </w:pPr>
-      <w:bookmarkStart w:id="38" w:name="_Ref37771272"/>
+      <w:bookmarkStart w:id="39" w:name="_Ref37771272"/>
       <w:r>
         <w:t>File I/O</w:t>
       </w:r>
-      <w:bookmarkEnd w:id="38"/>
+      <w:bookmarkEnd w:id="39"/>
     </w:p>
     <w:p>
       <w:pPr>
@@ -21821,12 +21651,11 @@
       <w:pPr>
         <w:pStyle w:val="Heading3"/>
       </w:pPr>
-      <w:bookmarkStart w:id="39" w:name="_Ref37771242"/>
-      <w:r>
-        <w:lastRenderedPageBreak/>
+      <w:bookmarkStart w:id="40" w:name="_Ref37771242"/>
+      <w:r>
         <w:t>Opening Files</w:t>
       </w:r>
-      <w:bookmarkEnd w:id="39"/>
+      <w:bookmarkEnd w:id="40"/>
     </w:p>
     <w:p>
       <w:pPr>
@@ -21838,15 +21667,7 @@
       </w:r>
       <w:proofErr w:type="spellEnd"/>
       <w:r>
-        <w:t xml:space="preserve"> = </w:t>
-      </w:r>
-      <w:proofErr w:type="gramStart"/>
-      <w:r>
-        <w:t>open(</w:t>
-      </w:r>
-      <w:proofErr w:type="gramEnd"/>
-      <w:r>
-        <w:t>‘</w:t>
+        <w:t xml:space="preserve"> = open(‘</w:t>
       </w:r>
       <w:r>
         <w:rPr>
@@ -22161,11 +21982,11 @@
       <w:pPr>
         <w:pStyle w:val="Heading3"/>
       </w:pPr>
-      <w:bookmarkStart w:id="40" w:name="_Ref40018528"/>
+      <w:bookmarkStart w:id="41" w:name="_Ref40018528"/>
       <w:r>
         <w:t>Reading from Files</w:t>
       </w:r>
-      <w:bookmarkEnd w:id="40"/>
+      <w:bookmarkEnd w:id="41"/>
     </w:p>
     <w:p>
       <w:pPr>
@@ -22304,6 +22125,7 @@
         </w:numPr>
       </w:pPr>
       <w:r>
+        <w:lastRenderedPageBreak/>
         <w:t xml:space="preserve">When the </w:t>
       </w:r>
       <w:proofErr w:type="spellStart"/>
@@ -22551,7 +22373,6 @@
         <w:t xml:space="preserve"> for binary </w:t>
       </w:r>
       <w:proofErr w:type="spellStart"/>
-      <w:proofErr w:type="gramStart"/>
       <w:r>
         <w:rPr>
           <w:rStyle w:val="VaryingPythonCode"/>
@@ -22562,7 +22383,6 @@
         <w:t>.read</w:t>
       </w:r>
       <w:proofErr w:type="spellEnd"/>
-      <w:proofErr w:type="gramEnd"/>
       <w:r>
         <w:t>(</w:t>
       </w:r>
@@ -22608,7 +22428,6 @@
         </w:rPr>
       </w:pPr>
       <w:r>
-        <w:lastRenderedPageBreak/>
         <w:tab/>
       </w:r>
       <w:r>
@@ -22683,11 +22502,11 @@
       <w:pPr>
         <w:pStyle w:val="Heading4"/>
       </w:pPr>
-      <w:bookmarkStart w:id="41" w:name="_Ref40263765"/>
+      <w:bookmarkStart w:id="42" w:name="_Ref40263765"/>
       <w:r>
         <w:t>Reading JSON Files</w:t>
       </w:r>
-      <w:bookmarkEnd w:id="41"/>
+      <w:bookmarkEnd w:id="42"/>
     </w:p>
     <w:p>
       <w:pPr>
@@ -22710,12 +22529,10 @@
         <w:t xml:space="preserve"> = </w:t>
       </w:r>
       <w:proofErr w:type="spellStart"/>
-      <w:proofErr w:type="gramStart"/>
       <w:r>
         <w:t>json.load</w:t>
       </w:r>
       <w:proofErr w:type="spellEnd"/>
-      <w:proofErr w:type="gramEnd"/>
       <w:r>
         <w:t>(</w:t>
       </w:r>
@@ -22744,12 +22561,10 @@
         <w:t xml:space="preserve"> = </w:t>
       </w:r>
       <w:proofErr w:type="spellStart"/>
-      <w:proofErr w:type="gramStart"/>
       <w:r>
         <w:t>json.loads</w:t>
       </w:r>
       <w:proofErr w:type="spellEnd"/>
-      <w:proofErr w:type="gramEnd"/>
       <w:r>
         <w:t>(</w:t>
       </w:r>
@@ -22824,12 +22639,10 @@
         <w:t xml:space="preserve"> keyword arguments can accept the name of any numeric data type, not just the ones built in to Python (e.g. </w:t>
       </w:r>
       <w:proofErr w:type="spellStart"/>
-      <w:proofErr w:type="gramStart"/>
       <w:r>
         <w:t>decimal.Decimal</w:t>
       </w:r>
       <w:proofErr w:type="spellEnd"/>
-      <w:proofErr w:type="gramEnd"/>
       <w:r>
         <w:t>)</w:t>
       </w:r>
@@ -22954,11 +22767,12 @@
       <w:pPr>
         <w:pStyle w:val="Heading4"/>
       </w:pPr>
-      <w:bookmarkStart w:id="42" w:name="_Ref40257723"/>
-      <w:r>
+      <w:bookmarkStart w:id="43" w:name="_Ref40257723"/>
+      <w:r>
+        <w:lastRenderedPageBreak/>
         <w:t>Writing JSON Files</w:t>
       </w:r>
-      <w:bookmarkEnd w:id="42"/>
+      <w:bookmarkEnd w:id="43"/>
     </w:p>
     <w:p>
       <w:pPr>
@@ -22984,12 +22798,10 @@
         <w:t xml:space="preserve"> = </w:t>
       </w:r>
       <w:proofErr w:type="spellStart"/>
-      <w:proofErr w:type="gramStart"/>
       <w:r>
         <w:t>json.dump</w:t>
       </w:r>
       <w:proofErr w:type="spellEnd"/>
-      <w:proofErr w:type="gramEnd"/>
       <w:r>
         <w:t>(</w:t>
       </w:r>
@@ -23027,7 +22839,6 @@
         <w:t xml:space="preserve"> = </w:t>
       </w:r>
       <w:proofErr w:type="spellStart"/>
-      <w:proofErr w:type="gramStart"/>
       <w:r>
         <w:t>json.</w:t>
       </w:r>
@@ -23035,7 +22846,6 @@
         <w:t>dumps</w:t>
       </w:r>
       <w:proofErr w:type="spellEnd"/>
-      <w:proofErr w:type="gramEnd"/>
       <w:r>
         <w:t>(</w:t>
       </w:r>
@@ -23151,7 +22961,6 @@
         </w:numPr>
       </w:pPr>
       <w:r>
-        <w:lastRenderedPageBreak/>
         <w:t xml:space="preserve">Negative number, </w:t>
       </w:r>
       <w:r>
@@ -23282,20 +23091,12 @@
         <w:rPr>
           <w:rStyle w:val="VaryingPythonCode"/>
         </w:rPr>
-        <w:t>file_</w:t>
-      </w:r>
-      <w:proofErr w:type="gramStart"/>
-      <w:r>
-        <w:rPr>
-          <w:rStyle w:val="VaryingPythonCode"/>
-        </w:rPr>
-        <w:t>name</w:t>
+        <w:t>file_name</w:t>
       </w:r>
       <w:r>
         <w:t>.close</w:t>
       </w:r>
       <w:proofErr w:type="spellEnd"/>
-      <w:proofErr w:type="gramEnd"/>
       <w:r>
         <w:t>()</w:t>
       </w:r>
@@ -23336,14 +23137,14 @@
       <w:pPr>
         <w:pStyle w:val="Heading2"/>
       </w:pPr>
-      <w:bookmarkStart w:id="43" w:name="_Ref37771312"/>
+      <w:bookmarkStart w:id="44" w:name="_Ref37771312"/>
       <w:r>
         <w:rPr>
           <w:highlight w:val="yellow"/>
         </w:rPr>
         <w:t>Web I/O</w:t>
       </w:r>
-      <w:bookmarkEnd w:id="43"/>
+      <w:bookmarkEnd w:id="44"/>
     </w:p>
     <w:p>
       <w:pPr>
@@ -23361,11 +23162,11 @@
       <w:pPr>
         <w:pStyle w:val="Heading2"/>
       </w:pPr>
-      <w:bookmarkStart w:id="44" w:name="_Ref38707991"/>
+      <w:bookmarkStart w:id="45" w:name="_Ref38707991"/>
       <w:r>
         <w:t>Database I/O</w:t>
       </w:r>
-      <w:bookmarkEnd w:id="44"/>
+      <w:bookmarkEnd w:id="45"/>
     </w:p>
     <w:p>
       <w:pPr>
@@ -23383,12 +23184,10 @@
         <w:t xml:space="preserve">Database variable = database </w:t>
       </w:r>
       <w:proofErr w:type="spellStart"/>
-      <w:proofErr w:type="gramStart"/>
       <w:r>
         <w:t>type.connect</w:t>
       </w:r>
       <w:proofErr w:type="spellEnd"/>
-      <w:proofErr w:type="gramEnd"/>
       <w:r>
         <w:t>(‘name of database file’)</w:t>
       </w:r>
@@ -23401,12 +23200,10 @@
         <w:t xml:space="preserve">Cursor variable = database </w:t>
       </w:r>
       <w:proofErr w:type="spellStart"/>
-      <w:proofErr w:type="gramStart"/>
       <w:r>
         <w:t>variable.cursor</w:t>
       </w:r>
       <w:proofErr w:type="spellEnd"/>
-      <w:proofErr w:type="gramEnd"/>
       <w:r>
         <w:t>()</w:t>
       </w:r>
@@ -23419,12 +23216,10 @@
         <w:t xml:space="preserve">Cursor </w:t>
       </w:r>
       <w:proofErr w:type="spellStart"/>
-      <w:proofErr w:type="gramStart"/>
       <w:r>
         <w:t>variable.execute</w:t>
       </w:r>
       <w:proofErr w:type="spellEnd"/>
-      <w:proofErr w:type="gramEnd"/>
       <w:r>
         <w:t>(“””</w:t>
       </w:r>
@@ -23456,6 +23251,7 @@
         </w:numPr>
       </w:pPr>
       <w:r>
+        <w:lastRenderedPageBreak/>
         <w:t>Python’s database API provides a way to use Python to connect with databases, including sending SQL as output as reading the results of SQL select statements as input</w:t>
       </w:r>
     </w:p>
@@ -23548,7 +23344,6 @@
         <w:pStyle w:val="Heading3"/>
       </w:pPr>
       <w:r>
-        <w:lastRenderedPageBreak/>
         <w:t>SQLite I/O</w:t>
       </w:r>
     </w:p>
@@ -23585,12 +23380,12 @@
       <w:pPr>
         <w:pStyle w:val="Heading1"/>
       </w:pPr>
-      <w:bookmarkStart w:id="45" w:name="_Ref38210068"/>
+      <w:bookmarkStart w:id="46" w:name="_Ref38210068"/>
       <w:proofErr w:type="spellStart"/>
       <w:r>
         <w:t>Dataframes</w:t>
       </w:r>
-      <w:bookmarkEnd w:id="45"/>
+      <w:bookmarkEnd w:id="46"/>
       <w:proofErr w:type="spellEnd"/>
     </w:p>
     <w:p>
@@ -23602,21 +23397,21 @@
       <w:pPr>
         <w:pStyle w:val="Heading1"/>
       </w:pPr>
-      <w:bookmarkStart w:id="46" w:name="_Ref38209907"/>
+      <w:bookmarkStart w:id="47" w:name="_Ref38209907"/>
       <w:r>
         <w:t>GUI Creation</w:t>
       </w:r>
-      <w:bookmarkEnd w:id="46"/>
+      <w:bookmarkEnd w:id="47"/>
     </w:p>
     <w:p>
       <w:pPr>
         <w:pStyle w:val="Heading2"/>
       </w:pPr>
-      <w:bookmarkStart w:id="47" w:name="_Ref40798728"/>
+      <w:bookmarkStart w:id="48" w:name="_Ref40798728"/>
       <w:r>
         <w:t>Creating the GUI Class</w:t>
       </w:r>
-      <w:bookmarkEnd w:id="47"/>
+      <w:bookmarkEnd w:id="48"/>
     </w:p>
     <w:p>
       <w:pPr>
@@ -23641,11 +23436,7 @@
       </w:pPr>
       <w:r>
         <w:tab/>
-        <w:t>“</w:t>
-      </w:r>
-      <w:proofErr w:type="gramStart"/>
-      <w:r>
-        <w:t>””</w:t>
+        <w:t>“””</w:t>
       </w:r>
       <w:r>
         <w:rPr>
@@ -23653,7 +23444,6 @@
         </w:rPr>
         <w:t>docstring</w:t>
       </w:r>
-      <w:proofErr w:type="gramEnd"/>
       <w:r>
         <w:t>”””</w:t>
       </w:r>
@@ -23664,23 +23454,22 @@
       </w:pPr>
       <w:r>
         <w:tab/>
-        <w:t>def __</w:t>
       </w:r>
       <w:proofErr w:type="spellStart"/>
       <w:r>
+        <w:t>def</w:t>
+      </w:r>
+      <w:proofErr w:type="spellEnd"/>
+      <w:r>
+        <w:t xml:space="preserve"> __</w:t>
+      </w:r>
+      <w:proofErr w:type="spellStart"/>
+      <w:r>
         <w:t>init</w:t>
       </w:r>
       <w:proofErr w:type="spellEnd"/>
       <w:r>
-        <w:t>_</w:t>
-      </w:r>
-      <w:proofErr w:type="gramStart"/>
-      <w:r>
-        <w:t>_(</w:t>
-      </w:r>
-      <w:proofErr w:type="gramEnd"/>
-      <w:r>
-        <w:t xml:space="preserve">self, </w:t>
+        <w:t xml:space="preserve">__(self, </w:t>
       </w:r>
       <w:r>
         <w:t>root</w:t>
@@ -23700,7 +23489,6 @@
         <w:tab/>
       </w:r>
       <w:proofErr w:type="spellStart"/>
-      <w:proofErr w:type="gramStart"/>
       <w:r>
         <w:t>self.</w:t>
       </w:r>
@@ -23711,7 +23499,6 @@
         <w:t>variable</w:t>
       </w:r>
       <w:proofErr w:type="spellEnd"/>
-      <w:proofErr w:type="gramEnd"/>
       <w:r>
         <w:t xml:space="preserve"> = </w:t>
       </w:r>
@@ -23756,7 +23543,6 @@
         <w:tab/>
       </w:r>
       <w:proofErr w:type="spellStart"/>
-      <w:proofErr w:type="gramStart"/>
       <w:r>
         <w:t>self.</w:t>
       </w:r>
@@ -23766,7 +23552,6 @@
         </w:rPr>
         <w:t>variable</w:t>
       </w:r>
-      <w:proofErr w:type="gramEnd"/>
       <w:r>
         <w:t>.</w:t>
       </w:r>
@@ -23801,7 +23586,6 @@
         <w:tab/>
       </w:r>
       <w:proofErr w:type="spellStart"/>
-      <w:proofErr w:type="gramStart"/>
       <w:r>
         <w:t>ttk.</w:t>
       </w:r>
@@ -23812,7 +23596,6 @@
         <w:t>widget</w:t>
       </w:r>
       <w:proofErr w:type="spellEnd"/>
-      <w:proofErr w:type="gramEnd"/>
       <w:r>
         <w:t>(</w:t>
       </w:r>
@@ -23888,7 +23671,6 @@
         <w:t xml:space="preserve">some code involving changes to </w:t>
       </w:r>
       <w:proofErr w:type="spellStart"/>
-      <w:proofErr w:type="gramStart"/>
       <w:r>
         <w:rPr>
           <w:rStyle w:val="VaryingPythonCode"/>
@@ -23896,7 +23678,6 @@
         <w:t>self.variable</w:t>
       </w:r>
       <w:proofErr w:type="spellEnd"/>
-      <w:proofErr w:type="gramEnd"/>
     </w:p>
     <w:p>
       <w:pPr>
@@ -23967,10 +23748,10 @@
         </w:numPr>
       </w:pPr>
       <w:r>
+        <w:lastRenderedPageBreak/>
         <w:t xml:space="preserve">Assignment to </w:t>
       </w:r>
       <w:proofErr w:type="spellStart"/>
-      <w:proofErr w:type="gramStart"/>
       <w:r>
         <w:rPr>
           <w:rStyle w:val="PythonCode"/>
@@ -23984,7 +23765,6 @@
         <w:t>variable</w:t>
       </w:r>
       <w:proofErr w:type="spellEnd"/>
-      <w:proofErr w:type="gramEnd"/>
       <w:r>
         <w:t xml:space="preserve"> is necessary only for those widgets that will be referenced in the handler methods</w:t>
       </w:r>
@@ -24040,11 +23820,7 @@
         <w:t>arguments</w:t>
       </w:r>
       <w:r>
-        <w:t xml:space="preserve"> </w:t>
-      </w:r>
-      <w:proofErr w:type="gramStart"/>
-      <w:r>
-        <w:t xml:space="preserve">is </w:t>
+        <w:t xml:space="preserve"> is </w:t>
       </w:r>
       <w:r>
         <w:rPr>
@@ -24058,7 +23834,6 @@
         </w:rPr>
         <w:t>geometry</w:t>
       </w:r>
-      <w:proofErr w:type="gramEnd"/>
       <w:r>
         <w:rPr>
           <w:rStyle w:val="PythonCode"/>
@@ -24097,11 +23872,11 @@
       <w:pPr>
         <w:pStyle w:val="Heading2"/>
       </w:pPr>
-      <w:bookmarkStart w:id="48" w:name="_Ref40794073"/>
+      <w:bookmarkStart w:id="49" w:name="_Ref40794073"/>
       <w:r>
         <w:t>Widgets</w:t>
       </w:r>
-      <w:bookmarkEnd w:id="48"/>
+      <w:bookmarkEnd w:id="49"/>
     </w:p>
     <w:p>
       <w:pPr>
@@ -24175,7 +23950,6 @@
         </w:numPr>
       </w:pPr>
       <w:r>
-        <w:lastRenderedPageBreak/>
         <w:t xml:space="preserve">Indexing a widget on an attribute uses the syntax </w:t>
       </w:r>
       <w:r>
@@ -24305,11 +24079,11 @@
       <w:pPr>
         <w:pStyle w:val="Heading3"/>
       </w:pPr>
-      <w:bookmarkStart w:id="49" w:name="_Ref40796901"/>
+      <w:bookmarkStart w:id="50" w:name="_Ref40796901"/>
       <w:r>
         <w:t>Pack Geometry Manager</w:t>
       </w:r>
-      <w:bookmarkEnd w:id="49"/>
+      <w:bookmarkEnd w:id="50"/>
     </w:p>
     <w:p>
       <w:r>
@@ -24320,11 +24094,11 @@
       <w:pPr>
         <w:pStyle w:val="Heading3"/>
       </w:pPr>
-      <w:bookmarkStart w:id="50" w:name="_Ref40797029"/>
+      <w:bookmarkStart w:id="51" w:name="_Ref40797029"/>
       <w:r>
         <w:t>Grid Geometry Manager</w:t>
       </w:r>
-      <w:bookmarkEnd w:id="50"/>
+      <w:bookmarkEnd w:id="51"/>
     </w:p>
     <w:p>
       <w:r>
@@ -24335,14 +24109,14 @@
       <w:pPr>
         <w:pStyle w:val="Heading3"/>
       </w:pPr>
-      <w:bookmarkStart w:id="51" w:name="_Ref40797164"/>
+      <w:bookmarkStart w:id="52" w:name="_Ref40797164"/>
       <w:r>
         <w:t>Place</w:t>
       </w:r>
       <w:r>
         <w:t xml:space="preserve"> Geometry Manager</w:t>
       </w:r>
-      <w:bookmarkEnd w:id="51"/>
+      <w:bookmarkEnd w:id="52"/>
     </w:p>
     <w:p>
       <w:r>
@@ -24354,6 +24128,7 @@
         <w:pStyle w:val="Heading2"/>
       </w:pPr>
       <w:r>
+        <w:lastRenderedPageBreak/>
         <w:t>Event Handling</w:t>
       </w:r>
     </w:p>
@@ -24374,11 +24149,11 @@
       <w:pPr>
         <w:pStyle w:val="Heading2"/>
       </w:pPr>
-      <w:bookmarkStart w:id="52" w:name="_Ref37771106"/>
+      <w:bookmarkStart w:id="53" w:name="_Ref37771106"/>
       <w:r>
         <w:t>Errors</w:t>
       </w:r>
-      <w:bookmarkEnd w:id="52"/>
+      <w:bookmarkEnd w:id="53"/>
     </w:p>
     <w:p>
       <w:pPr>
@@ -24437,7 +24212,6 @@
         </w:numPr>
       </w:pPr>
       <w:r>
-        <w:lastRenderedPageBreak/>
         <w:t>Exceptions are run-time errors</w:t>
       </w:r>
     </w:p>
@@ -24566,28 +24340,14 @@
         <w:rPr>
           <w:rStyle w:val="PythonCode"/>
         </w:rPr>
-        <w:t>sys.exc_</w:t>
-      </w:r>
-      <w:proofErr w:type="gramStart"/>
+        <w:t>sys.exc_info</w:t>
+      </w:r>
+      <w:proofErr w:type="spellEnd"/>
       <w:r>
         <w:rPr>
           <w:rStyle w:val="PythonCode"/>
         </w:rPr>
-        <w:t>info</w:t>
-      </w:r>
-      <w:proofErr w:type="spellEnd"/>
-      <w:r>
-        <w:rPr>
-          <w:rStyle w:val="PythonCode"/>
-        </w:rPr>
-        <w:t>(</w:t>
-      </w:r>
-      <w:proofErr w:type="gramEnd"/>
-      <w:r>
-        <w:rPr>
-          <w:rStyle w:val="PythonCode"/>
-        </w:rPr>
-        <w:t>)</w:t>
+        <w:t>()</w:t>
       </w:r>
     </w:p>
     <w:p>
@@ -24606,11 +24366,11 @@
       <w:pPr>
         <w:pStyle w:val="Heading3"/>
       </w:pPr>
-      <w:bookmarkStart w:id="53" w:name="_Ref37771154"/>
+      <w:bookmarkStart w:id="54" w:name="_Ref37771154"/>
       <w:r>
         <w:t>Error Handling with Try</w:t>
       </w:r>
-      <w:bookmarkEnd w:id="53"/>
+      <w:bookmarkEnd w:id="54"/>
       <w:r>
         <w:t xml:space="preserve"> Statements</w:t>
       </w:r>
@@ -24858,6 +24618,7 @@
         </w:numPr>
       </w:pPr>
       <w:r>
+        <w:lastRenderedPageBreak/>
         <w:t xml:space="preserve">Multiple </w:t>
       </w:r>
       <w:r>
@@ -25015,22 +24776,26 @@
       <w:pPr>
         <w:pStyle w:val="Heading3"/>
       </w:pPr>
-      <w:bookmarkStart w:id="54" w:name="_Ref37688016"/>
-      <w:r>
-        <w:lastRenderedPageBreak/>
+      <w:bookmarkStart w:id="55" w:name="_Ref37688016"/>
+      <w:r>
         <w:t>Raising</w:t>
       </w:r>
       <w:r>
         <w:t xml:space="preserve"> Errors in Functions and Classes</w:t>
       </w:r>
-      <w:bookmarkEnd w:id="54"/>
+      <w:bookmarkEnd w:id="55"/>
     </w:p>
     <w:p>
       <w:pPr>
         <w:pStyle w:val="PythonCodeBlocks"/>
       </w:pPr>
-      <w:r>
-        <w:t xml:space="preserve">def </w:t>
+      <w:proofErr w:type="spellStart"/>
+      <w:r>
+        <w:t>def</w:t>
+      </w:r>
+      <w:proofErr w:type="spellEnd"/>
+      <w:r>
+        <w:t xml:space="preserve"> </w:t>
       </w:r>
       <w:proofErr w:type="spellStart"/>
       <w:r>
@@ -25166,7 +24931,6 @@
         <w:t xml:space="preserve"> </w:t>
       </w:r>
       <w:proofErr w:type="spellStart"/>
-      <w:proofErr w:type="gramStart"/>
       <w:r>
         <w:rPr>
           <w:rStyle w:val="VaryingPythonCode"/>
@@ -25177,7 +24941,6 @@
       <w:r>
         <w:t>(</w:t>
       </w:r>
-      <w:proofErr w:type="gramEnd"/>
       <w:r>
         <w:rPr>
           <w:rStyle w:val="VaryingPythonCode"/>
@@ -25315,11 +25078,11 @@
       <w:pPr>
         <w:pStyle w:val="Heading2"/>
       </w:pPr>
-      <w:bookmarkStart w:id="55" w:name="_Ref39336678"/>
+      <w:bookmarkStart w:id="56" w:name="_Ref39336678"/>
       <w:r>
         <w:t>Sorting</w:t>
       </w:r>
-      <w:bookmarkEnd w:id="55"/>
+      <w:bookmarkEnd w:id="56"/>
     </w:p>
     <w:p>
       <w:pPr>
@@ -25422,6 +25185,7 @@
         </w:numPr>
       </w:pPr>
       <w:r>
+        <w:lastRenderedPageBreak/>
         <w:t>If different, the sequences are ordered based on the order of those two elements</w:t>
       </w:r>
     </w:p>
@@ -25456,14 +25220,14 @@
       <w:pPr>
         <w:pStyle w:val="Heading3"/>
       </w:pPr>
-      <w:bookmarkStart w:id="56" w:name="_Ref40790515"/>
+      <w:bookmarkStart w:id="57" w:name="_Ref40790515"/>
       <w:r>
         <w:t>Basic</w:t>
       </w:r>
       <w:r>
         <w:t xml:space="preserve"> Sorting Functions</w:t>
       </w:r>
-      <w:bookmarkEnd w:id="56"/>
+      <w:bookmarkEnd w:id="57"/>
     </w:p>
     <w:p>
       <w:pPr>
@@ -25498,7 +25262,6 @@
         </w:numPr>
       </w:pPr>
       <w:r>
-        <w:lastRenderedPageBreak/>
         <w:t>Sorts display sort stability—when equal values are sorted, they remain in the same order as in the original collection</w:t>
       </w:r>
     </w:p>
@@ -25799,7 +25562,6 @@
         <w:t xml:space="preserve">key=lambda x: </w:t>
       </w:r>
       <w:proofErr w:type="spellStart"/>
-      <w:proofErr w:type="gramStart"/>
       <w:r>
         <w:rPr>
           <w:rStyle w:val="PythonCode"/>
@@ -25811,25 +25573,18 @@
         <w:rPr>
           <w:rStyle w:val="PythonCode"/>
         </w:rPr>
-        <w:t>(</w:t>
-      </w:r>
-      <w:proofErr w:type="gramEnd"/>
+        <w:t>(x, “</w:t>
+      </w:r>
+      <w:r>
+        <w:rPr>
+          <w:rStyle w:val="VaryingPythonCode"/>
+        </w:rPr>
+        <w:t>attribute name</w:t>
+      </w:r>
       <w:r>
         <w:rPr>
           <w:rStyle w:val="PythonCode"/>
         </w:rPr>
-        <w:t>x, “</w:t>
-      </w:r>
-      <w:r>
-        <w:rPr>
-          <w:rStyle w:val="VaryingPythonCode"/>
-        </w:rPr>
-        <w:t>attribute name</w:t>
-      </w:r>
-      <w:r>
-        <w:rPr>
-          <w:rStyle w:val="PythonCode"/>
-        </w:rPr>
         <w:t>”)</w:t>
       </w:r>
     </w:p>
@@ -25837,26 +25592,18 @@
       <w:pPr>
         <w:pStyle w:val="Heading2"/>
       </w:pPr>
-      <w:bookmarkStart w:id="57" w:name="_Ref39316338"/>
+      <w:bookmarkStart w:id="58" w:name="_Ref39316338"/>
       <w:r>
         <w:t>Docstrings</w:t>
       </w:r>
-      <w:bookmarkEnd w:id="57"/>
+      <w:bookmarkEnd w:id="58"/>
     </w:p>
     <w:p>
       <w:pPr>
         <w:pStyle w:val="PythonCodeBlocks"/>
       </w:pPr>
       <w:r>
-        <w:t xml:space="preserve">def </w:t>
-      </w:r>
-      <w:proofErr w:type="gramStart"/>
-      <w:r>
-        <w:t>function(</w:t>
-      </w:r>
-      <w:proofErr w:type="gramEnd"/>
-      <w:r>
-        <w:t>):</w:t>
+        <w:t>def function():</w:t>
       </w:r>
     </w:p>
     <w:p>
@@ -25868,24 +25615,13 @@
       </w:pPr>
       <w:r>
         <w:tab/>
-        <w:t>“</w:t>
-      </w:r>
-      <w:proofErr w:type="gramStart"/>
-      <w:r>
-        <w:t>””</w:t>
-      </w:r>
-      <w:r>
-        <w:rPr>
-          <w:rStyle w:val="VaryingPythonCode"/>
-        </w:rPr>
-        <w:t>This</w:t>
-      </w:r>
-      <w:proofErr w:type="gramEnd"/>
-      <w:r>
-        <w:rPr>
-          <w:rStyle w:val="VaryingPythonCode"/>
-        </w:rPr>
-        <w:t xml:space="preserve"> is a summary of the function.</w:t>
+        <w:t>“””</w:t>
+      </w:r>
+      <w:r>
+        <w:rPr>
+          <w:rStyle w:val="VaryingPythonCode"/>
+        </w:rPr>
+        <w:t>This is a summary of the function.</w:t>
       </w:r>
     </w:p>
     <w:p>
@@ -25929,6 +25665,7 @@
         </w:numPr>
       </w:pPr>
       <w:r>
+        <w:lastRenderedPageBreak/>
         <w:t>Docstrings (documentation strings) provide information about a function or class</w:t>
       </w:r>
     </w:p>
@@ -26030,7 +25767,6 @@
         <w:pStyle w:val="Heading2"/>
       </w:pPr>
       <w:r>
-        <w:lastRenderedPageBreak/>
         <w:t>Code Style and Formatting</w:t>
       </w:r>
     </w:p>
@@ -26140,11 +25876,11 @@
       <w:pPr>
         <w:pStyle w:val="Heading2"/>
       </w:pPr>
-      <w:bookmarkStart w:id="58" w:name="_Ref39774776"/>
+      <w:bookmarkStart w:id="59" w:name="_Ref39774776"/>
       <w:r>
         <w:t>Bitwise Operations</w:t>
       </w:r>
-      <w:bookmarkEnd w:id="58"/>
+      <w:bookmarkEnd w:id="59"/>
     </w:p>
     <w:p>
       <w:r>
@@ -26309,6 +26045,7 @@
         <w:rPr>
           <w:rStyle w:val="GlossaryTerms"/>
         </w:rPr>
+        <w:lastRenderedPageBreak/>
         <w:t>Class constructors</w:t>
       </w:r>
       <w:r>
@@ -26591,7 +26328,6 @@
         <w:rPr>
           <w:rStyle w:val="GlossaryTerms"/>
         </w:rPr>
-        <w:lastRenderedPageBreak/>
         <w:t>Parameter</w:t>
       </w:r>
       <w:r>
@@ -26656,11 +26392,11 @@
       <w:pPr>
         <w:pStyle w:val="Heading2"/>
       </w:pPr>
-      <w:bookmarkStart w:id="59" w:name="_Ref37777528"/>
+      <w:bookmarkStart w:id="60" w:name="_Ref37777528"/>
       <w:r>
         <w:t>Appendix B: Python Modules</w:t>
       </w:r>
-      <w:bookmarkEnd w:id="59"/>
+      <w:bookmarkEnd w:id="60"/>
     </w:p>
     <w:p>
       <w:r>
@@ -26671,11 +26407,11 @@
       <w:pPr>
         <w:pStyle w:val="Heading3"/>
       </w:pPr>
-      <w:bookmarkStart w:id="60" w:name="_Ref38705779"/>
+      <w:bookmarkStart w:id="61" w:name="_Ref38705779"/>
       <w:r>
         <w:t>Python Standard Library</w:t>
       </w:r>
-      <w:bookmarkEnd w:id="60"/>
+      <w:bookmarkEnd w:id="61"/>
     </w:p>
     <w:tbl>
       <w:tblPr>
@@ -27158,6 +26894,7 @@
           <w:p>
             <w:proofErr w:type="spellStart"/>
             <w:r>
+              <w:lastRenderedPageBreak/>
               <w:t>pprint</w:t>
             </w:r>
             <w:proofErr w:type="spellEnd"/>
@@ -27417,11 +27154,11 @@
       <w:pPr>
         <w:pStyle w:val="Heading3"/>
       </w:pPr>
-      <w:bookmarkStart w:id="61" w:name="_Ref37770276"/>
+      <w:bookmarkStart w:id="62" w:name="_Ref37770276"/>
       <w:r>
         <w:t>Imported Modules</w:t>
       </w:r>
-      <w:bookmarkEnd w:id="61"/>
+      <w:bookmarkEnd w:id="62"/>
     </w:p>
     <w:tbl>
       <w:tblPr>
@@ -27607,7 +27344,6 @@
           </w:tcPr>
           <w:p>
             <w:r>
-              <w:lastRenderedPageBreak/>
               <w:t>c</w:t>
             </w:r>
           </w:p>
@@ -27657,16 +27393,16 @@
       <w:pPr>
         <w:pStyle w:val="Heading2"/>
       </w:pPr>
-      <w:bookmarkStart w:id="62" w:name="_Ref37769186"/>
-      <w:bookmarkStart w:id="63" w:name="_Ref37928262"/>
+      <w:bookmarkStart w:id="63" w:name="_Ref37769186"/>
+      <w:bookmarkStart w:id="64" w:name="_Ref37928262"/>
       <w:r>
         <w:t>Appendix C: Functions</w:t>
       </w:r>
-      <w:bookmarkEnd w:id="62"/>
+      <w:bookmarkEnd w:id="63"/>
       <w:r>
         <w:t xml:space="preserve"> and Methods</w:t>
       </w:r>
-      <w:bookmarkEnd w:id="63"/>
+      <w:bookmarkEnd w:id="64"/>
     </w:p>
     <w:p>
       <w:r>
@@ -27733,11 +27469,11 @@
       <w:pPr>
         <w:pStyle w:val="Heading3"/>
       </w:pPr>
-      <w:bookmarkStart w:id="64" w:name="_Ref38709707"/>
+      <w:bookmarkStart w:id="65" w:name="_Ref38709707"/>
       <w:r>
         <w:t>User I/O</w:t>
       </w:r>
-      <w:bookmarkEnd w:id="64"/>
+      <w:bookmarkEnd w:id="65"/>
     </w:p>
     <w:tbl>
       <w:tblPr>
@@ -27829,7 +27565,6 @@
             <w:gridSpan w:val="4"/>
           </w:tcPr>
           <w:p>
-            <w:proofErr w:type="gramStart"/>
             <w:r>
               <w:rPr>
                 <w:rStyle w:val="PythonCode"/>
@@ -27842,7 +27577,6 @@
               </w:rPr>
               <w:t>rint(</w:t>
             </w:r>
-            <w:proofErr w:type="gramEnd"/>
             <w:r>
               <w:rPr>
                 <w:rStyle w:val="VaryingPythonCode"/>
@@ -28242,12 +27976,10 @@
               <w:t>Terminal (</w:t>
             </w:r>
             <w:proofErr w:type="spellStart"/>
-            <w:proofErr w:type="gramStart"/>
             <w:r>
               <w:t>sys.stdout</w:t>
             </w:r>
             <w:proofErr w:type="spellEnd"/>
-            <w:proofErr w:type="gramEnd"/>
             <w:r>
               <w:t>)</w:t>
             </w:r>
@@ -28452,11 +28184,11 @@
       <w:pPr>
         <w:pStyle w:val="Heading3"/>
       </w:pPr>
-      <w:bookmarkStart w:id="65" w:name="_Ref39774504"/>
+      <w:bookmarkStart w:id="66" w:name="_Ref39774504"/>
       <w:r>
         <w:t>Mathematical Operations</w:t>
       </w:r>
-      <w:bookmarkEnd w:id="65"/>
+      <w:bookmarkEnd w:id="66"/>
     </w:p>
     <w:p>
       <w:r>
@@ -28650,7 +28382,6 @@
           </w:tcPr>
           <w:p>
             <w:r>
-              <w:lastRenderedPageBreak/>
               <w:t>Float class constructor</w:t>
             </w:r>
           </w:p>
@@ -28833,7 +28564,6 @@
           </w:tcPr>
           <w:p>
             <w:proofErr w:type="spellStart"/>
-            <w:proofErr w:type="gramStart"/>
             <w:r>
               <w:rPr>
                 <w:rStyle w:val="PythonCode"/>
@@ -28847,7 +28577,6 @@
               </w:rPr>
               <w:t>(</w:t>
             </w:r>
-            <w:proofErr w:type="gramEnd"/>
             <w:r>
               <w:rPr>
                 <w:rStyle w:val="VaryingPythonCode"/>
@@ -28933,7 +28662,6 @@
           </w:tcPr>
           <w:p>
             <w:proofErr w:type="spellStart"/>
-            <w:proofErr w:type="gramStart"/>
             <w:r>
               <w:rPr>
                 <w:rStyle w:val="PythonCode"/>
@@ -28945,14 +28673,7 @@
               <w:rPr>
                 <w:rStyle w:val="PythonCode"/>
               </w:rPr>
-              <w:t>(</w:t>
-            </w:r>
-            <w:proofErr w:type="gramEnd"/>
-            <w:r>
-              <w:rPr>
-                <w:rStyle w:val="PythonCode"/>
-              </w:rPr>
-              <w:t>)</w:t>
+              <w:t>()</w:t>
             </w:r>
           </w:p>
         </w:tc>
@@ -29075,11 +28796,11 @@
       <w:pPr>
         <w:pStyle w:val="Heading3"/>
       </w:pPr>
-      <w:bookmarkStart w:id="66" w:name="_Ref39774693"/>
+      <w:bookmarkStart w:id="67" w:name="_Ref39774693"/>
       <w:r>
         <w:t>Strings</w:t>
       </w:r>
-      <w:bookmarkEnd w:id="66"/>
+      <w:bookmarkEnd w:id="67"/>
     </w:p>
     <w:tbl>
       <w:tblPr>
@@ -29162,6 +28883,7 @@
               <w:rPr>
                 <w:rStyle w:val="PythonCode"/>
               </w:rPr>
+              <w:lastRenderedPageBreak/>
               <w:t>repr</w:t>
             </w:r>
             <w:proofErr w:type="spellEnd"/>
@@ -29250,21 +28972,7 @@
               <w:rPr>
                 <w:rStyle w:val="PythonCode"/>
               </w:rPr>
-              <w:t xml:space="preserve"> {}</w:t>
-            </w:r>
-            <w:proofErr w:type="gramStart"/>
-            <w:r>
-              <w:rPr>
-                <w:rStyle w:val="PythonCode"/>
-              </w:rPr>
-              <w:t>”.format</w:t>
-            </w:r>
-            <w:proofErr w:type="gramEnd"/>
-            <w:r>
-              <w:rPr>
-                <w:rStyle w:val="PythonCode"/>
-              </w:rPr>
-              <w:t>(</w:t>
+              <w:t xml:space="preserve"> {}”.format(</w:t>
             </w:r>
             <w:r>
               <w:rPr>
@@ -29405,7 +29113,6 @@
           </w:tcPr>
           <w:p>
             <w:proofErr w:type="spellStart"/>
-            <w:proofErr w:type="gramStart"/>
             <w:r>
               <w:rPr>
                 <w:rStyle w:val="VaryingPythonCode"/>
@@ -29419,7 +29126,6 @@
               <w:t>.join</w:t>
             </w:r>
             <w:proofErr w:type="spellEnd"/>
-            <w:proofErr w:type="gramEnd"/>
             <w:r>
               <w:rPr>
                 <w:rStyle w:val="PythonCode"/>
@@ -29498,7 +29204,6 @@
               </w:rPr>
             </w:pPr>
             <w:proofErr w:type="spellStart"/>
-            <w:proofErr w:type="gramStart"/>
             <w:r>
               <w:rPr>
                 <w:rStyle w:val="VaryingPythonCode"/>
@@ -29518,7 +29223,6 @@
               <w:t>split</w:t>
             </w:r>
             <w:proofErr w:type="spellEnd"/>
-            <w:proofErr w:type="gramEnd"/>
             <w:r>
               <w:rPr>
                 <w:rStyle w:val="PythonCode"/>
@@ -29548,7 +29252,6 @@
           </w:tcPr>
           <w:p>
             <w:r>
-              <w:lastRenderedPageBreak/>
               <w:t xml:space="preserve">Makes </w:t>
             </w:r>
             <w:r>
@@ -29765,7 +29468,6 @@
           </w:tcPr>
           <w:p>
             <w:proofErr w:type="spellStart"/>
-            <w:proofErr w:type="gramStart"/>
             <w:r>
               <w:rPr>
                 <w:rStyle w:val="VaryingPythonCode"/>
@@ -29785,7 +29487,6 @@
               <w:t>rstrip</w:t>
             </w:r>
             <w:proofErr w:type="spellEnd"/>
-            <w:proofErr w:type="gramEnd"/>
             <w:r>
               <w:rPr>
                 <w:rStyle w:val="PythonCode"/>
@@ -29842,7 +29543,6 @@
           </w:tcPr>
           <w:p>
             <w:proofErr w:type="spellStart"/>
-            <w:proofErr w:type="gramStart"/>
             <w:r>
               <w:rPr>
                 <w:rStyle w:val="VaryingPythonCode"/>
@@ -29856,7 +29556,6 @@
               <w:t>.upper</w:t>
             </w:r>
             <w:proofErr w:type="spellEnd"/>
-            <w:proofErr w:type="gramEnd"/>
             <w:r>
               <w:rPr>
                 <w:rStyle w:val="PythonCode"/>
@@ -29908,7 +29607,6 @@
           </w:tcPr>
           <w:p>
             <w:proofErr w:type="spellStart"/>
-            <w:proofErr w:type="gramStart"/>
             <w:r>
               <w:rPr>
                 <w:rStyle w:val="VaryingPythonCode"/>
@@ -29922,7 +29620,6 @@
               <w:t>.lower</w:t>
             </w:r>
             <w:proofErr w:type="spellEnd"/>
-            <w:proofErr w:type="gramEnd"/>
             <w:r>
               <w:rPr>
                 <w:rStyle w:val="PythonCode"/>
@@ -29974,7 +29671,6 @@
           </w:tcPr>
           <w:p>
             <w:proofErr w:type="spellStart"/>
-            <w:proofErr w:type="gramStart"/>
             <w:r>
               <w:rPr>
                 <w:rStyle w:val="VaryingPythonCode"/>
@@ -29988,7 +29684,6 @@
               <w:t>.capitalize</w:t>
             </w:r>
             <w:proofErr w:type="spellEnd"/>
-            <w:proofErr w:type="gramEnd"/>
             <w:r>
               <w:rPr>
                 <w:rStyle w:val="PythonCode"/>
@@ -30037,7 +29732,6 @@
           </w:tcPr>
           <w:p>
             <w:proofErr w:type="spellStart"/>
-            <w:proofErr w:type="gramStart"/>
             <w:r>
               <w:rPr>
                 <w:rStyle w:val="VaryingPythonCode"/>
@@ -30057,7 +29751,6 @@
               <w:t>swapcase</w:t>
             </w:r>
             <w:proofErr w:type="spellEnd"/>
-            <w:proofErr w:type="gramEnd"/>
             <w:r>
               <w:rPr>
                 <w:rStyle w:val="PythonCode"/>
@@ -30106,7 +29799,6 @@
           </w:tcPr>
           <w:p>
             <w:proofErr w:type="spellStart"/>
-            <w:proofErr w:type="gramStart"/>
             <w:r>
               <w:rPr>
                 <w:rStyle w:val="VaryingPythonCode"/>
@@ -30126,7 +29818,6 @@
               <w:t>title</w:t>
             </w:r>
             <w:proofErr w:type="spellEnd"/>
-            <w:proofErr w:type="gramEnd"/>
             <w:r>
               <w:rPr>
                 <w:rStyle w:val="PythonCode"/>
@@ -30178,11 +29869,11 @@
           </w:tcPr>
           <w:p>
             <w:proofErr w:type="spellStart"/>
-            <w:proofErr w:type="gramStart"/>
             <w:r>
               <w:rPr>
                 <w:rStyle w:val="VaryingPythonCode"/>
               </w:rPr>
+              <w:lastRenderedPageBreak/>
               <w:t>string</w:t>
             </w:r>
             <w:r>
@@ -30198,7 +29889,6 @@
               <w:t>casefold</w:t>
             </w:r>
             <w:proofErr w:type="spellEnd"/>
-            <w:proofErr w:type="gramEnd"/>
             <w:r>
               <w:rPr>
                 <w:rStyle w:val="PythonCode"/>
@@ -30240,11 +29930,11 @@
       <w:pPr>
         <w:pStyle w:val="Heading4"/>
       </w:pPr>
-      <w:bookmarkStart w:id="67" w:name="_Ref40776010"/>
+      <w:bookmarkStart w:id="68" w:name="_Ref40776010"/>
       <w:r>
         <w:t>Regular Expressions</w:t>
       </w:r>
-      <w:bookmarkEnd w:id="67"/>
+      <w:bookmarkEnd w:id="68"/>
     </w:p>
     <w:tbl>
       <w:tblPr>
@@ -30269,15 +29959,19 @@
           </w:tcPr>
           <w:p>
             <w:proofErr w:type="spellStart"/>
-            <w:proofErr w:type="gramStart"/>
             <w:r>
               <w:rPr>
                 <w:rStyle w:val="PythonCode"/>
               </w:rPr>
-              <w:t>re.search</w:t>
+              <w:t>re.</w:t>
+            </w:r>
+            <w:r>
+              <w:rPr>
+                <w:rStyle w:val="PythonCode"/>
+              </w:rPr>
+              <w:t>compile</w:t>
             </w:r>
             <w:proofErr w:type="spellEnd"/>
-            <w:proofErr w:type="gramEnd"/>
             <w:r>
               <w:rPr>
                 <w:rStyle w:val="PythonCode"/>
@@ -30289,18 +29983,6 @@
                 <w:rStyle w:val="VaryingPythonCode"/>
               </w:rPr>
               <w:t>regex</w:t>
-            </w:r>
-            <w:r>
-              <w:rPr>
-                <w:rStyle w:val="PythonCode"/>
-              </w:rPr>
-              <w:t xml:space="preserve">, </w:t>
-            </w:r>
-            <w:r>
-              <w:rPr>
-                <w:rStyle w:val="VaryingPythonCode"/>
-              </w:rPr>
-              <w:t>string</w:t>
             </w:r>
             <w:r>
               <w:rPr>
@@ -30334,10 +30016,7 @@
               <w:t xml:space="preserve">Returns </w:t>
             </w:r>
             <w:r>
-              <w:t xml:space="preserve">the match object for </w:t>
-            </w:r>
-            <w:r>
-              <w:t xml:space="preserve">the first match to </w:t>
+              <w:t xml:space="preserve">a regex object allowing for </w:t>
             </w:r>
             <w:r>
               <w:rPr>
@@ -30346,16 +30025,7 @@
               <w:t>regex</w:t>
             </w:r>
             <w:r>
-              <w:t xml:space="preserve"> in</w:t>
-            </w:r>
-            <w:r>
-              <w:t xml:space="preserve"> </w:t>
-            </w:r>
-            <w:r>
-              <w:rPr>
-                <w:rStyle w:val="VaryingPythonCode"/>
-              </w:rPr>
-              <w:t>string</w:t>
+              <w:t xml:space="preserve"> to be used in regex module search methods </w:t>
             </w:r>
           </w:p>
         </w:tc>
@@ -30460,19 +30130,7 @@
           </w:tcPr>
           <w:p>
             <w:r>
-              <w:t>R</w:t>
-            </w:r>
-            <w:r>
-              <w:t>egex</w:t>
-            </w:r>
-            <w:r>
-              <w:t xml:space="preserve"> </w:t>
-            </w:r>
-            <w:r>
-              <w:t>built according to</w:t>
-            </w:r>
-            <w:r>
-              <w:t xml:space="preserve"> </w:t>
+              <w:t xml:space="preserve">Regex built according to </w:t>
             </w:r>
             <w:r>
               <w:rPr>
@@ -30490,12 +30148,12 @@
               <w:rPr>
                 <w:rStyle w:val="HeadingLink"/>
               </w:rPr>
+              <w:instrText xml:space="preserve"> \* MERGEFORMAT </w:instrText>
             </w:r>
             <w:r>
               <w:rPr>
                 <w:rStyle w:val="HeadingLink"/>
               </w:rPr>
-              <w:instrText xml:space="preserve"> \* MERGEFORMAT </w:instrText>
             </w:r>
             <w:r>
               <w:rPr>
@@ -30552,7 +30210,7 @@
               <w:rPr>
                 <w:rStyle w:val="VaryingPythonCode"/>
               </w:rPr>
-              <w:t>string</w:t>
+              <w:t>flags</w:t>
             </w:r>
           </w:p>
         </w:tc>
@@ -30562,7 +30220,7 @@
           </w:tcPr>
           <w:p>
             <w:r>
-              <w:t>The string being searched</w:t>
+              <w:t>Changes to the way the search is conducted</w:t>
             </w:r>
           </w:p>
         </w:tc>
@@ -30572,7 +30230,7 @@
           </w:tcPr>
           <w:p>
             <w:r>
-              <w:t>No</w:t>
+              <w:t>Yes</w:t>
             </w:r>
           </w:p>
         </w:tc>
@@ -30586,6 +30244,9 @@
                 <w:rStyle w:val="PythonCode"/>
               </w:rPr>
             </w:pPr>
+            <w:r>
+              <w:t>None</w:t>
+            </w:r>
           </w:p>
         </w:tc>
       </w:tr>
@@ -30596,64 +30257,6 @@
           </w:tcPr>
           <w:p>
             <w:pPr>
-              <w:rPr>
-                <w:rStyle w:val="VaryingPythonCode"/>
-              </w:rPr>
-            </w:pPr>
-            <w:r>
-              <w:rPr>
-                <w:rStyle w:val="VaryingPythonCode"/>
-              </w:rPr>
-              <w:t>flags</w:t>
-            </w:r>
-          </w:p>
-        </w:tc>
-        <w:tc>
-          <w:tcPr>
-            <w:tcW w:w="5774" w:type="dxa"/>
-          </w:tcPr>
-          <w:p>
-            <w:r>
-              <w:t>Changes to the way the search is conducted</w:t>
-            </w:r>
-          </w:p>
-        </w:tc>
-        <w:tc>
-          <w:tcPr>
-            <w:tcW w:w="1190" w:type="dxa"/>
-          </w:tcPr>
-          <w:p>
-            <w:r>
-              <w:t>Yes</w:t>
-            </w:r>
-          </w:p>
-        </w:tc>
-        <w:tc>
-          <w:tcPr>
-            <w:tcW w:w="1030" w:type="dxa"/>
-          </w:tcPr>
-          <w:p>
-            <w:pPr>
-              <w:rPr>
-                <w:rStyle w:val="PythonCode"/>
-              </w:rPr>
-            </w:pPr>
-            <w:r>
-              <w:t>None</w:t>
-            </w:r>
-          </w:p>
-        </w:tc>
-      </w:tr>
-      <w:tr>
-        <w:trPr>
-          <w:cnfStyle w:val="000000010000" w:firstRow="0" w:lastRow="0" w:firstColumn="0" w:lastColumn="0" w:oddVBand="0" w:evenVBand="0" w:oddHBand="0" w:evenHBand="1" w:firstRowFirstColumn="0" w:firstRowLastColumn="0" w:lastRowFirstColumn="0" w:lastRowLastColumn="0"/>
-        </w:trPr>
-        <w:tc>
-          <w:tcPr>
-            <w:tcW w:w="1350" w:type="dxa"/>
-          </w:tcPr>
-          <w:p>
-            <w:pPr>
               <w:jc w:val="right"/>
               <w:rPr>
                 <w:b/>
@@ -30674,10 +30277,7 @@
           </w:tcPr>
           <w:p>
             <w:r>
-              <w:t>Se</w:t>
-            </w:r>
-            <w:r>
-              <w:t xml:space="preserve">e </w:t>
+              <w:t xml:space="preserve">See </w:t>
             </w:r>
             <w:r>
               <w:rPr>
@@ -30695,12 +30295,12 @@
               <w:rPr>
                 <w:rStyle w:val="HeadingLink"/>
               </w:rPr>
+              <w:instrText xml:space="preserve"> \* MERGEFORMAT </w:instrText>
             </w:r>
             <w:r>
               <w:rPr>
                 <w:rStyle w:val="HeadingLink"/>
               </w:rPr>
-              <w:instrText xml:space="preserve"> \* MERGEFORMAT </w:instrText>
             </w:r>
             <w:r>
               <w:rPr>
@@ -30721,10 +30321,7 @@
               <w:fldChar w:fldCharType="end"/>
             </w:r>
             <w:r>
-              <w:t xml:space="preserve"> for info on how to use</w:t>
-            </w:r>
-            <w:r>
-              <w:t xml:space="preserve">, including possible values for </w:t>
+              <w:t xml:space="preserve"> for info on how to use, including possible values for </w:t>
             </w:r>
             <w:r>
               <w:rPr>
@@ -30760,22 +30357,13 @@
           </w:tcPr>
           <w:p>
             <w:proofErr w:type="spellStart"/>
-            <w:proofErr w:type="gramStart"/>
             <w:r>
               <w:rPr>
                 <w:rStyle w:val="PythonCode"/>
               </w:rPr>
-              <w:lastRenderedPageBreak/>
-              <w:t>re.</w:t>
-            </w:r>
-            <w:r>
-              <w:rPr>
-                <w:rStyle w:val="PythonCode"/>
-              </w:rPr>
-              <w:t>findall</w:t>
+              <w:t>re.search</w:t>
             </w:r>
             <w:proofErr w:type="spellEnd"/>
-            <w:proofErr w:type="gramEnd"/>
             <w:r>
               <w:rPr>
                 <w:rStyle w:val="PythonCode"/>
@@ -30832,10 +30420,7 @@
               <w:t xml:space="preserve">Returns the match object for </w:t>
             </w:r>
             <w:r>
-              <w:t>all of the matches</w:t>
-            </w:r>
-            <w:r>
-              <w:t xml:space="preserve"> to </w:t>
+              <w:t xml:space="preserve">the first match to </w:t>
             </w:r>
             <w:r>
               <w:rPr>
@@ -30844,7 +30429,10 @@
               <w:t>regex</w:t>
             </w:r>
             <w:r>
-              <w:t xml:space="preserve"> in </w:t>
+              <w:t xml:space="preserve"> in</w:t>
+            </w:r>
+            <w:r>
+              <w:t xml:space="preserve"> </w:t>
             </w:r>
             <w:r>
               <w:rPr>
@@ -30955,7 +30543,19 @@
           </w:tcPr>
           <w:p>
             <w:r>
-              <w:t xml:space="preserve">Regex built according to </w:t>
+              <w:t>R</w:t>
+            </w:r>
+            <w:r>
+              <w:t>egex</w:t>
+            </w:r>
+            <w:r>
+              <w:t xml:space="preserve"> </w:t>
+            </w:r>
+            <w:r>
+              <w:t>built according to</w:t>
+            </w:r>
+            <w:r>
+              <w:t xml:space="preserve"> </w:t>
             </w:r>
             <w:r>
               <w:rPr>
@@ -30973,12 +30573,12 @@
               <w:rPr>
                 <w:rStyle w:val="HeadingLink"/>
               </w:rPr>
+              <w:instrText xml:space="preserve"> \* MERGEFORMAT </w:instrText>
             </w:r>
             <w:r>
               <w:rPr>
                 <w:rStyle w:val="HeadingLink"/>
               </w:rPr>
-              <w:instrText xml:space="preserve"> \* MERGEFORMAT </w:instrText>
             </w:r>
             <w:r>
               <w:rPr>
@@ -31157,7 +30757,10 @@
           </w:tcPr>
           <w:p>
             <w:r>
-              <w:t xml:space="preserve">See </w:t>
+              <w:t>Se</w:t>
+            </w:r>
+            <w:r>
+              <w:t xml:space="preserve">e </w:t>
             </w:r>
             <w:r>
               <w:rPr>
@@ -31175,12 +30778,12 @@
               <w:rPr>
                 <w:rStyle w:val="HeadingLink"/>
               </w:rPr>
+              <w:instrText xml:space="preserve"> \* MERGEFORMAT </w:instrText>
             </w:r>
             <w:r>
               <w:rPr>
                 <w:rStyle w:val="HeadingLink"/>
               </w:rPr>
-              <w:instrText xml:space="preserve"> \* MERGEFORMAT </w:instrText>
             </w:r>
             <w:r>
               <w:rPr>
@@ -31201,22 +30804,505 @@
               <w:fldChar w:fldCharType="end"/>
             </w:r>
             <w:r>
-              <w:t xml:space="preserve"> for info on how to use, including possible values for </w:t>
+              <w:t xml:space="preserve"> for info on how to use</w:t>
+            </w:r>
+            <w:r>
+              <w:t>, including possible values for</w:t>
+            </w:r>
+            <w:r>
+              <w:t xml:space="preserve"> </w:t>
             </w:r>
             <w:r>
               <w:rPr>
                 <w:rStyle w:val="VaryingPythonCode"/>
               </w:rPr>
               <w:t>flags</w:t>
+            </w:r>
+            <w:r>
+              <w:t xml:space="preserve">; the method can also be called on a regex object, taking only the argument </w:t>
+            </w:r>
+            <w:r>
+              <w:rPr>
+                <w:rStyle w:val="VaryingPythonCode"/>
+              </w:rPr>
+              <w:t>string</w:t>
             </w:r>
           </w:p>
         </w:tc>
       </w:tr>
     </w:tbl>
-    <w:p>
-      <w:bookmarkStart w:id="68" w:name="_GoBack"/>
-      <w:bookmarkEnd w:id="68"/>
-    </w:p>
+    <w:p/>
+    <w:tbl>
+      <w:tblPr>
+        <w:tblStyle w:val="AppendixCBase"/>
+        <w:tblW w:w="0" w:type="auto"/>
+        <w:tblLook w:val="04A0" w:firstRow="1" w:lastRow="0" w:firstColumn="1" w:lastColumn="0" w:noHBand="0" w:noVBand="1"/>
+      </w:tblPr>
+      <w:tblGrid>
+        <w:gridCol w:w="1350"/>
+        <w:gridCol w:w="5774"/>
+        <w:gridCol w:w="1190"/>
+        <w:gridCol w:w="1030"/>
+      </w:tblGrid>
+      <w:tr>
+        <w:trPr>
+          <w:cnfStyle w:val="100000000000" w:firstRow="1" w:lastRow="0" w:firstColumn="0" w:lastColumn="0" w:oddVBand="0" w:evenVBand="0" w:oddHBand="0" w:evenHBand="0" w:firstRowFirstColumn="0" w:firstRowLastColumn="0" w:lastRowFirstColumn="0" w:lastRowLastColumn="0"/>
+        </w:trPr>
+        <w:tc>
+          <w:tcPr>
+            <w:tcW w:w="9344" w:type="dxa"/>
+            <w:gridSpan w:val="4"/>
+          </w:tcPr>
+          <w:p>
+            <w:proofErr w:type="spellStart"/>
+            <w:r>
+              <w:rPr>
+                <w:rStyle w:val="PythonCode"/>
+              </w:rPr>
+              <w:t>re.findall</w:t>
+            </w:r>
+            <w:proofErr w:type="spellEnd"/>
+            <w:r>
+              <w:rPr>
+                <w:rStyle w:val="PythonCode"/>
+              </w:rPr>
+              <w:t>(</w:t>
+            </w:r>
+            <w:r>
+              <w:rPr>
+                <w:rStyle w:val="VaryingPythonCode"/>
+              </w:rPr>
+              <w:t>regex</w:t>
+            </w:r>
+            <w:r>
+              <w:rPr>
+                <w:rStyle w:val="PythonCode"/>
+              </w:rPr>
+              <w:t xml:space="preserve">, </w:t>
+            </w:r>
+            <w:r>
+              <w:rPr>
+                <w:rStyle w:val="VaryingPythonCode"/>
+              </w:rPr>
+              <w:t>string</w:t>
+            </w:r>
+            <w:r>
+              <w:rPr>
+                <w:rStyle w:val="PythonCode"/>
+              </w:rPr>
+              <w:t xml:space="preserve">, </w:t>
+            </w:r>
+            <w:r>
+              <w:rPr>
+                <w:rStyle w:val="VaryingPythonCode"/>
+              </w:rPr>
+              <w:t>flags</w:t>
+            </w:r>
+            <w:r>
+              <w:rPr>
+                <w:rStyle w:val="PythonCode"/>
+              </w:rPr>
+              <w:t>)</w:t>
+            </w:r>
+          </w:p>
+        </w:tc>
+      </w:tr>
+      <w:tr>
+        <w:tc>
+          <w:tcPr>
+            <w:tcW w:w="9344" w:type="dxa"/>
+            <w:gridSpan w:val="4"/>
+          </w:tcPr>
+          <w:p>
+            <w:r>
+              <w:t xml:space="preserve">Returns the match object for all of the matches to </w:t>
+            </w:r>
+            <w:r>
+              <w:rPr>
+                <w:rStyle w:val="VaryingPythonCode"/>
+              </w:rPr>
+              <w:t>regex</w:t>
+            </w:r>
+            <w:r>
+              <w:t xml:space="preserve"> in </w:t>
+            </w:r>
+            <w:r>
+              <w:rPr>
+                <w:rStyle w:val="VaryingPythonCode"/>
+              </w:rPr>
+              <w:t>string</w:t>
+            </w:r>
+          </w:p>
+        </w:tc>
+      </w:tr>
+      <w:tr>
+        <w:trPr>
+          <w:cnfStyle w:val="000000010000" w:firstRow="0" w:lastRow="0" w:firstColumn="0" w:lastColumn="0" w:oddVBand="0" w:evenVBand="0" w:oddHBand="0" w:evenHBand="1" w:firstRowFirstColumn="0" w:firstRowLastColumn="0" w:lastRowFirstColumn="0" w:lastRowLastColumn="0"/>
+        </w:trPr>
+        <w:tc>
+          <w:tcPr>
+            <w:tcW w:w="1350" w:type="dxa"/>
+          </w:tcPr>
+          <w:p>
+            <w:pPr>
+              <w:jc w:val="center"/>
+            </w:pPr>
+            <w:r>
+              <w:rPr>
+                <w:b/>
+              </w:rPr>
+              <w:t>A</w:t>
+            </w:r>
+            <w:r>
+              <w:rPr>
+                <w:b/>
+              </w:rPr>
+              <w:t>rgument</w:t>
+            </w:r>
+          </w:p>
+        </w:tc>
+        <w:tc>
+          <w:tcPr>
+            <w:tcW w:w="5774" w:type="dxa"/>
+          </w:tcPr>
+          <w:p>
+            <w:pPr>
+              <w:jc w:val="center"/>
+            </w:pPr>
+            <w:r>
+              <w:rPr>
+                <w:b/>
+              </w:rPr>
+              <w:t>Definition</w:t>
+            </w:r>
+          </w:p>
+        </w:tc>
+        <w:tc>
+          <w:tcPr>
+            <w:tcW w:w="1190" w:type="dxa"/>
+          </w:tcPr>
+          <w:p>
+            <w:pPr>
+              <w:jc w:val="center"/>
+            </w:pPr>
+            <w:r>
+              <w:rPr>
+                <w:b/>
+              </w:rPr>
+              <w:t>Optional</w:t>
+            </w:r>
+          </w:p>
+        </w:tc>
+        <w:tc>
+          <w:tcPr>
+            <w:tcW w:w="1030" w:type="dxa"/>
+          </w:tcPr>
+          <w:p>
+            <w:pPr>
+              <w:jc w:val="center"/>
+            </w:pPr>
+            <w:r>
+              <w:rPr>
+                <w:b/>
+              </w:rPr>
+              <w:t>Default</w:t>
+            </w:r>
+          </w:p>
+        </w:tc>
+      </w:tr>
+      <w:tr>
+        <w:tc>
+          <w:tcPr>
+            <w:tcW w:w="1350" w:type="dxa"/>
+          </w:tcPr>
+          <w:p>
+            <w:pPr>
+              <w:rPr>
+                <w:rStyle w:val="VaryingPythonCode"/>
+              </w:rPr>
+            </w:pPr>
+            <w:r>
+              <w:rPr>
+                <w:rStyle w:val="VaryingPythonCode"/>
+              </w:rPr>
+              <w:t>regex</w:t>
+            </w:r>
+          </w:p>
+        </w:tc>
+        <w:tc>
+          <w:tcPr>
+            <w:tcW w:w="5774" w:type="dxa"/>
+          </w:tcPr>
+          <w:p>
+            <w:r>
+              <w:t xml:space="preserve">Regex built according to </w:t>
+            </w:r>
+            <w:r>
+              <w:rPr>
+                <w:rStyle w:val="HeadingLink"/>
+              </w:rPr>
+              <w:fldChar w:fldCharType="begin"/>
+            </w:r>
+            <w:r>
+              <w:rPr>
+                <w:rStyle w:val="HeadingLink"/>
+              </w:rPr>
+              <w:instrText xml:space="preserve"> REF _Ref40968144 \h </w:instrText>
+            </w:r>
+            <w:r>
+              <w:rPr>
+                <w:rStyle w:val="HeadingLink"/>
+              </w:rPr>
+              <w:instrText xml:space="preserve"> \* MERGEFORMAT </w:instrText>
+            </w:r>
+            <w:r>
+              <w:rPr>
+                <w:rStyle w:val="HeadingLink"/>
+              </w:rPr>
+            </w:r>
+            <w:r>
+              <w:rPr>
+                <w:rStyle w:val="HeadingLink"/>
+              </w:rPr>
+              <w:fldChar w:fldCharType="separate"/>
+            </w:r>
+            <w:r>
+              <w:rPr>
+                <w:rStyle w:val="HeadingLink"/>
+              </w:rPr>
+              <w:t>Constructing Regexes</w:t>
+            </w:r>
+            <w:r>
+              <w:rPr>
+                <w:rStyle w:val="HeadingLink"/>
+              </w:rPr>
+              <w:fldChar w:fldCharType="end"/>
+            </w:r>
+          </w:p>
+        </w:tc>
+        <w:tc>
+          <w:tcPr>
+            <w:tcW w:w="1190" w:type="dxa"/>
+          </w:tcPr>
+          <w:p>
+            <w:r>
+              <w:t>No</w:t>
+            </w:r>
+          </w:p>
+        </w:tc>
+        <w:tc>
+          <w:tcPr>
+            <w:tcW w:w="1030" w:type="dxa"/>
+          </w:tcPr>
+          <w:p/>
+        </w:tc>
+      </w:tr>
+      <w:tr>
+        <w:trPr>
+          <w:cnfStyle w:val="000000010000" w:firstRow="0" w:lastRow="0" w:firstColumn="0" w:lastColumn="0" w:oddVBand="0" w:evenVBand="0" w:oddHBand="0" w:evenHBand="1" w:firstRowFirstColumn="0" w:firstRowLastColumn="0" w:lastRowFirstColumn="0" w:lastRowLastColumn="0"/>
+        </w:trPr>
+        <w:tc>
+          <w:tcPr>
+            <w:tcW w:w="1350" w:type="dxa"/>
+          </w:tcPr>
+          <w:p>
+            <w:pPr>
+              <w:rPr>
+                <w:rStyle w:val="VaryingPythonCode"/>
+              </w:rPr>
+            </w:pPr>
+            <w:r>
+              <w:rPr>
+                <w:rStyle w:val="VaryingPythonCode"/>
+              </w:rPr>
+              <w:t>string</w:t>
+            </w:r>
+          </w:p>
+        </w:tc>
+        <w:tc>
+          <w:tcPr>
+            <w:tcW w:w="5774" w:type="dxa"/>
+          </w:tcPr>
+          <w:p>
+            <w:r>
+              <w:t>The string being searched</w:t>
+            </w:r>
+          </w:p>
+        </w:tc>
+        <w:tc>
+          <w:tcPr>
+            <w:tcW w:w="1190" w:type="dxa"/>
+          </w:tcPr>
+          <w:p>
+            <w:r>
+              <w:t>No</w:t>
+            </w:r>
+          </w:p>
+        </w:tc>
+        <w:tc>
+          <w:tcPr>
+            <w:tcW w:w="1030" w:type="dxa"/>
+          </w:tcPr>
+          <w:p>
+            <w:pPr>
+              <w:rPr>
+                <w:rStyle w:val="PythonCode"/>
+              </w:rPr>
+            </w:pPr>
+          </w:p>
+        </w:tc>
+      </w:tr>
+      <w:tr>
+        <w:tc>
+          <w:tcPr>
+            <w:tcW w:w="1350" w:type="dxa"/>
+          </w:tcPr>
+          <w:p>
+            <w:pPr>
+              <w:rPr>
+                <w:rStyle w:val="VaryingPythonCode"/>
+              </w:rPr>
+            </w:pPr>
+            <w:r>
+              <w:rPr>
+                <w:rStyle w:val="VaryingPythonCode"/>
+              </w:rPr>
+              <w:t>flags</w:t>
+            </w:r>
+          </w:p>
+        </w:tc>
+        <w:tc>
+          <w:tcPr>
+            <w:tcW w:w="5774" w:type="dxa"/>
+          </w:tcPr>
+          <w:p>
+            <w:r>
+              <w:t>Changes to the way the search is conducted</w:t>
+            </w:r>
+          </w:p>
+        </w:tc>
+        <w:tc>
+          <w:tcPr>
+            <w:tcW w:w="1190" w:type="dxa"/>
+          </w:tcPr>
+          <w:p>
+            <w:r>
+              <w:t>Yes</w:t>
+            </w:r>
+          </w:p>
+        </w:tc>
+        <w:tc>
+          <w:tcPr>
+            <w:tcW w:w="1030" w:type="dxa"/>
+          </w:tcPr>
+          <w:p>
+            <w:pPr>
+              <w:rPr>
+                <w:rStyle w:val="PythonCode"/>
+              </w:rPr>
+            </w:pPr>
+            <w:r>
+              <w:t>None</w:t>
+            </w:r>
+          </w:p>
+        </w:tc>
+      </w:tr>
+      <w:tr>
+        <w:trPr>
+          <w:cnfStyle w:val="000000010000" w:firstRow="0" w:lastRow="0" w:firstColumn="0" w:lastColumn="0" w:oddVBand="0" w:evenVBand="0" w:oddHBand="0" w:evenHBand="1" w:firstRowFirstColumn="0" w:firstRowLastColumn="0" w:lastRowFirstColumn="0" w:lastRowLastColumn="0"/>
+        </w:trPr>
+        <w:tc>
+          <w:tcPr>
+            <w:tcW w:w="1350" w:type="dxa"/>
+          </w:tcPr>
+          <w:p>
+            <w:pPr>
+              <w:jc w:val="right"/>
+              <w:rPr>
+                <w:b/>
+              </w:rPr>
+            </w:pPr>
+            <w:r>
+              <w:rPr>
+                <w:b/>
+              </w:rPr>
+              <w:t>Note</w:t>
+            </w:r>
+          </w:p>
+        </w:tc>
+        <w:tc>
+          <w:tcPr>
+            <w:tcW w:w="7994" w:type="dxa"/>
+            <w:gridSpan w:val="3"/>
+          </w:tcPr>
+          <w:p>
+            <w:r>
+              <w:t xml:space="preserve">See </w:t>
+            </w:r>
+            <w:r>
+              <w:rPr>
+                <w:rStyle w:val="HeadingLink"/>
+              </w:rPr>
+              <w:fldChar w:fldCharType="begin"/>
+            </w:r>
+            <w:r>
+              <w:rPr>
+                <w:rStyle w:val="HeadingLink"/>
+              </w:rPr>
+              <w:instrText xml:space="preserve"> REF _Ref40968289 \h </w:instrText>
+            </w:r>
+            <w:r>
+              <w:rPr>
+                <w:rStyle w:val="HeadingLink"/>
+              </w:rPr>
+              <w:instrText xml:space="preserve"> \* MERGEFORMAT </w:instrText>
+            </w:r>
+            <w:r>
+              <w:rPr>
+                <w:rStyle w:val="HeadingLink"/>
+              </w:rPr>
+            </w:r>
+            <w:r>
+              <w:rPr>
+                <w:rStyle w:val="HeadingLink"/>
+              </w:rPr>
+              <w:fldChar w:fldCharType="separate"/>
+            </w:r>
+            <w:r>
+              <w:rPr>
+                <w:rStyle w:val="HeadingLink"/>
+              </w:rPr>
+              <w:t>Regular Expressions</w:t>
+            </w:r>
+            <w:r>
+              <w:rPr>
+                <w:rStyle w:val="HeadingLink"/>
+              </w:rPr>
+              <w:fldChar w:fldCharType="end"/>
+            </w:r>
+            <w:r>
+              <w:t xml:space="preserve"> for info on how to use, including possible values for </w:t>
+            </w:r>
+            <w:r>
+              <w:rPr>
+                <w:rStyle w:val="VaryingPythonCode"/>
+              </w:rPr>
+              <w:t>flags</w:t>
+            </w:r>
+            <w:r>
+              <w:t xml:space="preserve">; the method can also be called on a regex object, taking only the argument </w:t>
+            </w:r>
+            <w:r>
+              <w:rPr>
+                <w:rStyle w:val="VaryingPythonCode"/>
+              </w:rPr>
+              <w:t>string</w:t>
+            </w:r>
+          </w:p>
+        </w:tc>
+      </w:tr>
+    </w:tbl>
+    <w:p/>
     <w:tbl>
       <w:tblPr>
         <w:tblStyle w:val="AppendixCBase"/>
@@ -31249,14 +31335,7 @@
               <w:rPr>
                 <w:rStyle w:val="VaryingPythonCode"/>
               </w:rPr>
-              <w:t>match_</w:t>
-            </w:r>
-            <w:proofErr w:type="gramStart"/>
-            <w:r>
-              <w:rPr>
-                <w:rStyle w:val="VaryingPythonCode"/>
-              </w:rPr>
-              <w:t>object</w:t>
+              <w:t>match_object</w:t>
             </w:r>
             <w:r>
               <w:rPr>
@@ -31265,7 +31344,6 @@
               <w:t>.group</w:t>
             </w:r>
             <w:proofErr w:type="spellEnd"/>
-            <w:proofErr w:type="gramEnd"/>
             <w:r>
               <w:rPr>
                 <w:rStyle w:val="PythonCode"/>
@@ -31445,6 +31523,7 @@
               <w:rPr>
                 <w:b/>
               </w:rPr>
+              <w:lastRenderedPageBreak/>
               <w:t>Note</w:t>
             </w:r>
           </w:p>
@@ -31474,12 +31553,12 @@
               <w:rPr>
                 <w:rStyle w:val="HeadingLink"/>
               </w:rPr>
+              <w:instrText xml:space="preserve"> \* MERGEFORMAT </w:instrText>
             </w:r>
             <w:r>
               <w:rPr>
                 <w:rStyle w:val="HeadingLink"/>
               </w:rPr>
-              <w:instrText xml:space="preserve"> \* MERGEFORMAT </w:instrText>
             </w:r>
             <w:r>
               <w:rPr>
@@ -31643,14 +31722,12 @@
             <w:tcW w:w="9344" w:type="dxa"/>
           </w:tcPr>
           <w:p>
-            <w:proofErr w:type="gramStart"/>
             <w:r>
               <w:rPr>
                 <w:rStyle w:val="PythonCode"/>
               </w:rPr>
               <w:t>sum(</w:t>
             </w:r>
-            <w:proofErr w:type="gramEnd"/>
             <w:r>
               <w:rPr>
                 <w:rStyle w:val="VaryingPythonCode"/>
@@ -31736,7 +31813,6 @@
           </w:tcPr>
           <w:p>
             <w:proofErr w:type="spellStart"/>
-            <w:proofErr w:type="gramStart"/>
             <w:r>
               <w:rPr>
                 <w:rStyle w:val="VaryingPythonCode"/>
@@ -31750,7 +31826,6 @@
               <w:t>.index</w:t>
             </w:r>
             <w:proofErr w:type="spellEnd"/>
-            <w:proofErr w:type="gramEnd"/>
             <w:r>
               <w:rPr>
                 <w:rStyle w:val="PythonCode"/>
@@ -32088,7 +32163,6 @@
               </w:rPr>
             </w:pPr>
             <w:proofErr w:type="spellStart"/>
-            <w:proofErr w:type="gramStart"/>
             <w:r>
               <w:rPr>
                 <w:rStyle w:val="VaryingPythonCode"/>
@@ -32102,7 +32176,6 @@
               <w:t>.count</w:t>
             </w:r>
             <w:proofErr w:type="spellEnd"/>
-            <w:proofErr w:type="gramEnd"/>
             <w:r>
               <w:rPr>
                 <w:rStyle w:val="PythonCode"/>
@@ -32158,7 +32231,6 @@
         <w:pStyle w:val="Heading4"/>
       </w:pPr>
       <w:r>
-        <w:lastRenderedPageBreak/>
         <w:t>Ordered Collection Properties</w:t>
       </w:r>
     </w:p>
@@ -32493,6 +32565,7 @@
               <w:rPr>
                 <w:rStyle w:val="PythonCode"/>
               </w:rPr>
+              <w:lastRenderedPageBreak/>
               <w:t>a</w:t>
             </w:r>
             <w:r>
@@ -32703,14 +32776,12 @@
             <w:tcW w:w="9350" w:type="dxa"/>
           </w:tcPr>
           <w:p>
-            <w:proofErr w:type="gramStart"/>
             <w:r>
               <w:rPr>
                 <w:rStyle w:val="PythonCode"/>
               </w:rPr>
               <w:t>zip(</w:t>
             </w:r>
-            <w:proofErr w:type="gramEnd"/>
             <w:r>
               <w:rPr>
                 <w:rStyle w:val="VaryingPythonCode"/>
@@ -32867,19 +32938,11 @@
             <w:r>
               <w:t xml:space="preserve">Must wrap in </w:t>
             </w:r>
-            <w:proofErr w:type="gramStart"/>
             <w:r>
               <w:rPr>
                 <w:rStyle w:val="PythonCode"/>
               </w:rPr>
-              <w:t>list(</w:t>
-            </w:r>
-            <w:proofErr w:type="gramEnd"/>
-            <w:r>
-              <w:rPr>
-                <w:rStyle w:val="PythonCode"/>
-              </w:rPr>
-              <w:t>)</w:t>
+              <w:t>list()</w:t>
             </w:r>
             <w:r>
               <w:t xml:space="preserve"> to get the list itself</w:t>
@@ -32911,7 +32974,6 @@
             <w:gridSpan w:val="4"/>
           </w:tcPr>
           <w:p>
-            <w:proofErr w:type="gramStart"/>
             <w:r>
               <w:rPr>
                 <w:rStyle w:val="PythonCode"/>
@@ -32919,7 +32981,6 @@
               <w:t>sorted(</w:t>
             </w:r>
             <w:proofErr w:type="spellStart"/>
-            <w:proofErr w:type="gramEnd"/>
             <w:r>
               <w:rPr>
                 <w:rStyle w:val="VaryingPythonCode"/>
@@ -33207,15 +33268,7 @@
           </w:tcPr>
           <w:p>
             <w:r>
-              <w:t xml:space="preserve">A Boolean for if the larger values </w:t>
-            </w:r>
-            <w:proofErr w:type="gramStart"/>
-            <w:r>
-              <w:t>go</w:t>
-            </w:r>
-            <w:proofErr w:type="gramEnd"/>
-            <w:r>
-              <w:t xml:space="preserve"> first</w:t>
+              <w:t>A Boolean for if the larger values go first</w:t>
             </w:r>
           </w:p>
         </w:tc>
@@ -33335,7 +33388,6 @@
       </w:pPr>
       <w:bookmarkStart w:id="71" w:name="_Ref39774566"/>
       <w:r>
-        <w:lastRenderedPageBreak/>
         <w:t>List Manipulation</w:t>
       </w:r>
       <w:bookmarkEnd w:id="71"/>
@@ -33359,7 +33411,6 @@
           </w:tcPr>
           <w:p>
             <w:proofErr w:type="spellStart"/>
-            <w:proofErr w:type="gramStart"/>
             <w:r>
               <w:rPr>
                 <w:rStyle w:val="VaryingPythonCode"/>
@@ -33373,7 +33424,6 @@
               <w:t>.append</w:t>
             </w:r>
             <w:proofErr w:type="spellEnd"/>
-            <w:proofErr w:type="gramEnd"/>
             <w:r>
               <w:rPr>
                 <w:rStyle w:val="PythonCode"/>
@@ -33448,7 +33498,6 @@
               </w:rPr>
             </w:pPr>
             <w:proofErr w:type="spellStart"/>
-            <w:proofErr w:type="gramStart"/>
             <w:r>
               <w:rPr>
                 <w:rStyle w:val="VaryingPythonCode"/>
@@ -33462,7 +33511,6 @@
               <w:t>.clear</w:t>
             </w:r>
             <w:proofErr w:type="spellEnd"/>
-            <w:proofErr w:type="gramEnd"/>
             <w:r>
               <w:rPr>
                 <w:rStyle w:val="PythonCode"/>
@@ -33516,7 +33564,6 @@
               </w:rPr>
             </w:pPr>
             <w:proofErr w:type="spellStart"/>
-            <w:proofErr w:type="gramStart"/>
             <w:r>
               <w:rPr>
                 <w:rStyle w:val="VaryingPythonCode"/>
@@ -33530,7 +33577,6 @@
               <w:t>.extend</w:t>
             </w:r>
             <w:proofErr w:type="spellEnd"/>
-            <w:proofErr w:type="gramEnd"/>
             <w:r>
               <w:rPr>
                 <w:rStyle w:val="PythonCode"/>
@@ -33604,7 +33650,6 @@
           </w:tcPr>
           <w:p>
             <w:proofErr w:type="spellStart"/>
-            <w:proofErr w:type="gramStart"/>
             <w:r>
               <w:rPr>
                 <w:rStyle w:val="VaryingPythonCode"/>
@@ -33618,7 +33663,6 @@
               <w:t>.insert</w:t>
             </w:r>
             <w:proofErr w:type="spellEnd"/>
-            <w:proofErr w:type="gramEnd"/>
             <w:r>
               <w:rPr>
                 <w:rStyle w:val="PythonCode"/>
@@ -33767,6 +33811,7 @@
           </w:tcPr>
           <w:p>
             <w:r>
+              <w:lastRenderedPageBreak/>
               <w:t xml:space="preserve">Removes item at </w:t>
             </w:r>
             <w:r>
@@ -33942,7 +33987,6 @@
           </w:tcPr>
           <w:p>
             <w:proofErr w:type="spellStart"/>
-            <w:proofErr w:type="gramStart"/>
             <w:r>
               <w:rPr>
                 <w:rStyle w:val="VaryingPythonCode"/>
@@ -33956,7 +34000,6 @@
               <w:t>.remove</w:t>
             </w:r>
             <w:proofErr w:type="spellEnd"/>
-            <w:proofErr w:type="gramEnd"/>
             <w:r>
               <w:rPr>
                 <w:rStyle w:val="PythonCode"/>
@@ -34031,7 +34074,6 @@
               </w:rPr>
             </w:pPr>
             <w:proofErr w:type="spellStart"/>
-            <w:proofErr w:type="gramStart"/>
             <w:r>
               <w:rPr>
                 <w:rStyle w:val="VaryingPythonCode"/>
@@ -34045,7 +34087,6 @@
               <w:t>.reverse</w:t>
             </w:r>
             <w:proofErr w:type="spellEnd"/>
-            <w:proofErr w:type="gramEnd"/>
             <w:r>
               <w:rPr>
                 <w:rStyle w:val="PythonCode"/>
@@ -34098,7 +34139,6 @@
           </w:tcPr>
           <w:p>
             <w:proofErr w:type="spellStart"/>
-            <w:proofErr w:type="gramStart"/>
             <w:r>
               <w:rPr>
                 <w:rStyle w:val="VaryingPythonCode"/>
@@ -34118,7 +34158,6 @@
               <w:t>sort</w:t>
             </w:r>
             <w:proofErr w:type="spellEnd"/>
-            <w:proofErr w:type="gramEnd"/>
             <w:r>
               <w:rPr>
                 <w:rStyle w:val="PythonCode"/>
@@ -34319,15 +34358,7 @@
           </w:tcPr>
           <w:p>
             <w:r>
-              <w:t xml:space="preserve">A Boolean for if the larger values </w:t>
-            </w:r>
-            <w:proofErr w:type="gramStart"/>
-            <w:r>
-              <w:t>go</w:t>
-            </w:r>
-            <w:proofErr w:type="gramEnd"/>
-            <w:r>
-              <w:t xml:space="preserve"> first</w:t>
+              <w:t>A Boolean for if the larger values go first</w:t>
             </w:r>
           </w:p>
         </w:tc>
@@ -34541,7 +34572,6 @@
           </w:tcPr>
           <w:p>
             <w:proofErr w:type="spellStart"/>
-            <w:proofErr w:type="gramStart"/>
             <w:r>
               <w:rPr>
                 <w:rStyle w:val="PythonCode"/>
@@ -34549,7 +34579,6 @@
               <w:t>random.shuffle</w:t>
             </w:r>
             <w:proofErr w:type="spellEnd"/>
-            <w:proofErr w:type="gramEnd"/>
             <w:r>
               <w:rPr>
                 <w:rStyle w:val="PythonCode"/>
@@ -34597,7 +34626,6 @@
       </w:pPr>
       <w:bookmarkStart w:id="72" w:name="_Ref39774716"/>
       <w:r>
-        <w:lastRenderedPageBreak/>
         <w:t>Queues and Deques</w:t>
       </w:r>
       <w:bookmarkEnd w:id="72"/>
@@ -34626,7 +34654,6 @@
               </w:rPr>
             </w:pPr>
             <w:proofErr w:type="spellStart"/>
-            <w:proofErr w:type="gramStart"/>
             <w:r>
               <w:rPr>
                 <w:rStyle w:val="VaryingPythonCode"/>
@@ -34640,7 +34667,6 @@
               <w:t>.append</w:t>
             </w:r>
             <w:proofErr w:type="spellEnd"/>
-            <w:proofErr w:type="gramEnd"/>
             <w:r>
               <w:rPr>
                 <w:rStyle w:val="PythonCode"/>
@@ -34715,7 +34741,6 @@
               </w:rPr>
             </w:pPr>
             <w:proofErr w:type="spellStart"/>
-            <w:proofErr w:type="gramStart"/>
             <w:r>
               <w:rPr>
                 <w:rStyle w:val="VaryingPythonCode"/>
@@ -34729,7 +34754,6 @@
               <w:t>.popleft</w:t>
             </w:r>
             <w:proofErr w:type="spellEnd"/>
-            <w:proofErr w:type="gramEnd"/>
             <w:r>
               <w:rPr>
                 <w:rStyle w:val="PythonCode"/>
@@ -34990,6 +35014,7 @@
           </w:tcPr>
           <w:p>
             <w:r>
+              <w:lastRenderedPageBreak/>
               <w:t xml:space="preserve">Returns a list of keys in </w:t>
             </w:r>
             <w:r>
@@ -35035,7 +35060,6 @@
               </w:rPr>
             </w:pPr>
             <w:proofErr w:type="spellStart"/>
-            <w:proofErr w:type="gramStart"/>
             <w:r>
               <w:rPr>
                 <w:rStyle w:val="VaryingPythonCode"/>
@@ -35049,7 +35073,6 @@
               <w:t>.items</w:t>
             </w:r>
             <w:proofErr w:type="spellEnd"/>
-            <w:proofErr w:type="gramEnd"/>
             <w:r>
               <w:rPr>
                 <w:rStyle w:val="PythonCode"/>
@@ -35145,7 +35168,6 @@
           </w:tcPr>
           <w:p>
             <w:proofErr w:type="spellStart"/>
-            <w:proofErr w:type="gramStart"/>
             <w:r>
               <w:rPr>
                 <w:rStyle w:val="VaryingPythonCode"/>
@@ -35159,7 +35181,6 @@
               <w:t>.keys</w:t>
             </w:r>
             <w:proofErr w:type="spellEnd"/>
-            <w:proofErr w:type="gramEnd"/>
             <w:r>
               <w:rPr>
                 <w:rStyle w:val="PythonCode"/>
@@ -35255,7 +35276,6 @@
           </w:tcPr>
           <w:p>
             <w:proofErr w:type="spellStart"/>
-            <w:proofErr w:type="gramStart"/>
             <w:r>
               <w:rPr>
                 <w:rStyle w:val="VaryingPythonCode"/>
@@ -35269,7 +35289,6 @@
               <w:t>.values</w:t>
             </w:r>
             <w:proofErr w:type="spellEnd"/>
-            <w:proofErr w:type="gramEnd"/>
             <w:r>
               <w:rPr>
                 <w:rStyle w:val="PythonCode"/>
@@ -35432,7 +35451,6 @@
           </w:tcPr>
           <w:p>
             <w:proofErr w:type="spellStart"/>
-            <w:proofErr w:type="gramStart"/>
             <w:r>
               <w:rPr>
                 <w:rStyle w:val="PythonCode"/>
@@ -35446,7 +35464,6 @@
               </w:rPr>
               <w:t>(</w:t>
             </w:r>
-            <w:proofErr w:type="gramEnd"/>
             <w:r>
               <w:rPr>
                 <w:rStyle w:val="VaryingPythonCode"/>
@@ -35529,7 +35546,6 @@
               </w:rPr>
             </w:pPr>
             <w:proofErr w:type="spellStart"/>
-            <w:proofErr w:type="gramStart"/>
             <w:r>
               <w:rPr>
                 <w:rStyle w:val="PythonCode"/>
@@ -35543,7 +35559,6 @@
               </w:rPr>
               <w:t>(</w:t>
             </w:r>
-            <w:proofErr w:type="gramEnd"/>
             <w:r>
               <w:rPr>
                 <w:rStyle w:val="VaryingPythonCode"/>
@@ -35772,7 +35787,6 @@
               </w:rPr>
             </w:pPr>
             <w:proofErr w:type="spellStart"/>
-            <w:proofErr w:type="gramStart"/>
             <w:r>
               <w:rPr>
                 <w:rStyle w:val="VaryingPythonCode"/>
@@ -35786,7 +35800,6 @@
               <w:t>.reload</w:t>
             </w:r>
             <w:proofErr w:type="spellEnd"/>
-            <w:proofErr w:type="gramEnd"/>
             <w:r>
               <w:rPr>
                 <w:rStyle w:val="PythonCode"/>
@@ -36068,7 +36081,6 @@
               </w:rPr>
             </w:pPr>
             <w:proofErr w:type="spellStart"/>
-            <w:proofErr w:type="gramStart"/>
             <w:r>
               <w:rPr>
                 <w:rStyle w:val="PythonCode"/>
@@ -36080,14 +36092,7 @@
               <w:rPr>
                 <w:rStyle w:val="PythonCode"/>
               </w:rPr>
-              <w:t>(</w:t>
-            </w:r>
-            <w:proofErr w:type="gramEnd"/>
-            <w:r>
-              <w:rPr>
-                <w:rStyle w:val="PythonCode"/>
-              </w:rPr>
-              <w:t>)</w:t>
+              <w:t>()</w:t>
             </w:r>
           </w:p>
         </w:tc>
@@ -36143,14 +36148,12 @@
                 <w:rStyle w:val="PythonCode"/>
               </w:rPr>
             </w:pPr>
-            <w:proofErr w:type="gramStart"/>
             <w:r>
               <w:rPr>
                 <w:rStyle w:val="PythonCode"/>
               </w:rPr>
               <w:t>range(</w:t>
             </w:r>
-            <w:proofErr w:type="gramEnd"/>
             <w:r>
               <w:rPr>
                 <w:rStyle w:val="VaryingPythonCode"/>
@@ -36488,19 +36491,11 @@
             <w:gridSpan w:val="4"/>
           </w:tcPr>
           <w:p>
-            <w:proofErr w:type="gramStart"/>
             <w:r>
               <w:rPr>
                 <w:rStyle w:val="PythonCode"/>
               </w:rPr>
-              <w:t>open(</w:t>
-            </w:r>
-            <w:proofErr w:type="gramEnd"/>
-            <w:r>
-              <w:rPr>
-                <w:rStyle w:val="PythonCode"/>
-              </w:rPr>
-              <w:t>‘</w:t>
+              <w:t>open(‘</w:t>
             </w:r>
             <w:r>
               <w:rPr>
@@ -36938,7 +36933,6 @@
           </w:tcPr>
           <w:p>
             <w:proofErr w:type="spellStart"/>
-            <w:proofErr w:type="gramStart"/>
             <w:r>
               <w:rPr>
                 <w:rStyle w:val="PythonCode"/>
@@ -36946,7 +36940,6 @@
               <w:t>os.getenv</w:t>
             </w:r>
             <w:proofErr w:type="spellEnd"/>
-            <w:proofErr w:type="gramEnd"/>
             <w:r>
               <w:rPr>
                 <w:rStyle w:val="PythonCode"/>
@@ -37007,7 +37000,6 @@
           </w:tcPr>
           <w:p>
             <w:proofErr w:type="spellStart"/>
-            <w:proofErr w:type="gramStart"/>
             <w:r>
               <w:rPr>
                 <w:rStyle w:val="PythonCode"/>
@@ -37015,7 +37007,6 @@
               <w:t>os.getcwd</w:t>
             </w:r>
             <w:proofErr w:type="spellEnd"/>
-            <w:proofErr w:type="gramEnd"/>
             <w:r>
               <w:rPr>
                 <w:rStyle w:val="PythonCode"/>
@@ -37272,6 +37263,7 @@
               <w:rPr>
                 <w:b/>
               </w:rPr>
+              <w:lastRenderedPageBreak/>
               <w:t>Note</w:t>
             </w:r>
           </w:p>
@@ -37441,7 +37433,6 @@
               </w:rPr>
             </w:pPr>
             <w:proofErr w:type="spellStart"/>
-            <w:proofErr w:type="gramStart"/>
             <w:r>
               <w:rPr>
                 <w:rStyle w:val="PythonCode"/>
@@ -37449,7 +37440,6 @@
               <w:t>json.load</w:t>
             </w:r>
             <w:proofErr w:type="spellEnd"/>
-            <w:proofErr w:type="gramEnd"/>
             <w:r>
               <w:rPr>
                 <w:rStyle w:val="PythonCode"/>
@@ -37886,7 +37876,6 @@
               </w:rPr>
             </w:pPr>
             <w:proofErr w:type="spellStart"/>
-            <w:proofErr w:type="gramStart"/>
             <w:r>
               <w:rPr>
                 <w:rStyle w:val="PythonCode"/>
@@ -37900,7 +37889,6 @@
               <w:t>s</w:t>
             </w:r>
             <w:proofErr w:type="spellEnd"/>
-            <w:proofErr w:type="gramEnd"/>
             <w:r>
               <w:rPr>
                 <w:rStyle w:val="PythonCode"/>
@@ -38243,7 +38231,6 @@
               <w:rPr>
                 <w:b/>
               </w:rPr>
-              <w:lastRenderedPageBreak/>
               <w:t>Note</w:t>
             </w:r>
           </w:p>
@@ -38690,6 +38677,7 @@
               <w:rPr>
                 <w:rStyle w:val="VaryingPythonCode"/>
               </w:rPr>
+              <w:lastRenderedPageBreak/>
               <w:t>change</w:t>
             </w:r>
           </w:p>
@@ -38881,7 +38869,6 @@
               </w:rPr>
             </w:pPr>
             <w:proofErr w:type="spellStart"/>
-            <w:proofErr w:type="gramStart"/>
             <w:r>
               <w:rPr>
                 <w:rStyle w:val="PythonCode"/>
@@ -38889,7 +38876,6 @@
               <w:t>json.dump</w:t>
             </w:r>
             <w:proofErr w:type="spellEnd"/>
-            <w:proofErr w:type="gramEnd"/>
             <w:r>
               <w:rPr>
                 <w:rStyle w:val="PythonCode"/>
@@ -39356,7 +39342,6 @@
               </w:rPr>
             </w:pPr>
             <w:proofErr w:type="spellStart"/>
-            <w:proofErr w:type="gramStart"/>
             <w:r>
               <w:rPr>
                 <w:rStyle w:val="PythonCode"/>
@@ -39370,7 +39355,6 @@
               <w:t>s</w:t>
             </w:r>
             <w:proofErr w:type="spellEnd"/>
-            <w:proofErr w:type="gramEnd"/>
             <w:r>
               <w:rPr>
                 <w:rStyle w:val="PythonCode"/>
@@ -39662,7 +39646,6 @@
               <w:rPr>
                 <w:b/>
               </w:rPr>
-              <w:lastRenderedPageBreak/>
               <w:t>Note</w:t>
             </w:r>
           </w:p>
@@ -39774,19 +39757,11 @@
                 <w:rStyle w:val="PythonCode"/>
               </w:rPr>
             </w:pPr>
-            <w:proofErr w:type="gramStart"/>
             <w:r>
               <w:rPr>
                 <w:rStyle w:val="PythonCode"/>
               </w:rPr>
-              <w:t>Tk(</w:t>
-            </w:r>
-            <w:proofErr w:type="gramEnd"/>
-            <w:r>
-              <w:rPr>
-                <w:rStyle w:val="PythonCode"/>
-              </w:rPr>
-              <w:t>)</w:t>
+              <w:t>Tk()</w:t>
             </w:r>
           </w:p>
         </w:tc>
@@ -39856,7 +39831,6 @@
               </w:rPr>
             </w:pPr>
             <w:proofErr w:type="spellStart"/>
-            <w:proofErr w:type="gramStart"/>
             <w:r>
               <w:rPr>
                 <w:rStyle w:val="PythonCode"/>
@@ -39864,7 +39838,6 @@
               <w:t>ttk.Button</w:t>
             </w:r>
             <w:proofErr w:type="spellEnd"/>
-            <w:proofErr w:type="gramEnd"/>
             <w:r>
               <w:rPr>
                 <w:rStyle w:val="PythonCode"/>
@@ -39906,6 +39879,7 @@
           </w:tcPr>
           <w:p>
             <w:r>
+              <w:lastRenderedPageBreak/>
               <w:t xml:space="preserve">Create a button widget in </w:t>
             </w:r>
             <w:r>
@@ -40756,7 +40730,6 @@
               <w:rPr>
                 <w:rStyle w:val="VaryingPythonCode"/>
               </w:rPr>
-              <w:lastRenderedPageBreak/>
               <w:t>parent</w:t>
             </w:r>
           </w:p>
@@ -41255,6 +41228,7 @@
               <w:rPr>
                 <w:rStyle w:val="PythonCode"/>
               </w:rPr>
+              <w:lastRenderedPageBreak/>
               <w:t>ttk</w:t>
             </w:r>
             <w:proofErr w:type="spellEnd"/>
@@ -42023,28 +41997,14 @@
               <w:rPr>
                 <w:rStyle w:val="PythonCode"/>
               </w:rPr>
-              <w:t>sys.exc_</w:t>
-            </w:r>
-            <w:proofErr w:type="gramStart"/>
+              <w:t>sys.exc_info</w:t>
+            </w:r>
+            <w:proofErr w:type="spellEnd"/>
             <w:r>
               <w:rPr>
                 <w:rStyle w:val="PythonCode"/>
               </w:rPr>
-              <w:t>info</w:t>
-            </w:r>
-            <w:proofErr w:type="spellEnd"/>
-            <w:r>
-              <w:rPr>
-                <w:rStyle w:val="PythonCode"/>
-              </w:rPr>
-              <w:t>(</w:t>
-            </w:r>
-            <w:proofErr w:type="gramEnd"/>
-            <w:r>
-              <w:rPr>
-                <w:rStyle w:val="PythonCode"/>
-              </w:rPr>
-              <w:t>)</w:t>
+              <w:t>()</w:t>
             </w:r>
           </w:p>
         </w:tc>
@@ -42240,7 +42200,6 @@
           </w:tcPr>
           <w:p>
             <w:proofErr w:type="spellStart"/>
-            <w:proofErr w:type="gramStart"/>
             <w:r>
               <w:rPr>
                 <w:rStyle w:val="PythonCode"/>
@@ -42248,7 +42207,6 @@
               <w:t>random.randint</w:t>
             </w:r>
             <w:proofErr w:type="spellEnd"/>
-            <w:proofErr w:type="gramEnd"/>
             <w:r>
               <w:rPr>
                 <w:rStyle w:val="PythonCode"/>
@@ -42358,14 +42316,12 @@
             <w:r>
               <w:t xml:space="preserve">Prompts garbage collection of </w:t>
             </w:r>
-            <w:proofErr w:type="gramStart"/>
             <w:r>
               <w:rPr>
                 <w:rStyle w:val="VaryingPythonCode"/>
               </w:rPr>
               <w:t>variable</w:t>
             </w:r>
-            <w:proofErr w:type="gramEnd"/>
           </w:p>
         </w:tc>
       </w:tr>
@@ -42395,7 +42351,6 @@
               </w:rPr>
             </w:pPr>
             <w:proofErr w:type="spellStart"/>
-            <w:proofErr w:type="gramStart"/>
             <w:r>
               <w:rPr>
                 <w:rStyle w:val="PythonCode"/>
@@ -42403,7 +42358,6 @@
               <w:t>sys.exit</w:t>
             </w:r>
             <w:proofErr w:type="spellEnd"/>
-            <w:proofErr w:type="gramEnd"/>
             <w:r>
               <w:rPr>
                 <w:rStyle w:val="PythonCode"/>
@@ -42432,6 +42386,7 @@
         <w:pStyle w:val="Heading2"/>
       </w:pPr>
       <w:r>
+        <w:lastRenderedPageBreak/>
         <w:t>Appendix D: Syntax Highlighting</w:t>
       </w:r>
     </w:p>
@@ -42555,7 +42510,6 @@
         <w:pStyle w:val="Heading2"/>
       </w:pPr>
       <w:r>
-        <w:lastRenderedPageBreak/>
         <w:t>Documentation Links</w:t>
       </w:r>
     </w:p>
@@ -42706,7 +42660,7 @@
 </file>
 
 <file path=word/endnotes.xml><?xml version="1.0" encoding="utf-8"?>
-<w:endnotes xmlns:wpc="http://schemas.microsoft.com/office/word/2010/wordprocessingCanvas" xmlns:cx="http://schemas.microsoft.com/office/drawing/2014/chartex" xmlns:cx1="http://schemas.microsoft.com/office/drawing/2015/9/8/chartex" xmlns:cx2="http://schemas.microsoft.com/office/drawing/2015/10/21/chartex" xmlns:cx3="http://schemas.microsoft.com/office/drawing/2016/5/9/chartex" xmlns:cx4="http://schemas.microsoft.com/office/drawing/2016/5/10/chartex" xmlns:cx5="http://schemas.microsoft.com/office/drawing/2016/5/11/chartex" xmlns:cx6="http://schemas.microsoft.com/office/drawing/2016/5/12/chartex" xmlns:cx7="http://schemas.microsoft.com/office/drawing/2016/5/13/chartex" xmlns:cx8="http://schemas.microsoft.com/office/drawing/2016/5/14/chartex" xmlns:mc="http://schemas.openxmlformats.org/markup-compatibility/2006" xmlns:aink="http://schemas.microsoft.com/office/drawing/2016/ink" xmlns:am3d="http://schemas.microsoft.com/office/drawing/2017/model3d" xmlns:o="urn:schemas-microsoft-com:office:office" xmlns:r="http://schemas.openxmlformats.org/officeDocument/2006/relationships" xmlns:m="http://schemas.openxmlformats.org/officeDocument/2006/math" xmlns:v="urn:schemas-microsoft-com:vml" xmlns:wp14="http://schemas.microsoft.com/office/word/2010/wordprocessingDrawing" xmlns:wp="http://schemas.openxmlformats.org/drawingml/2006/wordprocessingDrawing" xmlns:w10="urn:schemas-microsoft-com:office:word" xmlns:w="http://schemas.openxmlformats.org/wordprocessingml/2006/main" xmlns:w14="http://schemas.microsoft.com/office/word/2010/wordml" xmlns:w15="http://schemas.microsoft.com/office/word/2012/wordml" xmlns:w16cid="http://schemas.microsoft.com/office/word/2016/wordml/cid" xmlns:w16se="http://schemas.microsoft.com/office/word/2015/wordml/symex" xmlns:wpg="http://schemas.microsoft.com/office/word/2010/wordprocessingGroup" xmlns:wpi="http://schemas.microsoft.com/office/word/2010/wordprocessingInk" xmlns:wne="http://schemas.microsoft.com/office/word/2006/wordml" xmlns:wps="http://schemas.microsoft.com/office/word/2010/wordprocessingShape" mc:Ignorable="w14 w15 w16se w16cid wp14">
+<w:endnotes xmlns:wpc="http://schemas.microsoft.com/office/word/2010/wordprocessingCanvas" xmlns:cx="http://schemas.microsoft.com/office/drawing/2014/chartex" xmlns:cx1="http://schemas.microsoft.com/office/drawing/2015/9/8/chartex" xmlns:mc="http://schemas.openxmlformats.org/markup-compatibility/2006" xmlns:o="urn:schemas-microsoft-com:office:office" xmlns:r="http://schemas.openxmlformats.org/officeDocument/2006/relationships" xmlns:m="http://schemas.openxmlformats.org/officeDocument/2006/math" xmlns:v="urn:schemas-microsoft-com:vml" xmlns:wp14="http://schemas.microsoft.com/office/word/2010/wordprocessingDrawing" xmlns:wp="http://schemas.openxmlformats.org/drawingml/2006/wordprocessingDrawing" xmlns:w10="urn:schemas-microsoft-com:office:word" xmlns:w="http://schemas.openxmlformats.org/wordprocessingml/2006/main" xmlns:w14="http://schemas.microsoft.com/office/word/2010/wordml" xmlns:w15="http://schemas.microsoft.com/office/word/2012/wordml" xmlns:w16se="http://schemas.microsoft.com/office/word/2015/wordml/symex" xmlns:wpg="http://schemas.microsoft.com/office/word/2010/wordprocessingGroup" xmlns:wpi="http://schemas.microsoft.com/office/word/2010/wordprocessingInk" xmlns:wne="http://schemas.microsoft.com/office/word/2006/wordml" xmlns:wps="http://schemas.microsoft.com/office/word/2010/wordprocessingShape" mc:Ignorable="w14 w15 w16se wp14">
   <w:endnote w:type="separator" w:id="-1">
     <w:p>
       <w:pPr>
@@ -42731,7 +42685,7 @@
 </file>
 
 <file path=word/footnotes.xml><?xml version="1.0" encoding="utf-8"?>
-<w:footnotes xmlns:wpc="http://schemas.microsoft.com/office/word/2010/wordprocessingCanvas" xmlns:cx="http://schemas.microsoft.com/office/drawing/2014/chartex" xmlns:cx1="http://schemas.microsoft.com/office/drawing/2015/9/8/chartex" xmlns:cx2="http://schemas.microsoft.com/office/drawing/2015/10/21/chartex" xmlns:cx3="http://schemas.microsoft.com/office/drawing/2016/5/9/chartex" xmlns:cx4="http://schemas.microsoft.com/office/drawing/2016/5/10/chartex" xmlns:cx5="http://schemas.microsoft.com/office/drawing/2016/5/11/chartex" xmlns:cx6="http://schemas.microsoft.com/office/drawing/2016/5/12/chartex" xmlns:cx7="http://schemas.microsoft.com/office/drawing/2016/5/13/chartex" xmlns:cx8="http://schemas.microsoft.com/office/drawing/2016/5/14/chartex" xmlns:mc="http://schemas.openxmlformats.org/markup-compatibility/2006" xmlns:aink="http://schemas.microsoft.com/office/drawing/2016/ink" xmlns:am3d="http://schemas.microsoft.com/office/drawing/2017/model3d" xmlns:o="urn:schemas-microsoft-com:office:office" xmlns:r="http://schemas.openxmlformats.org/officeDocument/2006/relationships" xmlns:m="http://schemas.openxmlformats.org/officeDocument/2006/math" xmlns:v="urn:schemas-microsoft-com:vml" xmlns:wp14="http://schemas.microsoft.com/office/word/2010/wordprocessingDrawing" xmlns:wp="http://schemas.openxmlformats.org/drawingml/2006/wordprocessingDrawing" xmlns:w10="urn:schemas-microsoft-com:office:word" xmlns:w="http://schemas.openxmlformats.org/wordprocessingml/2006/main" xmlns:w14="http://schemas.microsoft.com/office/word/2010/wordml" xmlns:w15="http://schemas.microsoft.com/office/word/2012/wordml" xmlns:w16cid="http://schemas.microsoft.com/office/word/2016/wordml/cid" xmlns:w16se="http://schemas.microsoft.com/office/word/2015/wordml/symex" xmlns:wpg="http://schemas.microsoft.com/office/word/2010/wordprocessingGroup" xmlns:wpi="http://schemas.microsoft.com/office/word/2010/wordprocessingInk" xmlns:wne="http://schemas.microsoft.com/office/word/2006/wordml" xmlns:wps="http://schemas.microsoft.com/office/word/2010/wordprocessingShape" mc:Ignorable="w14 w15 w16se w16cid wp14">
+<w:footnotes xmlns:wpc="http://schemas.microsoft.com/office/word/2010/wordprocessingCanvas" xmlns:cx="http://schemas.microsoft.com/office/drawing/2014/chartex" xmlns:cx1="http://schemas.microsoft.com/office/drawing/2015/9/8/chartex" xmlns:mc="http://schemas.openxmlformats.org/markup-compatibility/2006" xmlns:o="urn:schemas-microsoft-com:office:office" xmlns:r="http://schemas.openxmlformats.org/officeDocument/2006/relationships" xmlns:m="http://schemas.openxmlformats.org/officeDocument/2006/math" xmlns:v="urn:schemas-microsoft-com:vml" xmlns:wp14="http://schemas.microsoft.com/office/word/2010/wordprocessingDrawing" xmlns:wp="http://schemas.openxmlformats.org/drawingml/2006/wordprocessingDrawing" xmlns:w10="urn:schemas-microsoft-com:office:word" xmlns:w="http://schemas.openxmlformats.org/wordprocessingml/2006/main" xmlns:w14="http://schemas.microsoft.com/office/word/2010/wordml" xmlns:w15="http://schemas.microsoft.com/office/word/2012/wordml" xmlns:w16se="http://schemas.microsoft.com/office/word/2015/wordml/symex" xmlns:wpg="http://schemas.microsoft.com/office/word/2010/wordprocessingGroup" xmlns:wpi="http://schemas.microsoft.com/office/word/2010/wordprocessingInk" xmlns:wne="http://schemas.microsoft.com/office/word/2006/wordml" xmlns:wps="http://schemas.microsoft.com/office/word/2010/wordprocessingShape" mc:Ignorable="w14 w15 w16se wp14">
   <w:footnote w:type="separator" w:id="-1">
     <w:p>
       <w:pPr>
@@ -42778,7 +42732,7 @@
 </file>
 
 <file path=word/numbering.xml><?xml version="1.0" encoding="utf-8"?>
-<w:numbering xmlns:wpc="http://schemas.microsoft.com/office/word/2010/wordprocessingCanvas" xmlns:cx="http://schemas.microsoft.com/office/drawing/2014/chartex" xmlns:cx1="http://schemas.microsoft.com/office/drawing/2015/9/8/chartex" xmlns:cx2="http://schemas.microsoft.com/office/drawing/2015/10/21/chartex" xmlns:cx3="http://schemas.microsoft.com/office/drawing/2016/5/9/chartex" xmlns:cx4="http://schemas.microsoft.com/office/drawing/2016/5/10/chartex" xmlns:cx5="http://schemas.microsoft.com/office/drawing/2016/5/11/chartex" xmlns:cx6="http://schemas.microsoft.com/office/drawing/2016/5/12/chartex" xmlns:cx7="http://schemas.microsoft.com/office/drawing/2016/5/13/chartex" xmlns:cx8="http://schemas.microsoft.com/office/drawing/2016/5/14/chartex" xmlns:mc="http://schemas.openxmlformats.org/markup-compatibility/2006" xmlns:aink="http://schemas.microsoft.com/office/drawing/2016/ink" xmlns:am3d="http://schemas.microsoft.com/office/drawing/2017/model3d" xmlns:o="urn:schemas-microsoft-com:office:office" xmlns:r="http://schemas.openxmlformats.org/officeDocument/2006/relationships" xmlns:m="http://schemas.openxmlformats.org/officeDocument/2006/math" xmlns:v="urn:schemas-microsoft-com:vml" xmlns:wp14="http://schemas.microsoft.com/office/word/2010/wordprocessingDrawing" xmlns:wp="http://schemas.openxmlformats.org/drawingml/2006/wordprocessingDrawing" xmlns:w10="urn:schemas-microsoft-com:office:word" xmlns:w="http://schemas.openxmlformats.org/wordprocessingml/2006/main" xmlns:w14="http://schemas.microsoft.com/office/word/2010/wordml" xmlns:w15="http://schemas.microsoft.com/office/word/2012/wordml" xmlns:w16cid="http://schemas.microsoft.com/office/word/2016/wordml/cid" xmlns:w16se="http://schemas.microsoft.com/office/word/2015/wordml/symex" xmlns:wpg="http://schemas.microsoft.com/office/word/2010/wordprocessingGroup" xmlns:wpi="http://schemas.microsoft.com/office/word/2010/wordprocessingInk" xmlns:wne="http://schemas.microsoft.com/office/word/2006/wordml" xmlns:wps="http://schemas.microsoft.com/office/word/2010/wordprocessingShape" mc:Ignorable="w14 w15 w16se w16cid wp14">
+<w:numbering xmlns:wpc="http://schemas.microsoft.com/office/word/2010/wordprocessingCanvas" xmlns:cx="http://schemas.microsoft.com/office/drawing/2014/chartex" xmlns:cx1="http://schemas.microsoft.com/office/drawing/2015/9/8/chartex" xmlns:mc="http://schemas.openxmlformats.org/markup-compatibility/2006" xmlns:o="urn:schemas-microsoft-com:office:office" xmlns:r="http://schemas.openxmlformats.org/officeDocument/2006/relationships" xmlns:m="http://schemas.openxmlformats.org/officeDocument/2006/math" xmlns:v="urn:schemas-microsoft-com:vml" xmlns:wp14="http://schemas.microsoft.com/office/word/2010/wordprocessingDrawing" xmlns:wp="http://schemas.openxmlformats.org/drawingml/2006/wordprocessingDrawing" xmlns:w10="urn:schemas-microsoft-com:office:word" xmlns:w="http://schemas.openxmlformats.org/wordprocessingml/2006/main" xmlns:w14="http://schemas.microsoft.com/office/word/2010/wordml" xmlns:w15="http://schemas.microsoft.com/office/word/2012/wordml" xmlns:w16se="http://schemas.microsoft.com/office/word/2015/wordml/symex" xmlns:wpg="http://schemas.microsoft.com/office/word/2010/wordprocessingGroup" xmlns:wpi="http://schemas.microsoft.com/office/word/2010/wordprocessingInk" xmlns:wne="http://schemas.microsoft.com/office/word/2006/wordml" xmlns:wps="http://schemas.microsoft.com/office/word/2010/wordprocessingShape" mc:Ignorable="w14 w15 w16se wp14">
   <w:abstractNum w:abstractNumId="0" w15:restartNumberingAfterBreak="0">
     <w:nsid w:val="014E3CD3"/>
     <w:multiLevelType w:val="multilevel"/>
@@ -43836,7 +43790,7 @@
 </file>
 
 <file path=word/styles.xml><?xml version="1.0" encoding="utf-8"?>
-<w:styles xmlns:mc="http://schemas.openxmlformats.org/markup-compatibility/2006" xmlns:r="http://schemas.openxmlformats.org/officeDocument/2006/relationships" xmlns:w="http://schemas.openxmlformats.org/wordprocessingml/2006/main" xmlns:w14="http://schemas.microsoft.com/office/word/2010/wordml" xmlns:w15="http://schemas.microsoft.com/office/word/2012/wordml" xmlns:w16cid="http://schemas.microsoft.com/office/word/2016/wordml/cid" xmlns:w16se="http://schemas.microsoft.com/office/word/2015/wordml/symex" mc:Ignorable="w14 w15 w16se w16cid">
+<w:styles xmlns:mc="http://schemas.openxmlformats.org/markup-compatibility/2006" xmlns:r="http://schemas.openxmlformats.org/officeDocument/2006/relationships" xmlns:w="http://schemas.openxmlformats.org/wordprocessingml/2006/main" xmlns:w14="http://schemas.microsoft.com/office/word/2010/wordml" xmlns:w15="http://schemas.microsoft.com/office/word/2012/wordml" xmlns:w16se="http://schemas.microsoft.com/office/word/2015/wordml/symex" mc:Ignorable="w14 w15 w16se">
   <w:docDefaults>
     <w:rPrDefault>
       <w:rPr>
@@ -43852,7 +43806,7 @@
       </w:pPr>
     </w:pPrDefault>
   </w:docDefaults>
-  <w:latentStyles w:defLockedState="0" w:defUIPriority="99" w:defSemiHidden="0" w:defUnhideWhenUsed="0" w:defQFormat="0" w:count="375">
+  <w:latentStyles w:defLockedState="0" w:defUIPriority="99" w:defSemiHidden="0" w:defUnhideWhenUsed="0" w:defQFormat="0" w:count="371">
     <w:lsdException w:name="Normal" w:uiPriority="0" w:qFormat="1"/>
     <w:lsdException w:name="heading 1" w:uiPriority="9" w:qFormat="1"/>
     <w:lsdException w:name="heading 2" w:semiHidden="1" w:uiPriority="9" w:unhideWhenUsed="1" w:qFormat="1"/>
@@ -44224,10 +44178,6 @@
     <w:lsdException w:name="List Table 5 Dark Accent 6" w:uiPriority="50"/>
     <w:lsdException w:name="List Table 6 Colorful Accent 6" w:uiPriority="51"/>
     <w:lsdException w:name="List Table 7 Colorful Accent 6" w:uiPriority="52"/>
-    <w:lsdException w:name="Mention" w:semiHidden="1" w:unhideWhenUsed="1"/>
-    <w:lsdException w:name="Smart Hyperlink" w:semiHidden="1" w:unhideWhenUsed="1"/>
-    <w:lsdException w:name="Hashtag" w:semiHidden="1" w:unhideWhenUsed="1"/>
-    <w:lsdException w:name="Unresolved Mention" w:semiHidden="1" w:unhideWhenUsed="1"/>
   </w:latentStyles>
   <w:style w:type="paragraph" w:default="1" w:styleId="Normal">
     <w:name w:val="Normal"/>
@@ -45589,7 +45539,7 @@
       </w:tcPr>
     </w:tblStylePr>
   </w:style>
-  <w:style w:type="character" w:styleId="UnresolvedMention">
+  <w:style w:type="character" w:customStyle="1" w:styleId="UnresolvedMention">
     <w:name w:val="Unresolved Mention"/>
     <w:basedOn w:val="DefaultParagraphFont"/>
     <w:uiPriority w:val="99"/>
@@ -45921,7 +45871,7 @@
 </file>
 
 <file path=customXml/itemProps1.xml><?xml version="1.0" encoding="utf-8"?>
-<ds:datastoreItem xmlns:ds="http://schemas.openxmlformats.org/officeDocument/2006/customXml" ds:itemID="{94B77AE9-55BF-4799-AAEB-1083B603D69D}">
+<ds:datastoreItem xmlns:ds="http://schemas.openxmlformats.org/officeDocument/2006/customXml" ds:itemID="{412EE3F4-49DE-4CF2-9727-391D42AFF0C8}">
   <ds:schemaRefs>
     <ds:schemaRef ds:uri="http://schemas.openxmlformats.org/officeDocument/2006/bibliography"/>
   </ds:schemaRefs>

--- a/PythonDocumentation.docx
+++ b/PythonDocumentation.docx
@@ -125,11 +125,19 @@
       <w:r>
         <w:t xml:space="preserve">—stopped at </w:t>
       </w:r>
-      <w:r>
-        <w:t>spinbox/combobox</w:t>
-      </w:r>
-      <w:bookmarkStart w:id="0" w:name="_GoBack"/>
-      <w:bookmarkEnd w:id="0"/>
+      <w:proofErr w:type="spellStart"/>
+      <w:r>
+        <w:t>spinbox</w:t>
+      </w:r>
+      <w:proofErr w:type="spellEnd"/>
+      <w:r>
+        <w:t>/</w:t>
+      </w:r>
+      <w:proofErr w:type="spellStart"/>
+      <w:r>
+        <w:t>combobox</w:t>
+      </w:r>
+      <w:proofErr w:type="spellEnd"/>
     </w:p>
     <w:p>
       <w:pPr>
@@ -140,25 +148,7 @@
         </w:numPr>
       </w:pPr>
       <w:r>
-        <w:fldChar w:fldCharType="begin"/>
-      </w:r>
-      <w:r>
-        <w:instrText xml:space="preserve"> HYPERLINK "https://www.python.org/dev/peps/pep-0008" </w:instrText>
-      </w:r>
-      <w:r>
-        <w:fldChar w:fldCharType="separate"/>
-      </w:r>
-      <w:r>
-        <w:rPr>
-          <w:rStyle w:val="Hyperlink"/>
-        </w:rPr>
-        <w:t>https://www.python.org/dev/peps/pep-0008</w:t>
-      </w:r>
-      <w:r>
-        <w:rPr>
-          <w:rStyle w:val="Hyperlink"/>
-        </w:rPr>
-        <w:fldChar w:fldCharType="end"/>
+        <w:t>Database Clinic: MySQL</w:t>
       </w:r>
     </w:p>
     <w:p>
@@ -170,6 +160,23 @@
         </w:numPr>
       </w:pPr>
       <w:hyperlink r:id="rId8" w:history="1">
+        <w:r>
+          <w:rPr>
+            <w:rStyle w:val="Hyperlink"/>
+          </w:rPr>
+          <w:t>https://www.python.org/dev/peps/pep-0008</w:t>
+        </w:r>
+      </w:hyperlink>
+    </w:p>
+    <w:p>
+      <w:pPr>
+        <w:pStyle w:val="ListParagraph"/>
+        <w:numPr>
+          <w:ilvl w:val="0"/>
+          <w:numId w:val="3"/>
+        </w:numPr>
+      </w:pPr>
+      <w:hyperlink r:id="rId9" w:history="1">
         <w:r>
           <w:rPr>
             <w:rStyle w:val="Hyperlink"/>
@@ -235,7 +242,7 @@
         </w:numPr>
       </w:pPr>
       <w:r>
-        <w:t>Database Clinic: MySQL</w:t>
+        <w:t>Advanced Python</w:t>
       </w:r>
     </w:p>
     <w:p>
@@ -247,7 +254,7 @@
         </w:numPr>
       </w:pPr>
       <w:r>
-        <w:t>Advanced Python</w:t>
+        <w:t>Learning the Python 3 Standard Library</w:t>
       </w:r>
     </w:p>
     <w:p>
@@ -259,7 +266,7 @@
         </w:numPr>
       </w:pPr>
       <w:r>
-        <w:t>Learning the Python 3 Standard Library</w:t>
+        <w:t>Python Standard Library Essential Training</w:t>
       </w:r>
     </w:p>
     <w:p>
@@ -271,7 +278,7 @@
         </w:numPr>
       </w:pPr>
       <w:r>
-        <w:t>Python Standard Library Essential Training</w:t>
+        <w:t>Using Python with Excel (maybe)</w:t>
       </w:r>
     </w:p>
     <w:p>
@@ -283,7 +290,7 @@
         </w:numPr>
       </w:pPr>
       <w:r>
-        <w:t>Using Python with Excel (maybe)</w:t>
+        <w:t>Using Python for Automation (maybe)</w:t>
       </w:r>
     </w:p>
     <w:p>
@@ -294,19 +301,7 @@
           <w:numId w:val="3"/>
         </w:numPr>
       </w:pPr>
-      <w:r>
-        <w:t>Using Python for Automation (maybe)</w:t>
-      </w:r>
-    </w:p>
-    <w:p>
-      <w:pPr>
-        <w:pStyle w:val="ListParagraph"/>
-        <w:numPr>
-          <w:ilvl w:val="0"/>
-          <w:numId w:val="3"/>
-        </w:numPr>
-      </w:pPr>
-      <w:hyperlink r:id="rId9" w:history="1">
+      <w:hyperlink r:id="rId10" w:history="1">
         <w:r>
           <w:rPr>
             <w:rStyle w:val="Hyperlink"/>
@@ -470,7 +465,7 @@
       <w:r>
         <w:t xml:space="preserve">The list of standard encodings and their aliases is </w:t>
       </w:r>
-      <w:hyperlink r:id="rId10" w:anchor="standard-encodings" w:history="1">
+      <w:hyperlink r:id="rId11" w:anchor="standard-encodings" w:history="1">
         <w:r>
           <w:rPr>
             <w:rStyle w:val="Hyperlink"/>
@@ -564,11 +559,11 @@
       <w:pPr>
         <w:pStyle w:val="Heading2"/>
       </w:pPr>
-      <w:bookmarkStart w:id="1" w:name="_Ref39997110"/>
+      <w:bookmarkStart w:id="0" w:name="_Ref39997110"/>
       <w:r>
         <w:t>Import Statements</w:t>
       </w:r>
-      <w:bookmarkEnd w:id="1"/>
+      <w:bookmarkEnd w:id="0"/>
     </w:p>
     <w:p>
       <w:pPr>
@@ -1228,16 +1223,16 @@
       <w:pPr>
         <w:pStyle w:val="Heading2"/>
       </w:pPr>
-      <w:bookmarkStart w:id="2" w:name="_Ref37772447"/>
-      <w:bookmarkStart w:id="3" w:name="_Ref39315513"/>
+      <w:bookmarkStart w:id="1" w:name="_Ref37772447"/>
+      <w:bookmarkStart w:id="2" w:name="_Ref39315513"/>
       <w:r>
         <w:t xml:space="preserve">Function </w:t>
       </w:r>
+      <w:bookmarkEnd w:id="1"/>
+      <w:r>
+        <w:t>Definitions</w:t>
+      </w:r>
       <w:bookmarkEnd w:id="2"/>
-      <w:r>
-        <w:t>Definitions</w:t>
-      </w:r>
-      <w:bookmarkEnd w:id="3"/>
     </w:p>
     <w:p>
       <w:pPr>
@@ -6164,11 +6159,11 @@
       <w:pPr>
         <w:pStyle w:val="Heading3"/>
       </w:pPr>
-      <w:bookmarkStart w:id="4" w:name="_Ref37772469"/>
+      <w:bookmarkStart w:id="3" w:name="_Ref37772469"/>
       <w:r>
         <w:t>Function and Method Calls</w:t>
       </w:r>
-      <w:bookmarkEnd w:id="4"/>
+      <w:bookmarkEnd w:id="3"/>
     </w:p>
     <w:p>
       <w:pPr>
@@ -6691,11 +6686,11 @@
       <w:pPr>
         <w:pStyle w:val="Heading3"/>
       </w:pPr>
-      <w:bookmarkStart w:id="5" w:name="_Ref37923004"/>
+      <w:bookmarkStart w:id="4" w:name="_Ref37923004"/>
       <w:r>
         <w:t>Mathematical Operations</w:t>
       </w:r>
-      <w:bookmarkEnd w:id="5"/>
+      <w:bookmarkEnd w:id="4"/>
     </w:p>
     <w:p>
       <w:pPr>
@@ -7027,11 +7022,11 @@
       <w:pPr>
         <w:pStyle w:val="Heading3"/>
       </w:pPr>
-      <w:bookmarkStart w:id="6" w:name="_Ref37923012"/>
+      <w:bookmarkStart w:id="5" w:name="_Ref37923012"/>
       <w:r>
         <w:t>Unary Mathematical Operations</w:t>
       </w:r>
-      <w:bookmarkEnd w:id="6"/>
+      <w:bookmarkEnd w:id="5"/>
     </w:p>
     <w:p>
       <w:pPr>
@@ -8643,11 +8638,11 @@
       <w:pPr>
         <w:pStyle w:val="Heading2"/>
       </w:pPr>
-      <w:bookmarkStart w:id="7" w:name="_Ref38372134"/>
+      <w:bookmarkStart w:id="6" w:name="_Ref38372134"/>
       <w:r>
         <w:t>Numeric Data Types</w:t>
       </w:r>
-      <w:bookmarkEnd w:id="7"/>
+      <w:bookmarkEnd w:id="6"/>
     </w:p>
     <w:p>
       <w:pPr>
@@ -8778,11 +8773,11 @@
       <w:pPr>
         <w:pStyle w:val="Heading2"/>
       </w:pPr>
-      <w:bookmarkStart w:id="8" w:name="_Ref38372212"/>
+      <w:bookmarkStart w:id="7" w:name="_Ref38372212"/>
       <w:r>
         <w:t>Strings</w:t>
       </w:r>
-      <w:bookmarkEnd w:id="8"/>
+      <w:bookmarkEnd w:id="7"/>
     </w:p>
     <w:p>
       <w:pPr>
@@ -9193,12 +9188,12 @@
       <w:pPr>
         <w:pStyle w:val="Heading3"/>
       </w:pPr>
-      <w:bookmarkStart w:id="9" w:name="_Ref38372188"/>
+      <w:bookmarkStart w:id="8" w:name="_Ref38372188"/>
       <w:r>
         <w:lastRenderedPageBreak/>
         <w:t>String Formatting</w:t>
       </w:r>
-      <w:bookmarkEnd w:id="9"/>
+      <w:bookmarkEnd w:id="8"/>
     </w:p>
     <w:p>
       <w:pPr>
@@ -10121,11 +10116,11 @@
       <w:pPr>
         <w:pStyle w:val="Heading3"/>
       </w:pPr>
-      <w:bookmarkStart w:id="10" w:name="_Ref40968289"/>
+      <w:bookmarkStart w:id="9" w:name="_Ref40968289"/>
       <w:r>
         <w:t>Regular Expressions</w:t>
       </w:r>
-      <w:bookmarkEnd w:id="10"/>
+      <w:bookmarkEnd w:id="9"/>
     </w:p>
     <w:p>
       <w:pPr>
@@ -11079,11 +11074,11 @@
       <w:pPr>
         <w:pStyle w:val="Heading4"/>
       </w:pPr>
-      <w:bookmarkStart w:id="11" w:name="_Ref40968144"/>
+      <w:bookmarkStart w:id="10" w:name="_Ref40968144"/>
       <w:r>
         <w:t>Constructing Regexes</w:t>
       </w:r>
-      <w:bookmarkEnd w:id="11"/>
+      <w:bookmarkEnd w:id="10"/>
     </w:p>
     <w:p>
       <w:pPr>
@@ -11164,7 +11159,7 @@
       <w:r>
         <w:t xml:space="preserve">Regexes can be tested at </w:t>
       </w:r>
-      <w:hyperlink r:id="rId11" w:history="1">
+      <w:hyperlink r:id="rId12" w:history="1">
         <w:r>
           <w:rPr>
             <w:rStyle w:val="Hyperlink"/>
@@ -11328,11 +11323,11 @@
       <w:pPr>
         <w:pStyle w:val="Heading5"/>
       </w:pPr>
-      <w:bookmarkStart w:id="12" w:name="_Ref40965116"/>
+      <w:bookmarkStart w:id="11" w:name="_Ref40965116"/>
       <w:r>
         <w:t>Regex Metacharacters</w:t>
       </w:r>
-      <w:bookmarkEnd w:id="12"/>
+      <w:bookmarkEnd w:id="11"/>
     </w:p>
     <w:p>
       <w:pPr>
@@ -12254,11 +12249,11 @@
       <w:pPr>
         <w:pStyle w:val="Heading2"/>
       </w:pPr>
-      <w:bookmarkStart w:id="13" w:name="_Ref38372245"/>
+      <w:bookmarkStart w:id="12" w:name="_Ref38372245"/>
       <w:r>
         <w:t>Collections</w:t>
       </w:r>
-      <w:bookmarkEnd w:id="13"/>
+      <w:bookmarkEnd w:id="12"/>
     </w:p>
     <w:p>
       <w:pPr>
@@ -12421,11 +12416,11 @@
       <w:pPr>
         <w:pStyle w:val="Heading4"/>
       </w:pPr>
-      <w:bookmarkStart w:id="14" w:name="_Ref37690307"/>
+      <w:bookmarkStart w:id="13" w:name="_Ref37690307"/>
       <w:r>
         <w:t>Index Referencing</w:t>
       </w:r>
-      <w:bookmarkEnd w:id="14"/>
+      <w:bookmarkEnd w:id="13"/>
     </w:p>
     <w:p>
       <w:pPr>
@@ -13151,11 +13146,11 @@
       <w:pPr>
         <w:pStyle w:val="Heading5"/>
       </w:pPr>
-      <w:bookmarkStart w:id="15" w:name="_Ref39770805"/>
+      <w:bookmarkStart w:id="14" w:name="_Ref39770805"/>
       <w:r>
         <w:t>List Comprehension</w:t>
       </w:r>
-      <w:bookmarkEnd w:id="15"/>
+      <w:bookmarkEnd w:id="14"/>
     </w:p>
     <w:p>
       <w:pPr>
@@ -15071,11 +15066,11 @@
       <w:pPr>
         <w:pStyle w:val="Heading2"/>
       </w:pPr>
-      <w:bookmarkStart w:id="16" w:name="_Ref37690058"/>
+      <w:bookmarkStart w:id="15" w:name="_Ref37690058"/>
       <w:r>
         <w:t>Boolean Expressions</w:t>
       </w:r>
-      <w:bookmarkEnd w:id="16"/>
+      <w:bookmarkEnd w:id="15"/>
     </w:p>
     <w:p>
       <w:pPr>
@@ -15093,11 +15088,11 @@
       <w:pPr>
         <w:pStyle w:val="Heading3"/>
       </w:pPr>
-      <w:bookmarkStart w:id="17" w:name="_Ref37846728"/>
+      <w:bookmarkStart w:id="16" w:name="_Ref37846728"/>
       <w:r>
         <w:t>Boolean Values</w:t>
       </w:r>
-      <w:bookmarkEnd w:id="17"/>
+      <w:bookmarkEnd w:id="16"/>
     </w:p>
     <w:p>
       <w:pPr>
@@ -15232,14 +15227,14 @@
       <w:pPr>
         <w:pStyle w:val="Heading3"/>
       </w:pPr>
-      <w:bookmarkStart w:id="18" w:name="_Ref39845644"/>
+      <w:bookmarkStart w:id="17" w:name="_Ref39845644"/>
       <w:r>
         <w:t xml:space="preserve">Boolean </w:t>
       </w:r>
       <w:r>
         <w:t>Operators</w:t>
       </w:r>
-      <w:bookmarkEnd w:id="18"/>
+      <w:bookmarkEnd w:id="17"/>
     </w:p>
     <w:p>
       <w:pPr>
@@ -15651,11 +15646,11 @@
       <w:pPr>
         <w:pStyle w:val="Heading2"/>
       </w:pPr>
-      <w:bookmarkStart w:id="19" w:name="_Ref37770870"/>
+      <w:bookmarkStart w:id="18" w:name="_Ref37770870"/>
       <w:r>
         <w:t>If Statements</w:t>
       </w:r>
-      <w:bookmarkEnd w:id="19"/>
+      <w:bookmarkEnd w:id="18"/>
     </w:p>
     <w:p>
       <w:pPr>
@@ -15826,12 +15821,12 @@
       <w:pPr>
         <w:pStyle w:val="Heading3"/>
       </w:pPr>
-      <w:bookmarkStart w:id="20" w:name="_Ref37838428"/>
+      <w:bookmarkStart w:id="19" w:name="_Ref37838428"/>
       <w:r>
         <w:lastRenderedPageBreak/>
         <w:t>Ternary Operator</w:t>
       </w:r>
-      <w:bookmarkEnd w:id="20"/>
+      <w:bookmarkEnd w:id="19"/>
     </w:p>
     <w:p>
       <w:pPr>
@@ -15917,12 +15912,12 @@
       <w:pPr>
         <w:pStyle w:val="Heading2"/>
       </w:pPr>
-      <w:bookmarkStart w:id="21" w:name="_Ref37770935"/>
-      <w:bookmarkStart w:id="22" w:name="_Ref37770979"/>
+      <w:bookmarkStart w:id="20" w:name="_Ref37770935"/>
+      <w:bookmarkStart w:id="21" w:name="_Ref37770979"/>
       <w:r>
         <w:t>While Loops</w:t>
       </w:r>
-      <w:bookmarkEnd w:id="21"/>
+      <w:bookmarkEnd w:id="20"/>
     </w:p>
     <w:p>
       <w:pPr>
@@ -15986,12 +15981,12 @@
       <w:pPr>
         <w:pStyle w:val="Heading2"/>
       </w:pPr>
-      <w:bookmarkStart w:id="23" w:name="_Ref39772797"/>
+      <w:bookmarkStart w:id="22" w:name="_Ref39772797"/>
       <w:r>
         <w:t>For Loops</w:t>
       </w:r>
+      <w:bookmarkEnd w:id="21"/>
       <w:bookmarkEnd w:id="22"/>
-      <w:bookmarkEnd w:id="23"/>
     </w:p>
     <w:p>
       <w:pPr>
@@ -16113,14 +16108,14 @@
       <w:pPr>
         <w:pStyle w:val="Heading3"/>
       </w:pPr>
-      <w:bookmarkStart w:id="24" w:name="_Ref38711002"/>
+      <w:bookmarkStart w:id="23" w:name="_Ref38711002"/>
       <w:r>
         <w:t xml:space="preserve">Dictionary </w:t>
       </w:r>
       <w:r>
         <w:t>Views</w:t>
       </w:r>
-      <w:bookmarkEnd w:id="24"/>
+      <w:bookmarkEnd w:id="23"/>
     </w:p>
     <w:p>
       <w:pPr>
@@ -16781,11 +16776,11 @@
       <w:pPr>
         <w:pStyle w:val="Heading2"/>
       </w:pPr>
-      <w:bookmarkStart w:id="25" w:name="_Ref37769063"/>
+      <w:bookmarkStart w:id="24" w:name="_Ref37769063"/>
       <w:r>
         <w:t>Functions and Methods</w:t>
       </w:r>
-      <w:bookmarkEnd w:id="25"/>
+      <w:bookmarkEnd w:id="24"/>
     </w:p>
     <w:p>
       <w:pPr>
@@ -16917,12 +16912,12 @@
       <w:r>
         <w:t>Everything in Python is an object, so functions without the parentheses at the</w:t>
       </w:r>
-      <w:bookmarkStart w:id="26" w:name="_Ref37689658"/>
+      <w:bookmarkStart w:id="25" w:name="_Ref37689658"/>
       <w:r>
         <w:t xml:space="preserve"> end can be called as objects</w:t>
       </w:r>
     </w:p>
-    <w:bookmarkEnd w:id="26"/>
+    <w:bookmarkEnd w:id="25"/>
     <w:p>
       <w:pPr>
         <w:pStyle w:val="Heading3"/>
@@ -17246,11 +17241,11 @@
       <w:pPr>
         <w:pStyle w:val="Heading3"/>
       </w:pPr>
-      <w:bookmarkStart w:id="27" w:name="_Ref39311280"/>
+      <w:bookmarkStart w:id="26" w:name="_Ref39311280"/>
       <w:r>
         <w:t>Parameter Syntax</w:t>
       </w:r>
-      <w:bookmarkEnd w:id="27"/>
+      <w:bookmarkEnd w:id="26"/>
     </w:p>
     <w:p>
       <w:pPr>
@@ -17657,13 +17652,13 @@
       <w:pPr>
         <w:pStyle w:val="Heading3"/>
       </w:pPr>
-      <w:bookmarkStart w:id="28" w:name="_Ref37427837"/>
-      <w:bookmarkStart w:id="29" w:name="_Ref39053629"/>
+      <w:bookmarkStart w:id="27" w:name="_Ref37427837"/>
+      <w:bookmarkStart w:id="28" w:name="_Ref39053629"/>
       <w:r>
         <w:t>Generators</w:t>
       </w:r>
+      <w:bookmarkEnd w:id="27"/>
       <w:bookmarkEnd w:id="28"/>
-      <w:bookmarkEnd w:id="29"/>
     </w:p>
     <w:p>
       <w:pPr>
@@ -18073,21 +18068,21 @@
       <w:pPr>
         <w:pStyle w:val="Heading3"/>
       </w:pPr>
-      <w:bookmarkStart w:id="30" w:name="_Ref39314299"/>
+      <w:bookmarkStart w:id="29" w:name="_Ref39314299"/>
       <w:r>
         <w:t>Calling Functions</w:t>
       </w:r>
+      <w:bookmarkEnd w:id="29"/>
+    </w:p>
+    <w:p>
+      <w:pPr>
+        <w:pStyle w:val="Heading4"/>
+      </w:pPr>
+      <w:bookmarkStart w:id="30" w:name="_Ref39314139"/>
+      <w:r>
+        <w:t>Methods and Dot Notation</w:t>
+      </w:r>
       <w:bookmarkEnd w:id="30"/>
-    </w:p>
-    <w:p>
-      <w:pPr>
-        <w:pStyle w:val="Heading4"/>
-      </w:pPr>
-      <w:bookmarkStart w:id="31" w:name="_Ref39314139"/>
-      <w:r>
-        <w:t>Methods and Dot Notation</w:t>
-      </w:r>
-      <w:bookmarkEnd w:id="31"/>
     </w:p>
     <w:p>
       <w:pPr>
@@ -18167,11 +18162,11 @@
       <w:pPr>
         <w:pStyle w:val="Heading4"/>
       </w:pPr>
-      <w:bookmarkStart w:id="32" w:name="_Ref39314162"/>
+      <w:bookmarkStart w:id="31" w:name="_Ref39314162"/>
       <w:r>
         <w:t>Argument Syntax</w:t>
       </w:r>
-      <w:bookmarkEnd w:id="32"/>
+      <w:bookmarkEnd w:id="31"/>
     </w:p>
     <w:p>
       <w:pPr>
@@ -18548,11 +18543,11 @@
       <w:pPr>
         <w:pStyle w:val="Heading3"/>
       </w:pPr>
-      <w:bookmarkStart w:id="33" w:name="_Ref39769177"/>
+      <w:bookmarkStart w:id="32" w:name="_Ref39769177"/>
       <w:r>
         <w:t>Lambda Expressions</w:t>
       </w:r>
-      <w:bookmarkEnd w:id="33"/>
+      <w:bookmarkEnd w:id="32"/>
     </w:p>
     <w:p>
       <w:pPr>
@@ -18608,11 +18603,11 @@
       <w:pPr>
         <w:pStyle w:val="Heading2"/>
       </w:pPr>
-      <w:bookmarkStart w:id="34" w:name="_Ref37689736"/>
+      <w:bookmarkStart w:id="33" w:name="_Ref37689736"/>
       <w:r>
         <w:t>Classes and Object-Oriented Programming</w:t>
       </w:r>
-      <w:bookmarkEnd w:id="34"/>
+      <w:bookmarkEnd w:id="33"/>
     </w:p>
     <w:p>
       <w:pPr>
@@ -19684,7 +19679,7 @@
       <w:pPr>
         <w:pStyle w:val="Heading4"/>
       </w:pPr>
-      <w:bookmarkStart w:id="35" w:name="_Ref38371828"/>
+      <w:bookmarkStart w:id="34" w:name="_Ref38371828"/>
       <w:r>
         <w:t xml:space="preserve">Using a Constructor Method with </w:t>
       </w:r>
@@ -19694,7 +19689,7 @@
       <w:r>
         <w:t>Keyword Parameters</w:t>
       </w:r>
-      <w:bookmarkEnd w:id="35"/>
+      <w:bookmarkEnd w:id="34"/>
     </w:p>
     <w:p>
       <w:pPr>
@@ -20516,11 +20511,11 @@
       <w:pPr>
         <w:pStyle w:val="Heading4"/>
       </w:pPr>
-      <w:bookmarkStart w:id="36" w:name="_Ref40774432"/>
+      <w:bookmarkStart w:id="35" w:name="_Ref40774432"/>
       <w:r>
         <w:t>Creating Iterators</w:t>
       </w:r>
-      <w:bookmarkEnd w:id="36"/>
+      <w:bookmarkEnd w:id="35"/>
     </w:p>
     <w:p>
       <w:pPr>
@@ -21209,11 +21204,11 @@
       <w:pPr>
         <w:pStyle w:val="Heading2"/>
       </w:pPr>
-      <w:bookmarkStart w:id="37" w:name="_Ref37777487"/>
+      <w:bookmarkStart w:id="36" w:name="_Ref37777487"/>
       <w:r>
         <w:t>Modules and Packages</w:t>
       </w:r>
-      <w:bookmarkEnd w:id="37"/>
+      <w:bookmarkEnd w:id="36"/>
     </w:p>
     <w:p>
       <w:pPr>
@@ -21848,14 +21843,14 @@
       <w:pPr>
         <w:pStyle w:val="Heading2"/>
       </w:pPr>
-      <w:bookmarkStart w:id="38" w:name="_Ref38709781"/>
+      <w:bookmarkStart w:id="37" w:name="_Ref38709781"/>
       <w:r>
         <w:rPr>
           <w:highlight w:val="yellow"/>
         </w:rPr>
         <w:t>User I/O</w:t>
       </w:r>
-      <w:bookmarkEnd w:id="38"/>
+      <w:bookmarkEnd w:id="37"/>
     </w:p>
     <w:p>
       <w:pPr>
@@ -21953,11 +21948,11 @@
       <w:pPr>
         <w:pStyle w:val="Heading2"/>
       </w:pPr>
-      <w:bookmarkStart w:id="39" w:name="_Ref37771272"/>
+      <w:bookmarkStart w:id="38" w:name="_Ref37771272"/>
       <w:r>
         <w:t>File I/O</w:t>
       </w:r>
-      <w:bookmarkEnd w:id="39"/>
+      <w:bookmarkEnd w:id="38"/>
     </w:p>
     <w:p>
       <w:pPr>
@@ -21999,11 +21994,11 @@
       <w:pPr>
         <w:pStyle w:val="Heading3"/>
       </w:pPr>
-      <w:bookmarkStart w:id="40" w:name="_Ref37771242"/>
+      <w:bookmarkStart w:id="39" w:name="_Ref37771242"/>
       <w:r>
         <w:t>Opening Files</w:t>
       </w:r>
-      <w:bookmarkEnd w:id="40"/>
+      <w:bookmarkEnd w:id="39"/>
     </w:p>
     <w:p>
       <w:pPr>
@@ -22338,11 +22333,11 @@
       <w:pPr>
         <w:pStyle w:val="Heading3"/>
       </w:pPr>
-      <w:bookmarkStart w:id="41" w:name="_Ref40018528"/>
+      <w:bookmarkStart w:id="40" w:name="_Ref40018528"/>
       <w:r>
         <w:t>Reading from Files</w:t>
       </w:r>
-      <w:bookmarkEnd w:id="41"/>
+      <w:bookmarkEnd w:id="40"/>
     </w:p>
     <w:p>
       <w:pPr>
@@ -22860,11 +22855,11 @@
       <w:pPr>
         <w:pStyle w:val="Heading4"/>
       </w:pPr>
-      <w:bookmarkStart w:id="42" w:name="_Ref40263765"/>
+      <w:bookmarkStart w:id="41" w:name="_Ref40263765"/>
       <w:r>
         <w:t>Reading JSON Files</w:t>
       </w:r>
-      <w:bookmarkEnd w:id="42"/>
+      <w:bookmarkEnd w:id="41"/>
     </w:p>
     <w:p>
       <w:pPr>
@@ -23247,11 +23242,11 @@
       <w:pPr>
         <w:pStyle w:val="Heading4"/>
       </w:pPr>
-      <w:bookmarkStart w:id="43" w:name="_Ref40257723"/>
+      <w:bookmarkStart w:id="42" w:name="_Ref40257723"/>
       <w:r>
         <w:t>Writing JSON Files</w:t>
       </w:r>
-      <w:bookmarkEnd w:id="43"/>
+      <w:bookmarkEnd w:id="42"/>
     </w:p>
     <w:p>
       <w:pPr>
@@ -23630,7 +23625,7 @@
         </w:rPr>
         <w:t xml:space="preserve"> </w:t>
       </w:r>
-      <w:hyperlink r:id="rId12" w:history="1">
+      <w:hyperlink r:id="rId13" w:history="1">
         <w:r>
           <w:rPr>
             <w:rStyle w:val="Hyperlink"/>
@@ -23766,7 +23761,7 @@
       <w:pPr>
         <w:pStyle w:val="Heading2"/>
       </w:pPr>
-      <w:bookmarkStart w:id="44" w:name="_Ref37771312"/>
+      <w:bookmarkStart w:id="43" w:name="_Ref37771312"/>
       <w:r>
         <w:rPr>
           <w:highlight w:val="yellow"/>
@@ -23774,7 +23769,7 @@
         <w:lastRenderedPageBreak/>
         <w:t>Web I/O</w:t>
       </w:r>
-      <w:bookmarkEnd w:id="44"/>
+      <w:bookmarkEnd w:id="43"/>
     </w:p>
     <w:p>
       <w:pPr>
@@ -23792,11 +23787,11 @@
       <w:pPr>
         <w:pStyle w:val="Heading2"/>
       </w:pPr>
-      <w:bookmarkStart w:id="45" w:name="_Ref38707991"/>
+      <w:bookmarkStart w:id="44" w:name="_Ref38707991"/>
       <w:r>
         <w:t>Database I/O</w:t>
       </w:r>
-      <w:bookmarkEnd w:id="45"/>
+      <w:bookmarkEnd w:id="44"/>
     </w:p>
     <w:p>
       <w:pPr>
@@ -23962,24 +23957,231 @@
     </w:p>
     <w:p>
       <w:pPr>
+        <w:pStyle w:val="PythonCodeBlocks"/>
+      </w:pPr>
+      <w:r>
+        <w:t xml:space="preserve">import </w:t>
+      </w:r>
+      <w:proofErr w:type="spellStart"/>
+      <w:r>
+        <w:t>pymysql</w:t>
+      </w:r>
+      <w:proofErr w:type="spellEnd"/>
+    </w:p>
+    <w:p>
+      <w:pPr>
+        <w:pStyle w:val="PythonCodeBlocks"/>
+      </w:pPr>
+      <w:r>
+        <w:t xml:space="preserve">connection = </w:t>
+      </w:r>
+      <w:proofErr w:type="spellStart"/>
+      <w:proofErr w:type="gramStart"/>
+      <w:r>
+        <w:t>pymysql.connect</w:t>
+      </w:r>
+      <w:proofErr w:type="spellEnd"/>
+      <w:proofErr w:type="gramEnd"/>
+      <w:r>
+        <w:t>(host=’</w:t>
+      </w:r>
+      <w:r>
+        <w:rPr>
+          <w:rStyle w:val="VaryingPythonCode"/>
+        </w:rPr>
+        <w:t>host</w:t>
+      </w:r>
+      <w:r>
+        <w:t>’, user=’</w:t>
+      </w:r>
+      <w:r>
+        <w:rPr>
+          <w:rStyle w:val="VaryingPythonCode"/>
+        </w:rPr>
+        <w:t>user</w:t>
+      </w:r>
+      <w:r>
+        <w:t>’, password=’</w:t>
+      </w:r>
+      <w:r>
+        <w:rPr>
+          <w:rStyle w:val="VaryingPythonCode"/>
+        </w:rPr>
+        <w:t>password</w:t>
+      </w:r>
+      <w:r>
+        <w:t xml:space="preserve">’, </w:t>
+      </w:r>
+      <w:proofErr w:type="spellStart"/>
+      <w:r>
+        <w:t>db</w:t>
+      </w:r>
+      <w:proofErr w:type="spellEnd"/>
+      <w:r>
+        <w:t>=’</w:t>
+      </w:r>
+      <w:r>
+        <w:rPr>
+          <w:rStyle w:val="VaryingPythonCode"/>
+        </w:rPr>
+        <w:t>schema</w:t>
+      </w:r>
+      <w:r>
+        <w:t>’)</w:t>
+      </w:r>
+    </w:p>
+    <w:p>
+      <w:pPr>
+        <w:pStyle w:val="PythonCodeBlocks"/>
+      </w:pPr>
+      <w:r>
+        <w:t xml:space="preserve">cursor = </w:t>
+      </w:r>
+      <w:proofErr w:type="spellStart"/>
+      <w:proofErr w:type="gramStart"/>
+      <w:r>
+        <w:rPr>
+          <w:rStyle w:val="VaryingPythonCode"/>
+        </w:rPr>
+        <w:t>connection</w:t>
+      </w:r>
+      <w:r>
+        <w:t>.cursor</w:t>
+      </w:r>
+      <w:proofErr w:type="spellEnd"/>
+      <w:proofErr w:type="gramEnd"/>
+      <w:r>
+        <w:t>()</w:t>
+      </w:r>
+    </w:p>
+    <w:p>
+      <w:pPr>
+        <w:pStyle w:val="PythonCodeBlocks"/>
+      </w:pPr>
+      <w:proofErr w:type="spellStart"/>
+      <w:proofErr w:type="gramStart"/>
+      <w:r>
+        <w:rPr>
+          <w:rStyle w:val="VaryingPythonCode"/>
+        </w:rPr>
+        <w:t>cursor</w:t>
+      </w:r>
+      <w:r>
+        <w:t>.execute</w:t>
+      </w:r>
+      <w:proofErr w:type="spellEnd"/>
+      <w:proofErr w:type="gramEnd"/>
+      <w:r>
+        <w:t>(“””</w:t>
+      </w:r>
+    </w:p>
+    <w:p>
+      <w:pPr>
+        <w:pStyle w:val="PythonCodeBlocks"/>
+        <w:rPr>
+          <w:rStyle w:val="VaryingPythonCode"/>
+        </w:rPr>
+      </w:pPr>
+      <w:r>
+        <w:tab/>
+      </w:r>
+      <w:r>
+        <w:rPr>
+          <w:rStyle w:val="VaryingPythonCode"/>
+        </w:rPr>
+        <w:t>SQL query</w:t>
+      </w:r>
+    </w:p>
+    <w:p>
+      <w:pPr>
+        <w:pStyle w:val="PythonCodeBlocks"/>
+      </w:pPr>
+      <w:r>
+        <w:tab/>
+        <w:t>“””)</w:t>
+      </w:r>
+    </w:p>
+    <w:p>
+      <w:pPr>
+        <w:pStyle w:val="PythonCodeBlocks"/>
+      </w:pPr>
+      <w:proofErr w:type="spellStart"/>
+      <w:proofErr w:type="gramStart"/>
+      <w:r>
+        <w:rPr>
+          <w:rStyle w:val="VaryingPythonCode"/>
+        </w:rPr>
+        <w:t>cursor</w:t>
+      </w:r>
+      <w:r>
+        <w:t>.fetchall</w:t>
+      </w:r>
+      <w:proofErr w:type="spellEnd"/>
+      <w:proofErr w:type="gramEnd"/>
+      <w:r>
+        <w:t>()</w:t>
+      </w:r>
+    </w:p>
+    <w:p>
+      <w:pPr>
+        <w:pStyle w:val="PythonCodeBlocks"/>
+      </w:pPr>
+      <w:proofErr w:type="spellStart"/>
+      <w:proofErr w:type="gramStart"/>
+      <w:r>
+        <w:rPr>
+          <w:rStyle w:val="VaryingPythonCode"/>
+        </w:rPr>
+        <w:t>connection</w:t>
+      </w:r>
+      <w:r>
+        <w:t>.commit</w:t>
+      </w:r>
+      <w:proofErr w:type="spellEnd"/>
+      <w:proofErr w:type="gramEnd"/>
+      <w:r>
+        <w:t>()</w:t>
+      </w:r>
+    </w:p>
+    <w:p>
+      <w:pPr>
+        <w:pStyle w:val="PythonCodeBlocks"/>
+      </w:pPr>
+      <w:proofErr w:type="spellStart"/>
+      <w:proofErr w:type="gramStart"/>
+      <w:r>
+        <w:rPr>
+          <w:rStyle w:val="VaryingPythonCode"/>
+        </w:rPr>
+        <w:t>connection</w:t>
+      </w:r>
+      <w:r>
+        <w:t>.close</w:t>
+      </w:r>
+      <w:proofErr w:type="spellEnd"/>
+      <w:proofErr w:type="gramEnd"/>
+      <w:r>
+        <w:t>()</w:t>
+      </w:r>
+    </w:p>
+    <w:p>
+      <w:pPr>
         <w:pStyle w:val="ListParagraph"/>
         <w:numPr>
           <w:ilvl w:val="0"/>
           <w:numId w:val="64"/>
         </w:numPr>
       </w:pPr>
+      <w:r>
+        <w:t xml:space="preserve">Requires the </w:t>
+      </w:r>
       <w:proofErr w:type="spellStart"/>
       <w:r>
-        <w:t>hhh</w:t>
+        <w:t>pymysql</w:t>
       </w:r>
       <w:proofErr w:type="spellEnd"/>
-    </w:p>
-    <w:p>
-      <w:pPr>
-        <w:pStyle w:val="Heading3"/>
-      </w:pPr>
-      <w:r>
-        <w:t>SQLite I/O</w:t>
+      <w:r>
+        <w:t xml:space="preserve"> module</w:t>
       </w:r>
     </w:p>
     <w:p>
@@ -23991,15 +24193,10 @@
         </w:numPr>
       </w:pPr>
       <w:r>
-        <w:t xml:space="preserve">Work on this section because this is likely to be what gets used by </w:t>
-      </w:r>
-      <w:proofErr w:type="spellStart"/>
-      <w:r>
-        <w:t>pySUSHI</w:t>
-      </w:r>
-      <w:proofErr w:type="spellEnd"/>
-      <w:r>
-        <w:t xml:space="preserve"> implementation</w:t>
+        <w:rPr>
+          <w:highlight w:val="yellow"/>
+        </w:rPr>
+        <w:t>NOT IN APPENDIX C</w:t>
       </w:r>
     </w:p>
     <w:p>
@@ -24010,6 +24207,196 @@
           <w:numId w:val="64"/>
         </w:numPr>
       </w:pPr>
+      <w:r>
+        <w:rPr>
+          <w:rStyle w:val="VaryingPythonCode"/>
+        </w:rPr>
+        <w:t>host</w:t>
+      </w:r>
+      <w:r>
+        <w:t xml:space="preserve"> is usually </w:t>
+      </w:r>
+      <w:r>
+        <w:rPr>
+          <w:rStyle w:val="PythonCode"/>
+        </w:rPr>
+        <w:t>localhost</w:t>
+      </w:r>
+    </w:p>
+    <w:p>
+      <w:pPr>
+        <w:pStyle w:val="ListParagraph"/>
+        <w:numPr>
+          <w:ilvl w:val="0"/>
+          <w:numId w:val="64"/>
+        </w:numPr>
+      </w:pPr>
+      <w:r>
+        <w:t xml:space="preserve">If using own database, value for </w:t>
+      </w:r>
+      <w:r>
+        <w:rPr>
+          <w:rStyle w:val="VaryingPythonCode"/>
+        </w:rPr>
+        <w:t>user</w:t>
+      </w:r>
+      <w:r>
+        <w:t xml:space="preserve"> will be </w:t>
+      </w:r>
+      <w:r>
+        <w:rPr>
+          <w:rStyle w:val="PythonCode"/>
+        </w:rPr>
+        <w:t>root</w:t>
+      </w:r>
+    </w:p>
+    <w:p>
+      <w:pPr>
+        <w:pStyle w:val="ListParagraph"/>
+        <w:numPr>
+          <w:ilvl w:val="0"/>
+          <w:numId w:val="64"/>
+        </w:numPr>
+      </w:pPr>
+      <w:r>
+        <w:t xml:space="preserve">Value of </w:t>
+      </w:r>
+      <w:r>
+        <w:rPr>
+          <w:rStyle w:val="VaryingPythonCode"/>
+        </w:rPr>
+        <w:t>password</w:t>
+      </w:r>
+      <w:r>
+        <w:t xml:space="preserve"> is the MySQL password for </w:t>
+      </w:r>
+      <w:r>
+        <w:rPr>
+          <w:rStyle w:val="VaryingPythonCode"/>
+        </w:rPr>
+        <w:t>user</w:t>
+      </w:r>
+    </w:p>
+    <w:p>
+      <w:pPr>
+        <w:pStyle w:val="ListParagraph"/>
+        <w:numPr>
+          <w:ilvl w:val="0"/>
+          <w:numId w:val="64"/>
+        </w:numPr>
+      </w:pPr>
+      <w:r>
+        <w:rPr>
+          <w:rStyle w:val="VaryingPythonCode"/>
+        </w:rPr>
+        <w:t>database</w:t>
+      </w:r>
+      <w:r>
+        <w:t xml:space="preserve"> is the MySQL database to be accessed</w:t>
+      </w:r>
+    </w:p>
+    <w:p>
+      <w:pPr>
+        <w:pStyle w:val="ListParagraph"/>
+        <w:numPr>
+          <w:ilvl w:val="0"/>
+          <w:numId w:val="64"/>
+        </w:numPr>
+      </w:pPr>
+      <w:r>
+        <w:lastRenderedPageBreak/>
+        <w:t>The cursor allows for interaction with the database</w:t>
+      </w:r>
+    </w:p>
+    <w:p>
+      <w:pPr>
+        <w:pStyle w:val="ListParagraph"/>
+        <w:numPr>
+          <w:ilvl w:val="1"/>
+          <w:numId w:val="64"/>
+        </w:numPr>
+      </w:pPr>
+      <w:r>
+        <w:t>Execute runs a SQL query in the database the cursor is in</w:t>
+      </w:r>
+    </w:p>
+    <w:p>
+      <w:pPr>
+        <w:pStyle w:val="ListParagraph"/>
+        <w:numPr>
+          <w:ilvl w:val="1"/>
+          <w:numId w:val="64"/>
+        </w:numPr>
+      </w:pPr>
+      <w:proofErr w:type="spellStart"/>
+      <w:proofErr w:type="gramStart"/>
+      <w:r>
+        <w:t>Fetchall</w:t>
+      </w:r>
+      <w:proofErr w:type="spellEnd"/>
+      <w:r>
+        <w:t>(</w:t>
+      </w:r>
+      <w:proofErr w:type="gramEnd"/>
+      <w:r>
+        <w:t xml:space="preserve">) pulls </w:t>
+      </w:r>
+      <w:proofErr w:type="spellStart"/>
+      <w:r>
+        <w:t>cotents</w:t>
+      </w:r>
+      <w:proofErr w:type="spellEnd"/>
+      <w:r>
+        <w:t xml:space="preserve"> of the cursor object</w:t>
+      </w:r>
+    </w:p>
+    <w:p>
+      <w:pPr>
+        <w:pStyle w:val="ListParagraph"/>
+        <w:numPr>
+          <w:ilvl w:val="2"/>
+          <w:numId w:val="64"/>
+        </w:numPr>
+      </w:pPr>
+      <w:r>
+        <w:t xml:space="preserve">When holding contents of a select statement, can be the </w:t>
+      </w:r>
+      <w:proofErr w:type="spellStart"/>
+      <w:r>
+        <w:t>iterable</w:t>
+      </w:r>
+      <w:proofErr w:type="spellEnd"/>
+      <w:r>
+        <w:t xml:space="preserve"> of a for loop</w:t>
+      </w:r>
+      <w:bookmarkStart w:id="45" w:name="_GoBack"/>
+      <w:bookmarkEnd w:id="45"/>
+    </w:p>
+    <w:p>
+      <w:pPr>
+        <w:pStyle w:val="ListParagraph"/>
+        <w:numPr>
+          <w:ilvl w:val="0"/>
+          <w:numId w:val="64"/>
+        </w:numPr>
+      </w:pPr>
+      <w:r>
+        <w:t>Commit is needed when writing to the database to commit the changes</w:t>
+      </w:r>
+    </w:p>
+    <w:p>
+      <w:pPr>
+        <w:pStyle w:val="ListParagraph"/>
+        <w:numPr>
+          <w:ilvl w:val="0"/>
+          <w:numId w:val="64"/>
+        </w:numPr>
+      </w:pPr>
+      <w:proofErr w:type="spellStart"/>
+      <w:r>
+        <w:t>hh</w:t>
+      </w:r>
+      <w:proofErr w:type="spellEnd"/>
     </w:p>
     <w:p>
       <w:pPr>
@@ -24124,7 +24511,6 @@
         <w:pStyle w:val="PythonCodeBlocks"/>
       </w:pPr>
       <w:r>
-        <w:lastRenderedPageBreak/>
         <w:tab/>
       </w:r>
       <w:r>
@@ -24548,6 +24934,7 @@
       </w:pPr>
       <w:bookmarkStart w:id="49" w:name="_Ref40794073"/>
       <w:r>
+        <w:lastRenderedPageBreak/>
         <w:t>Widgets</w:t>
       </w:r>
       <w:bookmarkEnd w:id="49"/>
@@ -24756,7 +25143,6 @@
         </w:numPr>
       </w:pPr>
       <w:r>
-        <w:lastRenderedPageBreak/>
         <w:t xml:space="preserve">See </w:t>
       </w:r>
       <w:r>
@@ -25282,6 +25668,7 @@
         </w:numPr>
       </w:pPr>
       <w:r>
+        <w:lastRenderedPageBreak/>
         <w:t xml:space="preserve">When the GUI construction is not within a class, the </w:t>
       </w:r>
       <w:r>
@@ -25824,7 +26211,6 @@
         </w:numPr>
       </w:pPr>
       <w:r>
-        <w:lastRenderedPageBreak/>
         <w:t>Radio buttons allow for a single choice from a series of mutually exclusive options</w:t>
       </w:r>
     </w:p>
@@ -26237,6 +26623,7 @@
         </w:numPr>
       </w:pPr>
       <w:r>
+        <w:lastRenderedPageBreak/>
         <w:t xml:space="preserve">A special read-only state is available with the argument </w:t>
       </w:r>
       <w:proofErr w:type="spellStart"/>
@@ -26504,10 +26891,7 @@
       </w:r>
       <w:proofErr w:type="spellEnd"/>
       <w:r>
-        <w:t xml:space="preserve"> as the text display attribute allows the</w:t>
-      </w:r>
-      <w:r>
-        <w:t xml:space="preserve"> display text to match the selected value</w:t>
+        <w:t xml:space="preserve"> as the text display attribute allows the display text to match the selected value</w:t>
       </w:r>
     </w:p>
     <w:p>
@@ -26717,7 +27101,6 @@
         </w:numPr>
       </w:pPr>
       <w:r>
-        <w:lastRenderedPageBreak/>
         <w:t xml:space="preserve">The </w:t>
       </w:r>
       <w:proofErr w:type="spellStart"/>
@@ -26976,6 +27359,7 @@
         <w:rPr>
           <w:rStyle w:val="PythonCode"/>
         </w:rPr>
+        <w:lastRenderedPageBreak/>
         <w:t>RIGHT</w:t>
       </w:r>
       <w:r>
@@ -27306,7 +27690,6 @@
         </w:numPr>
       </w:pPr>
       <w:r>
-        <w:lastRenderedPageBreak/>
         <w:t>H</w:t>
       </w:r>
     </w:p>
@@ -27551,6 +27934,7 @@
         </w:numPr>
       </w:pPr>
       <w:r>
+        <w:lastRenderedPageBreak/>
         <w:t xml:space="preserve">Images need to be converted into </w:t>
       </w:r>
       <w:proofErr w:type="spellStart"/>
@@ -27933,144 +28317,144 @@
         </w:numPr>
       </w:pPr>
       <w:r>
+        <w:t xml:space="preserve">See </w:t>
+      </w:r>
+      <w:r>
+        <w:rPr>
+          <w:rStyle w:val="HeadingLink"/>
+        </w:rPr>
+        <w:fldChar w:fldCharType="begin"/>
+      </w:r>
+      <w:r>
+        <w:rPr>
+          <w:rStyle w:val="HeadingLink"/>
+        </w:rPr>
+        <w:instrText xml:space="preserve"> REF _Ref41642903 \h </w:instrText>
+      </w:r>
+      <w:r>
+        <w:rPr>
+          <w:rStyle w:val="HeadingLink"/>
+        </w:rPr>
+        <w:instrText xml:space="preserve"> \* MERGEFORMAT </w:instrText>
+      </w:r>
+      <w:r>
+        <w:rPr>
+          <w:rStyle w:val="HeadingLink"/>
+        </w:rPr>
+      </w:r>
+      <w:r>
+        <w:rPr>
+          <w:rStyle w:val="HeadingLink"/>
+        </w:rPr>
+        <w:fldChar w:fldCharType="separate"/>
+      </w:r>
+      <w:proofErr w:type="spellStart"/>
+      <w:r>
+        <w:rPr>
+          <w:rStyle w:val="HeadingLink"/>
+        </w:rPr>
+        <w:t>Tkinter</w:t>
+      </w:r>
+      <w:proofErr w:type="spellEnd"/>
+      <w:r>
+        <w:rPr>
+          <w:rStyle w:val="HeadingLink"/>
+        </w:rPr>
+        <w:t xml:space="preserve"> Variables</w:t>
+      </w:r>
+      <w:r>
+        <w:rPr>
+          <w:rStyle w:val="HeadingLink"/>
+        </w:rPr>
+        <w:fldChar w:fldCharType="end"/>
+      </w:r>
+      <w:r>
+        <w:t xml:space="preserve"> for functions related to </w:t>
+      </w:r>
+      <w:proofErr w:type="spellStart"/>
+      <w:r>
+        <w:t>tkinter</w:t>
+      </w:r>
+      <w:proofErr w:type="spellEnd"/>
+      <w:r>
+        <w:t xml:space="preserve"> variables</w:t>
+      </w:r>
+    </w:p>
+    <w:p>
+      <w:pPr>
+        <w:pStyle w:val="Heading2"/>
+      </w:pPr>
+      <w:r>
+        <w:t>Geometry Management</w:t>
+      </w:r>
+    </w:p>
+    <w:p>
+      <w:pPr>
+        <w:pStyle w:val="Heading3"/>
+      </w:pPr>
+      <w:bookmarkStart w:id="59" w:name="_Ref40796901"/>
+      <w:r>
+        <w:t>Pack Geometry Manager</w:t>
+      </w:r>
+      <w:bookmarkEnd w:id="59"/>
+    </w:p>
+    <w:p>
+      <w:r>
+        <w:t>H</w:t>
+      </w:r>
+    </w:p>
+    <w:p>
+      <w:pPr>
+        <w:pStyle w:val="Heading3"/>
+      </w:pPr>
+      <w:bookmarkStart w:id="60" w:name="_Ref40797029"/>
+      <w:r>
+        <w:t>Grid Geometry Manager</w:t>
+      </w:r>
+      <w:bookmarkEnd w:id="60"/>
+    </w:p>
+    <w:p>
+      <w:r>
+        <w:t>H</w:t>
+      </w:r>
+    </w:p>
+    <w:p>
+      <w:pPr>
+        <w:pStyle w:val="Heading3"/>
+      </w:pPr>
+      <w:bookmarkStart w:id="61" w:name="_Ref40797164"/>
+      <w:r>
+        <w:t>Place</w:t>
+      </w:r>
+      <w:r>
+        <w:t xml:space="preserve"> Geometry Manager</w:t>
+      </w:r>
+      <w:bookmarkEnd w:id="61"/>
+    </w:p>
+    <w:p>
+      <w:r>
+        <w:t>h</w:t>
+      </w:r>
+    </w:p>
+    <w:p>
+      <w:pPr>
+        <w:pStyle w:val="Heading2"/>
+      </w:pPr>
+      <w:r>
+        <w:t>Event Handling</w:t>
+      </w:r>
+    </w:p>
+    <w:p>
+      <w:r>
+        <w:t>h</w:t>
+      </w:r>
+    </w:p>
+    <w:p>
+      <w:pPr>
+        <w:pStyle w:val="Heading1"/>
+      </w:pPr>
+      <w:r>
         <w:lastRenderedPageBreak/>
-        <w:t xml:space="preserve">See </w:t>
-      </w:r>
-      <w:r>
-        <w:rPr>
-          <w:rStyle w:val="HeadingLink"/>
-        </w:rPr>
-        <w:fldChar w:fldCharType="begin"/>
-      </w:r>
-      <w:r>
-        <w:rPr>
-          <w:rStyle w:val="HeadingLink"/>
-        </w:rPr>
-        <w:instrText xml:space="preserve"> REF _Ref41642903 \h </w:instrText>
-      </w:r>
-      <w:r>
-        <w:rPr>
-          <w:rStyle w:val="HeadingLink"/>
-        </w:rPr>
-        <w:instrText xml:space="preserve"> \* MERGEFORMAT </w:instrText>
-      </w:r>
-      <w:r>
-        <w:rPr>
-          <w:rStyle w:val="HeadingLink"/>
-        </w:rPr>
-      </w:r>
-      <w:r>
-        <w:rPr>
-          <w:rStyle w:val="HeadingLink"/>
-        </w:rPr>
-        <w:fldChar w:fldCharType="separate"/>
-      </w:r>
-      <w:proofErr w:type="spellStart"/>
-      <w:r>
-        <w:rPr>
-          <w:rStyle w:val="HeadingLink"/>
-        </w:rPr>
-        <w:t>Tkinter</w:t>
-      </w:r>
-      <w:proofErr w:type="spellEnd"/>
-      <w:r>
-        <w:rPr>
-          <w:rStyle w:val="HeadingLink"/>
-        </w:rPr>
-        <w:t xml:space="preserve"> Variables</w:t>
-      </w:r>
-      <w:r>
-        <w:rPr>
-          <w:rStyle w:val="HeadingLink"/>
-        </w:rPr>
-        <w:fldChar w:fldCharType="end"/>
-      </w:r>
-      <w:r>
-        <w:t xml:space="preserve"> for functions related to </w:t>
-      </w:r>
-      <w:proofErr w:type="spellStart"/>
-      <w:r>
-        <w:t>tkinter</w:t>
-      </w:r>
-      <w:proofErr w:type="spellEnd"/>
-      <w:r>
-        <w:t xml:space="preserve"> variables</w:t>
-      </w:r>
-    </w:p>
-    <w:p>
-      <w:pPr>
-        <w:pStyle w:val="Heading2"/>
-      </w:pPr>
-      <w:r>
-        <w:t>Geometry Management</w:t>
-      </w:r>
-    </w:p>
-    <w:p>
-      <w:pPr>
-        <w:pStyle w:val="Heading3"/>
-      </w:pPr>
-      <w:bookmarkStart w:id="59" w:name="_Ref40796901"/>
-      <w:r>
-        <w:t>Pack Geometry Manager</w:t>
-      </w:r>
-      <w:bookmarkEnd w:id="59"/>
-    </w:p>
-    <w:p>
-      <w:r>
-        <w:t>H</w:t>
-      </w:r>
-    </w:p>
-    <w:p>
-      <w:pPr>
-        <w:pStyle w:val="Heading3"/>
-      </w:pPr>
-      <w:bookmarkStart w:id="60" w:name="_Ref40797029"/>
-      <w:r>
-        <w:t>Grid Geometry Manager</w:t>
-      </w:r>
-      <w:bookmarkEnd w:id="60"/>
-    </w:p>
-    <w:p>
-      <w:r>
-        <w:t>H</w:t>
-      </w:r>
-    </w:p>
-    <w:p>
-      <w:pPr>
-        <w:pStyle w:val="Heading3"/>
-      </w:pPr>
-      <w:bookmarkStart w:id="61" w:name="_Ref40797164"/>
-      <w:r>
-        <w:t>Place</w:t>
-      </w:r>
-      <w:r>
-        <w:t xml:space="preserve"> Geometry Manager</w:t>
-      </w:r>
-      <w:bookmarkEnd w:id="61"/>
-    </w:p>
-    <w:p>
-      <w:r>
-        <w:t>h</w:t>
-      </w:r>
-    </w:p>
-    <w:p>
-      <w:pPr>
-        <w:pStyle w:val="Heading2"/>
-      </w:pPr>
-      <w:r>
-        <w:t>Event Handling</w:t>
-      </w:r>
-    </w:p>
-    <w:p>
-      <w:r>
-        <w:t>h</w:t>
-      </w:r>
-    </w:p>
-    <w:p>
-      <w:pPr>
-        <w:pStyle w:val="Heading1"/>
-      </w:pPr>
-      <w:r>
         <w:t>Functionality Aspects</w:t>
       </w:r>
     </w:p>
@@ -28412,7 +28796,6 @@
           <w:rStyle w:val="PythonCode"/>
           <w:b/>
         </w:rPr>
-        <w:lastRenderedPageBreak/>
         <w:t>else:</w:t>
       </w:r>
     </w:p>
@@ -28604,6 +28987,7 @@
         </w:numPr>
       </w:pPr>
       <w:r>
+        <w:lastRenderedPageBreak/>
         <w:t xml:space="preserve">A generic </w:t>
       </w:r>
       <w:r>
@@ -29020,7 +29404,6 @@
       </w:pPr>
       <w:bookmarkStart w:id="65" w:name="_Ref39336678"/>
       <w:r>
-        <w:lastRenderedPageBreak/>
         <w:t>Sorting</w:t>
       </w:r>
       <w:bookmarkEnd w:id="65"/>
@@ -29150,6 +29533,7 @@
         </w:numPr>
       </w:pPr>
       <w:r>
+        <w:lastRenderedPageBreak/>
         <w:t>The above repeats until different items are found or one of the collections ends</w:t>
       </w:r>
       <w:r>
@@ -29478,7 +29862,6 @@
         </w:numPr>
       </w:pPr>
       <w:r>
-        <w:lastRenderedPageBreak/>
         <w:t>The key argument also allows for sorting objects of a custom class type</w:t>
       </w:r>
       <w:r>
@@ -29666,6 +30049,7 @@
         </w:numPr>
       </w:pPr>
       <w:r>
+        <w:lastRenderedPageBreak/>
         <w:t>Both functions and classes have it</w:t>
       </w:r>
     </w:p>
@@ -29928,7 +30312,6 @@
         <w:rPr>
           <w:rStyle w:val="PythonCode"/>
         </w:rPr>
-        <w:lastRenderedPageBreak/>
         <w:t>&lt;&lt;</w:t>
       </w:r>
       <w:r>
@@ -30155,6 +30538,7 @@
         <w:rPr>
           <w:rStyle w:val="GlossaryTerms"/>
         </w:rPr>
+        <w:lastRenderedPageBreak/>
         <w:t>Function</w:t>
       </w:r>
       <w:r>
@@ -30535,7 +30919,6 @@
           </w:tcPr>
           <w:p>
             <w:r>
-              <w:lastRenderedPageBreak/>
               <w:t>datetime</w:t>
             </w:r>
           </w:p>
@@ -30994,6 +31377,7 @@
           </w:tcPr>
           <w:p>
             <w:r>
+              <w:lastRenderedPageBreak/>
               <w:t>statistics</w:t>
             </w:r>
           </w:p>
@@ -31286,9 +31670,11 @@
             <w:tcW w:w="1177" w:type="dxa"/>
           </w:tcPr>
           <w:p>
-            <w:r>
-              <w:t>c</w:t>
-            </w:r>
+            <w:proofErr w:type="spellStart"/>
+            <w:r>
+              <w:t>pymysql</w:t>
+            </w:r>
+            <w:proofErr w:type="spellEnd"/>
           </w:p>
         </w:tc>
         <w:tc>
@@ -31301,7 +31687,11 @@
           <w:tcPr>
             <w:tcW w:w="5145" w:type="dxa"/>
           </w:tcPr>
-          <w:p/>
+          <w:p>
+            <w:r>
+              <w:t>Reads and writes to MySQL databases</w:t>
+            </w:r>
+          </w:p>
         </w:tc>
       </w:tr>
       <w:tr>
@@ -31633,7 +32023,6 @@
           </w:tcPr>
           <w:p>
             <w:r>
-              <w:lastRenderedPageBreak/>
               <w:t xml:space="preserve">Outputs </w:t>
             </w:r>
             <w:r>
@@ -32108,6 +32497,7 @@
               <w:rPr>
                 <w:rStyle w:val="PythonCode"/>
               </w:rPr>
+              <w:lastRenderedPageBreak/>
               <w:t>ord</w:t>
             </w:r>
             <w:proofErr w:type="spellEnd"/>
@@ -32641,7 +33031,6 @@
               <w:rPr>
                 <w:rStyle w:val="PythonCode"/>
               </w:rPr>
-              <w:lastRenderedPageBreak/>
               <w:t>datetime.datetime.now</w:t>
             </w:r>
             <w:proofErr w:type="spellEnd"/>
@@ -32942,6 +33331,7 @@
               <w:rPr>
                 <w:rStyle w:val="PythonCode"/>
               </w:rPr>
+              <w:lastRenderedPageBreak/>
               <w:t>“</w:t>
             </w:r>
             <w:r>
@@ -33682,7 +34072,6 @@
               <w:rPr>
                 <w:rStyle w:val="VaryingPythonCode"/>
               </w:rPr>
-              <w:lastRenderedPageBreak/>
               <w:t>string</w:t>
             </w:r>
             <w:r>
@@ -33946,6 +34335,7 @@
       </w:pPr>
       <w:bookmarkStart w:id="77" w:name="_Ref40776010"/>
       <w:r>
+        <w:lastRenderedPageBreak/>
         <w:t>Regular Expressions</w:t>
       </w:r>
       <w:bookmarkEnd w:id="77"/>
@@ -35237,7 +35627,6 @@
               <w:rPr>
                 <w:b/>
               </w:rPr>
-              <w:lastRenderedPageBreak/>
               <w:t>Note</w:t>
             </w:r>
           </w:p>
@@ -35608,6 +35997,7 @@
       </w:pPr>
       <w:bookmarkStart w:id="78" w:name="_Ref39774550"/>
       <w:r>
+        <w:lastRenderedPageBreak/>
         <w:t>Ordered Collections</w:t>
       </w:r>
       <w:bookmarkEnd w:id="78"/>
@@ -36372,7 +36762,6 @@
           </w:tcPr>
           <w:p>
             <w:r>
-              <w:lastRenderedPageBreak/>
               <w:t xml:space="preserve">Returns largest element in </w:t>
             </w:r>
             <w:r>
@@ -37576,7 +37965,6 @@
           </w:tcPr>
           <w:p>
             <w:r>
-              <w:lastRenderedPageBreak/>
               <w:t xml:space="preserve">Removes all items from </w:t>
             </w:r>
             <w:r>
@@ -39105,6 +39493,7 @@
         <w:pStyle w:val="Heading4"/>
       </w:pPr>
       <w:r>
+        <w:lastRenderedPageBreak/>
         <w:t>Dictionary Views</w:t>
       </w:r>
     </w:p>
@@ -39804,7 +40193,6 @@
               <w:rPr>
                 <w:rStyle w:val="PythonCode"/>
               </w:rPr>
-              <w:lastRenderedPageBreak/>
               <w:t>help(</w:t>
             </w:r>
             <w:r>
@@ -40197,6 +40585,7 @@
           </w:tcPr>
           <w:p>
             <w:r>
+              <w:lastRenderedPageBreak/>
               <w:t>Returns a list of the objects currently defined in the program</w:t>
             </w:r>
           </w:p>
@@ -41452,6 +41841,7 @@
               <w:rPr>
                 <w:rStyle w:val="VaryingPythonCode"/>
               </w:rPr>
+              <w:lastRenderedPageBreak/>
               <w:t>fileIO</w:t>
             </w:r>
             <w:r>
@@ -42532,7 +42922,6 @@
               <w:rPr>
                 <w:rStyle w:val="VaryingPythonCode"/>
               </w:rPr>
-              <w:lastRenderedPageBreak/>
               <w:t>file</w:t>
             </w:r>
             <w:r>
@@ -42896,6 +43285,7 @@
               <w:rPr>
                 <w:b/>
               </w:rPr>
+              <w:lastRenderedPageBreak/>
               <w:t>Note</w:t>
             </w:r>
           </w:p>
@@ -43836,7 +44226,6 @@
         <w:pStyle w:val="Heading3"/>
       </w:pPr>
       <w:r>
-        <w:lastRenderedPageBreak/>
         <w:t>Database I/O</w:t>
       </w:r>
     </w:p>
@@ -45446,7 +45835,6 @@
               <w:rPr>
                 <w:rStyle w:val="VaryingPythonCode"/>
               </w:rPr>
-              <w:lastRenderedPageBreak/>
               <w:t>compound</w:t>
             </w:r>
           </w:p>
@@ -46040,6 +46428,7 @@
               <w:rPr>
                 <w:rStyle w:val="VaryingPythonCode"/>
               </w:rPr>
+              <w:lastRenderedPageBreak/>
               <w:t>parent</w:t>
             </w:r>
           </w:p>
@@ -47245,7 +47634,6 @@
           </w:tcPr>
           <w:p>
             <w:r>
-              <w:lastRenderedPageBreak/>
               <w:t xml:space="preserve">Create a checkbox widget in </w:t>
             </w:r>
             <w:r>
@@ -47692,6 +48080,7 @@
               <w:rPr>
                 <w:rStyle w:val="VaryingPythonCode"/>
               </w:rPr>
+              <w:lastRenderedPageBreak/>
               <w:t>pixels</w:t>
             </w:r>
           </w:p>
@@ -48836,7 +49225,6 @@
               <w:rPr>
                 <w:rStyle w:val="VaryingPythonCode"/>
               </w:rPr>
-              <w:lastRenderedPageBreak/>
               <w:t>text</w:t>
             </w:r>
           </w:p>
@@ -49240,6 +49628,7 @@
               <w:rPr>
                 <w:rStyle w:val="VaryingPythonCode"/>
               </w:rPr>
+              <w:lastRenderedPageBreak/>
               <w:t>background</w:t>
             </w:r>
           </w:p>
@@ -50780,6 +51169,7 @@
               <w:rPr>
                 <w:rStyle w:val="VaryingPythonCode"/>
               </w:rPr>
+              <w:lastRenderedPageBreak/>
               <w:t>TextVar</w:t>
             </w:r>
             <w:proofErr w:type="spellEnd"/>
@@ -51439,13 +51829,7 @@
           </w:tcPr>
           <w:p>
             <w:r>
-              <w:t xml:space="preserve">The </w:t>
-            </w:r>
-            <w:r>
-              <w:t>last</w:t>
-            </w:r>
-            <w:r>
-              <w:t xml:space="preserve"> value in the range presented by the </w:t>
+              <w:t xml:space="preserve">The last value in the range presented by the </w:t>
             </w:r>
             <w:proofErr w:type="spellStart"/>
             <w:r>
@@ -51647,12 +52031,12 @@
               <w:rPr>
                 <w:rStyle w:val="HeadingLink"/>
               </w:rPr>
+              <w:instrText xml:space="preserve"> \* MERGEFORMAT </w:instrText>
             </w:r>
             <w:r>
               <w:rPr>
                 <w:rStyle w:val="HeadingLink"/>
               </w:rPr>
-              <w:instrText xml:space="preserve"> \* MERGEFORMAT </w:instrText>
             </w:r>
             <w:r>
               <w:rPr>
@@ -51910,7 +52294,6 @@
               <w:rPr>
                 <w:b/>
               </w:rPr>
-              <w:lastRenderedPageBreak/>
               <w:t>Note</w:t>
             </w:r>
           </w:p>
@@ -52285,6 +52668,7 @@
               <w:rPr>
                 <w:b/>
               </w:rPr>
+              <w:lastRenderedPageBreak/>
               <w:t>Argument</w:t>
             </w:r>
           </w:p>
@@ -53369,7 +53753,6 @@
       </w:pPr>
       <w:bookmarkStart w:id="90" w:name="_Ref41399761"/>
       <w:r>
-        <w:lastRenderedPageBreak/>
         <w:t>GUI Interaction Methods</w:t>
       </w:r>
       <w:bookmarkEnd w:id="90"/>
@@ -55106,6 +55489,7 @@
               <w:rPr>
                 <w:rStyle w:val="PythonCode"/>
               </w:rPr>
+              <w:lastRenderedPageBreak/>
               <w:t>DoubleVar</w:t>
             </w:r>
             <w:proofErr w:type="spellEnd"/>
@@ -56042,7 +56426,6 @@
         <w:pStyle w:val="Heading3"/>
       </w:pPr>
       <w:r>
-        <w:lastRenderedPageBreak/>
         <w:t>Other</w:t>
       </w:r>
     </w:p>
@@ -56331,7 +56714,7 @@
       </w:r>
     </w:p>
     <w:p>
-      <w:hyperlink r:id="rId13" w:history="1">
+      <w:hyperlink r:id="rId14" w:history="1">
         <w:r>
           <w:rPr>
             <w:rStyle w:val="Hyperlink"/>
@@ -56341,7 +56724,7 @@
       </w:hyperlink>
     </w:p>
     <w:p>
-      <w:hyperlink r:id="rId14" w:history="1">
+      <w:hyperlink r:id="rId15" w:history="1">
         <w:r>
           <w:rPr>
             <w:rStyle w:val="Hyperlink"/>
@@ -56351,7 +56734,7 @@
       </w:hyperlink>
     </w:p>
     <w:p>
-      <w:hyperlink r:id="rId15" w:history="1">
+      <w:hyperlink r:id="rId16" w:history="1">
         <w:r>
           <w:rPr>
             <w:rStyle w:val="Hyperlink"/>
@@ -56361,7 +56744,7 @@
       </w:hyperlink>
     </w:p>
     <w:p>
-      <w:hyperlink r:id="rId16" w:history="1">
+      <w:hyperlink r:id="rId17" w:history="1">
         <w:r>
           <w:rPr>
             <w:rStyle w:val="Hyperlink"/>
@@ -56371,7 +56754,7 @@
       </w:hyperlink>
     </w:p>
     <w:p>
-      <w:hyperlink r:id="rId17" w:history="1">
+      <w:hyperlink r:id="rId18" w:history="1">
         <w:r>
           <w:rPr>
             <w:rStyle w:val="Hyperlink"/>
@@ -56381,7 +56764,7 @@
       </w:hyperlink>
     </w:p>
     <w:p>
-      <w:hyperlink r:id="rId18" w:history="1">
+      <w:hyperlink r:id="rId19" w:history="1">
         <w:r>
           <w:rPr>
             <w:rStyle w:val="Hyperlink"/>
@@ -56391,7 +56774,7 @@
       </w:hyperlink>
     </w:p>
     <w:p>
-      <w:hyperlink r:id="rId19" w:history="1">
+      <w:hyperlink r:id="rId20" w:history="1">
         <w:r>
           <w:rPr>
             <w:rStyle w:val="Hyperlink"/>
@@ -56401,7 +56784,7 @@
       </w:hyperlink>
     </w:p>
     <w:p>
-      <w:hyperlink r:id="rId20" w:history="1">
+      <w:hyperlink r:id="rId21" w:history="1">
         <w:r>
           <w:rPr>
             <w:rStyle w:val="Hyperlink"/>
@@ -56411,7 +56794,7 @@
       </w:hyperlink>
     </w:p>
     <w:p>
-      <w:hyperlink r:id="rId21" w:history="1">
+      <w:hyperlink r:id="rId22" w:history="1">
         <w:r>
           <w:rPr>
             <w:rStyle w:val="Hyperlink"/>
@@ -56421,7 +56804,7 @@
       </w:hyperlink>
     </w:p>
     <w:p>
-      <w:hyperlink r:id="rId22" w:history="1">
+      <w:hyperlink r:id="rId23" w:history="1">
         <w:r>
           <w:rPr>
             <w:rStyle w:val="Hyperlink"/>
@@ -56431,7 +56814,7 @@
       </w:hyperlink>
     </w:p>
     <w:p>
-      <w:hyperlink r:id="rId23" w:history="1">
+      <w:hyperlink r:id="rId24" w:history="1">
         <w:r>
           <w:rPr>
             <w:rStyle w:val="Hyperlink"/>
@@ -56445,12 +56828,11 @@
         <w:pStyle w:val="Heading2"/>
       </w:pPr>
       <w:r>
-        <w:lastRenderedPageBreak/>
         <w:t>Documentation Links</w:t>
       </w:r>
     </w:p>
     <w:p>
-      <w:hyperlink r:id="rId24" w:history="1">
+      <w:hyperlink r:id="rId25" w:history="1">
         <w:r>
           <w:rPr>
             <w:rStyle w:val="Hyperlink"/>
@@ -56460,7 +56842,7 @@
       </w:hyperlink>
     </w:p>
     <w:p>
-      <w:hyperlink r:id="rId25" w:history="1">
+      <w:hyperlink r:id="rId26" w:history="1">
         <w:r>
           <w:rPr>
             <w:rStyle w:val="Hyperlink"/>
@@ -56470,7 +56852,7 @@
       </w:hyperlink>
     </w:p>
     <w:p>
-      <w:hyperlink r:id="rId26" w:history="1">
+      <w:hyperlink r:id="rId27" w:history="1">
         <w:r>
           <w:rPr>
             <w:rStyle w:val="Hyperlink"/>
@@ -56480,7 +56862,7 @@
       </w:hyperlink>
     </w:p>
     <w:p>
-      <w:hyperlink r:id="rId27" w:history="1">
+      <w:hyperlink r:id="rId28" w:history="1">
         <w:r>
           <w:rPr>
             <w:rStyle w:val="Hyperlink"/>
@@ -56490,7 +56872,7 @@
       </w:hyperlink>
     </w:p>
     <w:p>
-      <w:hyperlink r:id="rId28" w:history="1">
+      <w:hyperlink r:id="rId29" w:history="1">
         <w:r>
           <w:rPr>
             <w:rStyle w:val="Hyperlink"/>
@@ -56500,7 +56882,7 @@
       </w:hyperlink>
     </w:p>
     <w:p>
-      <w:hyperlink r:id="rId29" w:history="1">
+      <w:hyperlink r:id="rId30" w:history="1">
         <w:r>
           <w:rPr>
             <w:rStyle w:val="Hyperlink"/>
@@ -56510,7 +56892,7 @@
       </w:hyperlink>
     </w:p>
     <w:p>
-      <w:hyperlink r:id="rId30" w:anchor="documentation" w:history="1">
+      <w:hyperlink r:id="rId31" w:anchor="documentation" w:history="1">
         <w:r>
           <w:rPr>
             <w:rStyle w:val="Hyperlink"/>
@@ -56520,7 +56902,7 @@
       </w:hyperlink>
     </w:p>
     <w:p>
-      <w:hyperlink r:id="rId31" w:history="1">
+      <w:hyperlink r:id="rId32" w:history="1">
         <w:r>
           <w:rPr>
             <w:rStyle w:val="Hyperlink"/>
@@ -56530,7 +56912,7 @@
       </w:hyperlink>
     </w:p>
     <w:p>
-      <w:hyperlink r:id="rId32" w:history="1">
+      <w:hyperlink r:id="rId33" w:history="1">
         <w:r>
           <w:rPr>
             <w:rStyle w:val="Hyperlink"/>
@@ -56540,7 +56922,7 @@
       </w:hyperlink>
     </w:p>
     <w:p>
-      <w:hyperlink r:id="rId33" w:history="1">
+      <w:hyperlink r:id="rId34" w:history="1">
         <w:r>
           <w:rPr>
             <w:rStyle w:val="Hyperlink"/>
@@ -56550,7 +56932,7 @@
       </w:hyperlink>
     </w:p>
     <w:p>
-      <w:hyperlink r:id="rId34" w:history="1">
+      <w:hyperlink r:id="rId35" w:history="1">
         <w:r>
           <w:rPr>
             <w:rStyle w:val="Hyperlink"/>
@@ -56560,7 +56942,7 @@
       </w:hyperlink>
     </w:p>
     <w:p>
-      <w:hyperlink r:id="rId35" w:history="1">
+      <w:hyperlink r:id="rId36" w:history="1">
         <w:r>
           <w:rPr>
             <w:rStyle w:val="Hyperlink"/>
@@ -56576,7 +56958,7 @@
           <w:u w:val="single"/>
         </w:rPr>
       </w:pPr>
-      <w:hyperlink r:id="rId36" w:history="1">
+      <w:hyperlink r:id="rId37" w:history="1">
         <w:r>
           <w:rPr>
             <w:rStyle w:val="Hyperlink"/>
@@ -58383,6 +58765,7 @@
   <w:style w:type="character" w:default="1" w:styleId="DefaultParagraphFont">
     <w:name w:val="Default Paragraph Font"/>
     <w:uiPriority w:val="1"/>
+    <w:semiHidden/>
     <w:unhideWhenUsed/>
   </w:style>
   <w:style w:type="table" w:default="1" w:styleId="TableNormal">
@@ -59846,7 +60229,7 @@
 </file>
 
 <file path=customXml/itemProps1.xml><?xml version="1.0" encoding="utf-8"?>
-<ds:datastoreItem xmlns:ds="http://schemas.openxmlformats.org/officeDocument/2006/customXml" ds:itemID="{C10B9E73-374B-4ADB-B219-F486FC8E5A0F}">
+<ds:datastoreItem xmlns:ds="http://schemas.openxmlformats.org/officeDocument/2006/customXml" ds:itemID="{EAAB56FD-AD0F-475D-BCCB-8EDCDC45BFE1}">
   <ds:schemaRefs>
     <ds:schemaRef ds:uri="http://schemas.openxmlformats.org/officeDocument/2006/bibliography"/>
   </ds:schemaRefs>
